--- a/redis/redis错误.docx
+++ b/redis/redis错误.docx
@@ -4,12 +4,41 @@
   <w:body>
     <w:p>
       <w:r>
-        <w:t>windows中连接虚拟机中的redis报错如下</w:t>
+        <w:t>windows中连接虚拟机中的</w:t>
+      </w:r>
+      <w:proofErr w:type="spellStart"/>
+      <w:r>
+        <w:t>redis</w:t>
+      </w:r>
+      <w:proofErr w:type="spellEnd"/>
+      <w:r>
+        <w:t>报错如下</w:t>
       </w:r>
     </w:p>
     <w:p>
       <w:r>
-        <w:t>Exception in thread "main" redis.clients.jedis.exceptions.JedisConnectionException: java.net.SocketTimeoutException: connect timed out</w:t>
+        <w:t xml:space="preserve">Exception in thread "main" </w:t>
+      </w:r>
+      <w:proofErr w:type="spellStart"/>
+      <w:proofErr w:type="gramStart"/>
+      <w:r>
+        <w:t>redis.clients</w:t>
+      </w:r>
+      <w:proofErr w:type="gramEnd"/>
+      <w:r>
+        <w:t>.jedis.exceptions.JedisConnectionException</w:t>
+      </w:r>
+      <w:proofErr w:type="spellEnd"/>
+      <w:r>
+        <w:t xml:space="preserve">: </w:t>
+      </w:r>
+      <w:proofErr w:type="spellStart"/>
+      <w:r>
+        <w:t>java.net.SocketTimeoutException</w:t>
+      </w:r>
+      <w:proofErr w:type="spellEnd"/>
+      <w:r>
+        <w:t>: connect timed out</w:t>
       </w:r>
     </w:p>
     <w:p>
@@ -22,7 +51,15 @@
     </w:p>
     <w:p>
       <w:r>
-        <w:t>1）ip和端口号不正确</w:t>
+        <w:t>1）</w:t>
+      </w:r>
+      <w:proofErr w:type="spellStart"/>
+      <w:r>
+        <w:t>ip</w:t>
+      </w:r>
+      <w:proofErr w:type="spellEnd"/>
+      <w:r>
+        <w:t>和端口号不正确</w:t>
       </w:r>
     </w:p>
     <w:p>
@@ -32,7 +69,15 @@
     </w:p>
     <w:p>
       <w:r>
-        <w:t>3）redis.conf 中bind 127.0.0.1 未用#注释掉</w:t>
+        <w:t>3）</w:t>
+      </w:r>
+      <w:proofErr w:type="spellStart"/>
+      <w:r>
+        <w:t>redis.conf</w:t>
+      </w:r>
+      <w:proofErr w:type="spellEnd"/>
+      <w:r>
+        <w:t xml:space="preserve"> 中bind 127.0.0.1 未用#注释掉</w:t>
       </w:r>
     </w:p>
     <w:p>
@@ -45,8 +90,29 @@
     </w:p>
     <w:p>
       <w:r>
-        <w:t>cd /etc/sysconfig/  //我是centos 7.0 自己安装了iptables  取代了自带的firewalld</w:t>
-      </w:r>
+        <w:t>cd /</w:t>
+      </w:r>
+      <w:proofErr w:type="spellStart"/>
+      <w:r>
+        <w:t>etc</w:t>
+      </w:r>
+      <w:proofErr w:type="spellEnd"/>
+      <w:r>
+        <w:t>/</w:t>
+      </w:r>
+      <w:proofErr w:type="spellStart"/>
+      <w:r>
+        <w:t>sysconfig</w:t>
+      </w:r>
+      <w:proofErr w:type="spellEnd"/>
+      <w:r>
+        <w:t>/  //我是centos 7.0 自己安装了iptables  取代了自带的</w:t>
+      </w:r>
+      <w:proofErr w:type="spellStart"/>
+      <w:r>
+        <w:t>firewalld</w:t>
+      </w:r>
+      <w:proofErr w:type="spellEnd"/>
     </w:p>
     <w:p>
       <w:r>
@@ -87,8 +153,13 @@
         </w:rPr>
         <w:t>意思是不能在</w:t>
       </w:r>
-      <w:r>
-        <w:t>redis 保护模式下不安全的访问，解决如下：</w:t>
+      <w:proofErr w:type="spellStart"/>
+      <w:r>
+        <w:t>redis</w:t>
+      </w:r>
+      <w:proofErr w:type="spellEnd"/>
+      <w:r>
+        <w:t xml:space="preserve"> 保护模式下不安全的访问，解决如下：</w:t>
       </w:r>
     </w:p>
     <w:p>
@@ -98,8 +169,21 @@
         </w:rPr>
         <w:t>在</w:t>
       </w:r>
-      <w:r>
-        <w:t>linux 中连接客户端，设置密码，config set requirepass "123456"  //123456为密码</w:t>
+      <w:proofErr w:type="spellStart"/>
+      <w:r>
+        <w:t>linux</w:t>
+      </w:r>
+      <w:proofErr w:type="spellEnd"/>
+      <w:r>
+        <w:t xml:space="preserve"> 中连接客户端，设置密码，config set </w:t>
+      </w:r>
+      <w:proofErr w:type="spellStart"/>
+      <w:r>
+        <w:t>requirepass</w:t>
+      </w:r>
+      <w:proofErr w:type="spellEnd"/>
+      <w:r>
+        <w:t xml:space="preserve"> "123456"  //123456为密码</w:t>
       </w:r>
     </w:p>
     <w:p>
@@ -132,7 +216,7 @@
         <w:shd w:val="clear" w:color="auto" w:fill="FFFFFF"/>
         <w:spacing w:before="241" w:beforeAutospacing="0" w:after="241" w:afterAutospacing="0"/>
         <w:rPr>
-          <w:rFonts w:ascii="&amp;quot" w:hAnsi="&amp;quot" w:cs="Arial"/>
+          <w:rFonts w:ascii="&amp;quot" w:hAnsi="&amp;quot" w:cs="Arial" w:hint="eastAsia"/>
           <w:sz w:val="36"/>
           <w:szCs w:val="36"/>
         </w:rPr>
@@ -151,6 +235,7 @@
         </w:rPr>
         <w:t xml:space="preserve"> </w:t>
       </w:r>
+      <w:proofErr w:type="spellStart"/>
       <w:r>
         <w:rPr>
           <w:rFonts w:ascii="&amp;quot" w:hAnsi="&amp;quot" w:cs="Arial"/>
@@ -159,6 +244,7 @@
         </w:rPr>
         <w:t>Jedis</w:t>
       </w:r>
+      <w:proofErr w:type="spellEnd"/>
       <w:r>
         <w:rPr>
           <w:rFonts w:ascii="&amp;quot" w:hAnsi="&amp;quot" w:cs="Arial"/>
@@ -323,7 +409,7 @@
         <w:spacing w:after="240" w:line="390" w:lineRule="atLeast"/>
         <w:jc w:val="left"/>
         <w:rPr>
-          <w:rFonts w:ascii="&amp;quot" w:eastAsia="宋体" w:hAnsi="&amp;quot" w:cs="Arial"/>
+          <w:rFonts w:ascii="&amp;quot" w:eastAsia="宋体" w:hAnsi="&amp;quot" w:cs="Arial" w:hint="eastAsia"/>
           <w:color w:val="4F4F4F"/>
           <w:kern w:val="0"/>
           <w:sz w:val="24"/>
@@ -340,6 +426,7 @@
         </w:rPr>
         <w:t>最近学习中需要使用</w:t>
       </w:r>
+      <w:proofErr w:type="spellStart"/>
       <w:r>
         <w:rPr>
           <w:rFonts w:ascii="&amp;quot" w:eastAsia="宋体" w:hAnsi="&amp;quot" w:cs="Arial"/>
@@ -350,6 +437,7 @@
         </w:rPr>
         <w:t>redis</w:t>
       </w:r>
+      <w:proofErr w:type="spellEnd"/>
       <w:r>
         <w:rPr>
           <w:rFonts w:ascii="&amp;quot" w:eastAsia="宋体" w:hAnsi="&amp;quot" w:cs="Arial"/>
@@ -380,6 +468,7 @@
         </w:rPr>
         <w:t>上安装了一个</w:t>
       </w:r>
+      <w:proofErr w:type="spellStart"/>
       <w:r>
         <w:rPr>
           <w:rFonts w:ascii="&amp;quot" w:eastAsia="宋体" w:hAnsi="&amp;quot" w:cs="Arial"/>
@@ -390,6 +479,7 @@
         </w:rPr>
         <w:t>redis</w:t>
       </w:r>
+      <w:proofErr w:type="spellEnd"/>
       <w:r>
         <w:rPr>
           <w:rFonts w:ascii="&amp;quot" w:eastAsia="宋体" w:hAnsi="&amp;quot" w:cs="Arial"/>
@@ -400,6 +490,7 @@
         </w:rPr>
         <w:t>（其实是我搞不好虚拟机和本地连接，于是放弃了虚拟机安装</w:t>
       </w:r>
+      <w:proofErr w:type="spellStart"/>
       <w:r>
         <w:rPr>
           <w:rFonts w:ascii="&amp;quot" w:eastAsia="宋体" w:hAnsi="&amp;quot" w:cs="Arial"/>
@@ -410,6 +501,7 @@
         </w:rPr>
         <w:t>redis</w:t>
       </w:r>
+      <w:proofErr w:type="spellEnd"/>
       <w:r>
         <w:rPr>
           <w:rFonts w:ascii="&amp;quot" w:eastAsia="宋体" w:hAnsi="&amp;quot" w:cs="Arial"/>
@@ -420,6 +512,7 @@
         </w:rPr>
         <w:t>）。一开始使用还很正常，也没有设置密码，按照网上所说的启动服务，然后打开可视化工具</w:t>
       </w:r>
+      <w:proofErr w:type="spellStart"/>
       <w:r>
         <w:rPr>
           <w:rFonts w:ascii="&amp;quot" w:eastAsia="宋体" w:hAnsi="&amp;quot" w:cs="Arial"/>
@@ -430,6 +523,7 @@
         </w:rPr>
         <w:t>RedisDesktopManager</w:t>
       </w:r>
+      <w:proofErr w:type="spellEnd"/>
       <w:r>
         <w:rPr>
           <w:rFonts w:ascii="&amp;quot" w:eastAsia="宋体" w:hAnsi="&amp;quot" w:cs="Arial"/>
@@ -458,7 +552,29 @@
           <w:sz w:val="24"/>
           <w:szCs w:val="24"/>
         </w:rPr>
-        <w:t>中使用也正常。但是第二天的重启电脑的时候，运行</w:t>
+        <w:t>中使用也正常。但是第二天的重</w:t>
+      </w:r>
+      <w:proofErr w:type="gramStart"/>
+      <w:r>
+        <w:rPr>
+          <w:rFonts w:ascii="&amp;quot" w:eastAsia="宋体" w:hAnsi="&amp;quot" w:cs="Arial"/>
+          <w:color w:val="4F4F4F"/>
+          <w:kern w:val="0"/>
+          <w:sz w:val="24"/>
+          <w:szCs w:val="24"/>
+        </w:rPr>
+        <w:t>启电脑</w:t>
+      </w:r>
+      <w:proofErr w:type="gramEnd"/>
+      <w:r>
+        <w:rPr>
+          <w:rFonts w:ascii="&amp;quot" w:eastAsia="宋体" w:hAnsi="&amp;quot" w:cs="Arial"/>
+          <w:color w:val="4F4F4F"/>
+          <w:kern w:val="0"/>
+          <w:sz w:val="24"/>
+          <w:szCs w:val="24"/>
+        </w:rPr>
+        <w:t>的时候，运行</w:t>
       </w:r>
       <w:r>
         <w:rPr>
@@ -488,7 +604,7 @@
         <w:spacing w:line="330" w:lineRule="atLeast"/>
         <w:jc w:val="left"/>
         <w:rPr>
-          <w:rFonts w:ascii="&amp;quot" w:eastAsia="宋体" w:hAnsi="&amp;quot" w:cs="Arial"/>
+          <w:rFonts w:ascii="&amp;quot" w:eastAsia="宋体" w:hAnsi="&amp;quot" w:cs="Arial" w:hint="eastAsia"/>
           <w:color w:val="999999"/>
           <w:kern w:val="0"/>
           <w:szCs w:val="21"/>
@@ -510,7 +626,7 @@
         <w:spacing w:line="390" w:lineRule="atLeast"/>
         <w:jc w:val="left"/>
         <w:rPr>
-          <w:rFonts w:ascii="&amp;quot" w:eastAsia="宋体" w:hAnsi="&amp;quot" w:cs="Arial"/>
+          <w:rFonts w:ascii="&amp;quot" w:eastAsia="宋体" w:hAnsi="&amp;quot" w:cs="Arial" w:hint="eastAsia"/>
           <w:color w:val="4F4F4F"/>
           <w:kern w:val="0"/>
           <w:sz w:val="24"/>
@@ -557,6 +673,7 @@
         </w:rPr>
         <w:t>到网上查了一下有人说是配置文件中的</w:t>
       </w:r>
+      <w:proofErr w:type="spellStart"/>
       <w:r>
         <w:rPr>
           <w:rFonts w:ascii="&amp;quot" w:eastAsia="宋体" w:hAnsi="&amp;quot" w:cs="Arial"/>
@@ -567,6 +684,7 @@
         </w:rPr>
         <w:t>requiredpassword</w:t>
       </w:r>
+      <w:proofErr w:type="spellEnd"/>
       <w:r>
         <w:rPr>
           <w:rFonts w:ascii="&amp;quot" w:eastAsia="宋体" w:hAnsi="&amp;quot" w:cs="Arial"/>
@@ -636,8 +754,9 @@
           <w:szCs w:val="24"/>
         </w:rPr>
         <w:lastRenderedPageBreak/>
-        <w:t>方法一：使用密码</w:t>
-      </w:r>
+        <w:t>方法</w:t>
+      </w:r>
+      <w:proofErr w:type="gramStart"/>
       <w:r>
         <w:rPr>
           <w:rFonts w:ascii="&amp;quot" w:eastAsia="宋体" w:hAnsi="&amp;quot" w:cs="Arial"/>
@@ -646,8 +765,9 @@
           <w:sz w:val="24"/>
           <w:szCs w:val="24"/>
         </w:rPr>
-        <w:t xml:space="preserve"> </w:t>
-      </w:r>
+        <w:t>一</w:t>
+      </w:r>
+      <w:proofErr w:type="gramEnd"/>
       <w:r>
         <w:rPr>
           <w:rFonts w:ascii="&amp;quot" w:eastAsia="宋体" w:hAnsi="&amp;quot" w:cs="Arial"/>
@@ -656,7 +776,7 @@
           <w:sz w:val="24"/>
           <w:szCs w:val="24"/>
         </w:rPr>
-        <w:br/>
+        <w:t>：使用密码</w:t>
       </w:r>
       <w:r>
         <w:rPr>
@@ -666,7 +786,7 @@
           <w:sz w:val="24"/>
           <w:szCs w:val="24"/>
         </w:rPr>
-        <w:t>首先我在可视化工具里面加上密码，比如</w:t>
+        <w:t xml:space="preserve"> </w:t>
       </w:r>
       <w:r>
         <w:rPr>
@@ -676,7 +796,7 @@
           <w:sz w:val="24"/>
           <w:szCs w:val="24"/>
         </w:rPr>
-        <w:t>root</w:t>
+        <w:br/>
       </w:r>
       <w:r>
         <w:rPr>
@@ -686,7 +806,49 @@
           <w:sz w:val="24"/>
           <w:szCs w:val="24"/>
         </w:rPr>
-        <w:t>，其他的跟之前连接都没有什么区别，然后竟然就连接上了，虽然有点摸不到头脑，但是确实解决了。</w:t>
+        <w:t>首先我在可视化工具里面加上密码，比如</w:t>
+      </w:r>
+      <w:r>
+        <w:rPr>
+          <w:rFonts w:ascii="&amp;quot" w:eastAsia="宋体" w:hAnsi="&amp;quot" w:cs="Arial"/>
+          <w:color w:val="4F4F4F"/>
+          <w:kern w:val="0"/>
+          <w:sz w:val="24"/>
+          <w:szCs w:val="24"/>
+        </w:rPr>
+        <w:t>root</w:t>
+      </w:r>
+      <w:r>
+        <w:rPr>
+          <w:rFonts w:ascii="&amp;quot" w:eastAsia="宋体" w:hAnsi="&amp;quot" w:cs="Arial"/>
+          <w:color w:val="4F4F4F"/>
+          <w:kern w:val="0"/>
+          <w:sz w:val="24"/>
+          <w:szCs w:val="24"/>
+        </w:rPr>
+        <w:t>，其他的</w:t>
+      </w:r>
+      <w:proofErr w:type="gramStart"/>
+      <w:r>
+        <w:rPr>
+          <w:rFonts w:ascii="&amp;quot" w:eastAsia="宋体" w:hAnsi="&amp;quot" w:cs="Arial"/>
+          <w:color w:val="4F4F4F"/>
+          <w:kern w:val="0"/>
+          <w:sz w:val="24"/>
+          <w:szCs w:val="24"/>
+        </w:rPr>
+        <w:t>跟之前</w:t>
+      </w:r>
+      <w:proofErr w:type="gramEnd"/>
+      <w:r>
+        <w:rPr>
+          <w:rFonts w:ascii="&amp;quot" w:eastAsia="宋体" w:hAnsi="&amp;quot" w:cs="Arial"/>
+          <w:color w:val="4F4F4F"/>
+          <w:kern w:val="0"/>
+          <w:sz w:val="24"/>
+          <w:szCs w:val="24"/>
+        </w:rPr>
+        <w:t>连接都没有什么区别，然后竟然就连接上了，虽然有点摸不到头脑，但是确实解决了。</w:t>
       </w:r>
       <w:r>
         <w:rPr>
@@ -771,6 +933,7 @@
           <w:shd w:val="clear" w:color="auto" w:fill="F6F8FA"/>
         </w:rPr>
       </w:pPr>
+      <w:proofErr w:type="spellStart"/>
       <w:r>
         <w:rPr>
           <w:rFonts w:ascii="DejaVu Sans Mono" w:eastAsia="宋体" w:hAnsi="DejaVu Sans Mono" w:cs="DejaVu Sans Mono"/>
@@ -779,7 +942,40 @@
           <w:szCs w:val="21"/>
           <w:shd w:val="clear" w:color="auto" w:fill="F6F8FA"/>
         </w:rPr>
-        <w:t xml:space="preserve">JedisShardInfo shardInfo = </w:t>
+        <w:t>JedisShardInfo</w:t>
+      </w:r>
+      <w:proofErr w:type="spellEnd"/>
+      <w:r>
+        <w:rPr>
+          <w:rFonts w:ascii="DejaVu Sans Mono" w:eastAsia="宋体" w:hAnsi="DejaVu Sans Mono" w:cs="DejaVu Sans Mono"/>
+          <w:color w:val="4F4F4F"/>
+          <w:kern w:val="0"/>
+          <w:szCs w:val="21"/>
+          <w:shd w:val="clear" w:color="auto" w:fill="F6F8FA"/>
+        </w:rPr>
+        <w:t xml:space="preserve"> </w:t>
+      </w:r>
+      <w:proofErr w:type="spellStart"/>
+      <w:r>
+        <w:rPr>
+          <w:rFonts w:ascii="DejaVu Sans Mono" w:eastAsia="宋体" w:hAnsi="DejaVu Sans Mono" w:cs="DejaVu Sans Mono"/>
+          <w:color w:val="4F4F4F"/>
+          <w:kern w:val="0"/>
+          <w:szCs w:val="21"/>
+          <w:shd w:val="clear" w:color="auto" w:fill="F6F8FA"/>
+        </w:rPr>
+        <w:t>shardInfo</w:t>
+      </w:r>
+      <w:proofErr w:type="spellEnd"/>
+      <w:r>
+        <w:rPr>
+          <w:rFonts w:ascii="DejaVu Sans Mono" w:eastAsia="宋体" w:hAnsi="DejaVu Sans Mono" w:cs="DejaVu Sans Mono"/>
+          <w:color w:val="4F4F4F"/>
+          <w:kern w:val="0"/>
+          <w:szCs w:val="21"/>
+          <w:shd w:val="clear" w:color="auto" w:fill="F6F8FA"/>
+        </w:rPr>
+        <w:t xml:space="preserve"> = </w:t>
       </w:r>
       <w:r>
         <w:rPr>
@@ -799,7 +995,29 @@
           <w:szCs w:val="21"/>
           <w:shd w:val="clear" w:color="auto" w:fill="F6F8FA"/>
         </w:rPr>
-        <w:t xml:space="preserve"> JedisShardInfo(</w:t>
+        <w:t xml:space="preserve"> </w:t>
+      </w:r>
+      <w:proofErr w:type="spellStart"/>
+      <w:r>
+        <w:rPr>
+          <w:rFonts w:ascii="DejaVu Sans Mono" w:eastAsia="宋体" w:hAnsi="DejaVu Sans Mono" w:cs="DejaVu Sans Mono"/>
+          <w:color w:val="4F4F4F"/>
+          <w:kern w:val="0"/>
+          <w:szCs w:val="21"/>
+          <w:shd w:val="clear" w:color="auto" w:fill="F6F8FA"/>
+        </w:rPr>
+        <w:t>JedisShardInfo</w:t>
+      </w:r>
+      <w:proofErr w:type="spellEnd"/>
+      <w:r>
+        <w:rPr>
+          <w:rFonts w:ascii="DejaVu Sans Mono" w:eastAsia="宋体" w:hAnsi="DejaVu Sans Mono" w:cs="DejaVu Sans Mono"/>
+          <w:color w:val="4F4F4F"/>
+          <w:kern w:val="0"/>
+          <w:szCs w:val="21"/>
+          <w:shd w:val="clear" w:color="auto" w:fill="F6F8FA"/>
+        </w:rPr>
+        <w:t>(</w:t>
       </w:r>
       <w:r>
         <w:rPr>
@@ -809,7 +1027,29 @@
           <w:szCs w:val="21"/>
           <w:shd w:val="clear" w:color="auto" w:fill="F6F8FA"/>
         </w:rPr>
-        <w:t>"redis://localhost:6379/9"</w:t>
+        <w:t>"</w:t>
+      </w:r>
+      <w:proofErr w:type="spellStart"/>
+      <w:r>
+        <w:rPr>
+          <w:rFonts w:ascii="&amp;quot" w:eastAsia="宋体" w:hAnsi="&amp;quot" w:cs="DejaVu Sans Mono"/>
+          <w:color w:val="009900"/>
+          <w:kern w:val="0"/>
+          <w:szCs w:val="21"/>
+          <w:shd w:val="clear" w:color="auto" w:fill="F6F8FA"/>
+        </w:rPr>
+        <w:t>redis</w:t>
+      </w:r>
+      <w:proofErr w:type="spellEnd"/>
+      <w:r>
+        <w:rPr>
+          <w:rFonts w:ascii="&amp;quot" w:eastAsia="宋体" w:hAnsi="&amp;quot" w:cs="DejaVu Sans Mono"/>
+          <w:color w:val="009900"/>
+          <w:kern w:val="0"/>
+          <w:szCs w:val="21"/>
+          <w:shd w:val="clear" w:color="auto" w:fill="F6F8FA"/>
+        </w:rPr>
+        <w:t>://localhost:6379/9"</w:t>
       </w:r>
       <w:r>
         <w:rPr>
@@ -886,7 +1126,29 @@
           <w:szCs w:val="21"/>
           <w:shd w:val="clear" w:color="auto" w:fill="F6F8FA"/>
         </w:rPr>
-        <w:t xml:space="preserve">        shardInfo.setPassword(</w:t>
+        <w:t xml:space="preserve">        </w:t>
+      </w:r>
+      <w:proofErr w:type="spellStart"/>
+      <w:r>
+        <w:rPr>
+          <w:rFonts w:ascii="DejaVu Sans Mono" w:eastAsia="宋体" w:hAnsi="DejaVu Sans Mono" w:cs="DejaVu Sans Mono"/>
+          <w:color w:val="4F4F4F"/>
+          <w:kern w:val="0"/>
+          <w:szCs w:val="21"/>
+          <w:shd w:val="clear" w:color="auto" w:fill="F6F8FA"/>
+        </w:rPr>
+        <w:t>shardInfo.setPassword</w:t>
+      </w:r>
+      <w:proofErr w:type="spellEnd"/>
+      <w:r>
+        <w:rPr>
+          <w:rFonts w:ascii="DejaVu Sans Mono" w:eastAsia="宋体" w:hAnsi="DejaVu Sans Mono" w:cs="DejaVu Sans Mono"/>
+          <w:color w:val="4F4F4F"/>
+          <w:kern w:val="0"/>
+          <w:szCs w:val="21"/>
+          <w:shd w:val="clear" w:color="auto" w:fill="F6F8FA"/>
+        </w:rPr>
+        <w:t>(</w:t>
       </w:r>
       <w:r>
         <w:rPr>
@@ -973,7 +1235,51 @@
           <w:szCs w:val="21"/>
           <w:shd w:val="clear" w:color="auto" w:fill="F6F8FA"/>
         </w:rPr>
-        <w:t xml:space="preserve">        Jedis jedis = </w:t>
+        <w:t xml:space="preserve">        </w:t>
+      </w:r>
+      <w:proofErr w:type="spellStart"/>
+      <w:r>
+        <w:rPr>
+          <w:rFonts w:ascii="DejaVu Sans Mono" w:eastAsia="宋体" w:hAnsi="DejaVu Sans Mono" w:cs="DejaVu Sans Mono"/>
+          <w:color w:val="4F4F4F"/>
+          <w:kern w:val="0"/>
+          <w:szCs w:val="21"/>
+          <w:shd w:val="clear" w:color="auto" w:fill="F6F8FA"/>
+        </w:rPr>
+        <w:t>Jedis</w:t>
+      </w:r>
+      <w:proofErr w:type="spellEnd"/>
+      <w:r>
+        <w:rPr>
+          <w:rFonts w:ascii="DejaVu Sans Mono" w:eastAsia="宋体" w:hAnsi="DejaVu Sans Mono" w:cs="DejaVu Sans Mono"/>
+          <w:color w:val="4F4F4F"/>
+          <w:kern w:val="0"/>
+          <w:szCs w:val="21"/>
+          <w:shd w:val="clear" w:color="auto" w:fill="F6F8FA"/>
+        </w:rPr>
+        <w:t xml:space="preserve"> </w:t>
+      </w:r>
+      <w:proofErr w:type="spellStart"/>
+      <w:r>
+        <w:rPr>
+          <w:rFonts w:ascii="DejaVu Sans Mono" w:eastAsia="宋体" w:hAnsi="DejaVu Sans Mono" w:cs="DejaVu Sans Mono"/>
+          <w:color w:val="4F4F4F"/>
+          <w:kern w:val="0"/>
+          <w:szCs w:val="21"/>
+          <w:shd w:val="clear" w:color="auto" w:fill="F6F8FA"/>
+        </w:rPr>
+        <w:t>jedis</w:t>
+      </w:r>
+      <w:proofErr w:type="spellEnd"/>
+      <w:r>
+        <w:rPr>
+          <w:rFonts w:ascii="DejaVu Sans Mono" w:eastAsia="宋体" w:hAnsi="DejaVu Sans Mono" w:cs="DejaVu Sans Mono"/>
+          <w:color w:val="4F4F4F"/>
+          <w:kern w:val="0"/>
+          <w:szCs w:val="21"/>
+          <w:shd w:val="clear" w:color="auto" w:fill="F6F8FA"/>
+        </w:rPr>
+        <w:t xml:space="preserve"> = </w:t>
       </w:r>
       <w:r>
         <w:rPr>
@@ -993,7 +1299,51 @@
           <w:szCs w:val="21"/>
           <w:shd w:val="clear" w:color="auto" w:fill="F6F8FA"/>
         </w:rPr>
-        <w:t xml:space="preserve"> Jedis(shardInfo);</w:t>
+        <w:t xml:space="preserve"> </w:t>
+      </w:r>
+      <w:proofErr w:type="spellStart"/>
+      <w:r>
+        <w:rPr>
+          <w:rFonts w:ascii="DejaVu Sans Mono" w:eastAsia="宋体" w:hAnsi="DejaVu Sans Mono" w:cs="DejaVu Sans Mono"/>
+          <w:color w:val="4F4F4F"/>
+          <w:kern w:val="0"/>
+          <w:szCs w:val="21"/>
+          <w:shd w:val="clear" w:color="auto" w:fill="F6F8FA"/>
+        </w:rPr>
+        <w:t>Jedis</w:t>
+      </w:r>
+      <w:proofErr w:type="spellEnd"/>
+      <w:r>
+        <w:rPr>
+          <w:rFonts w:ascii="DejaVu Sans Mono" w:eastAsia="宋体" w:hAnsi="DejaVu Sans Mono" w:cs="DejaVu Sans Mono"/>
+          <w:color w:val="4F4F4F"/>
+          <w:kern w:val="0"/>
+          <w:szCs w:val="21"/>
+          <w:shd w:val="clear" w:color="auto" w:fill="F6F8FA"/>
+        </w:rPr>
+        <w:t>(</w:t>
+      </w:r>
+      <w:proofErr w:type="spellStart"/>
+      <w:r>
+        <w:rPr>
+          <w:rFonts w:ascii="DejaVu Sans Mono" w:eastAsia="宋体" w:hAnsi="DejaVu Sans Mono" w:cs="DejaVu Sans Mono"/>
+          <w:color w:val="4F4F4F"/>
+          <w:kern w:val="0"/>
+          <w:szCs w:val="21"/>
+          <w:shd w:val="clear" w:color="auto" w:fill="F6F8FA"/>
+        </w:rPr>
+        <w:t>shardInfo</w:t>
+      </w:r>
+      <w:proofErr w:type="spellEnd"/>
+      <w:r>
+        <w:rPr>
+          <w:rFonts w:ascii="DejaVu Sans Mono" w:eastAsia="宋体" w:hAnsi="DejaVu Sans Mono" w:cs="DejaVu Sans Mono"/>
+          <w:color w:val="4F4F4F"/>
+          <w:kern w:val="0"/>
+          <w:szCs w:val="21"/>
+          <w:shd w:val="clear" w:color="auto" w:fill="F6F8FA"/>
+        </w:rPr>
+        <w:t>);</w:t>
       </w:r>
     </w:p>
     <w:p>
@@ -1035,7 +1385,31 @@
           <w:szCs w:val="21"/>
           <w:shd w:val="clear" w:color="auto" w:fill="F6F8FA"/>
         </w:rPr>
-        <w:t xml:space="preserve">        jedis.connect();</w:t>
+        <w:t xml:space="preserve">        </w:t>
+      </w:r>
+      <w:proofErr w:type="spellStart"/>
+      <w:proofErr w:type="gramStart"/>
+      <w:r>
+        <w:rPr>
+          <w:rFonts w:ascii="DejaVu Sans Mono" w:eastAsia="宋体" w:hAnsi="DejaVu Sans Mono" w:cs="DejaVu Sans Mono"/>
+          <w:color w:val="4F4F4F"/>
+          <w:kern w:val="0"/>
+          <w:szCs w:val="21"/>
+          <w:shd w:val="clear" w:color="auto" w:fill="F6F8FA"/>
+        </w:rPr>
+        <w:t>jedis.connect</w:t>
+      </w:r>
+      <w:proofErr w:type="spellEnd"/>
+      <w:proofErr w:type="gramEnd"/>
+      <w:r>
+        <w:rPr>
+          <w:rFonts w:ascii="DejaVu Sans Mono" w:eastAsia="宋体" w:hAnsi="DejaVu Sans Mono" w:cs="DejaVu Sans Mono"/>
+          <w:color w:val="4F4F4F"/>
+          <w:kern w:val="0"/>
+          <w:szCs w:val="21"/>
+          <w:shd w:val="clear" w:color="auto" w:fill="F6F8FA"/>
+        </w:rPr>
+        <w:t>();</w:t>
       </w:r>
     </w:p>
     <w:p>
@@ -1069,7 +1443,7 @@
         <w:ind w:left="0"/>
         <w:jc w:val="right"/>
         <w:rPr>
-          <w:rFonts w:ascii="&amp;quot" w:eastAsia="宋体" w:hAnsi="&amp;quot" w:cs="DejaVu Sans Mono"/>
+          <w:rFonts w:ascii="&amp;quot" w:eastAsia="宋体" w:hAnsi="&amp;quot" w:cs="DejaVu Sans Mono" w:hint="eastAsia"/>
           <w:color w:val="999999"/>
           <w:kern w:val="0"/>
           <w:sz w:val="24"/>
@@ -1118,7 +1492,7 @@
         <w:ind w:left="0"/>
         <w:jc w:val="right"/>
         <w:rPr>
-          <w:rFonts w:ascii="&amp;quot" w:eastAsia="宋体" w:hAnsi="&amp;quot" w:cs="DejaVu Sans Mono"/>
+          <w:rFonts w:ascii="&amp;quot" w:eastAsia="宋体" w:hAnsi="&amp;quot" w:cs="DejaVu Sans Mono" w:hint="eastAsia"/>
           <w:color w:val="999999"/>
           <w:kern w:val="0"/>
           <w:sz w:val="24"/>
@@ -1167,7 +1541,7 @@
         <w:ind w:left="0"/>
         <w:jc w:val="right"/>
         <w:rPr>
-          <w:rFonts w:ascii="&amp;quot" w:eastAsia="宋体" w:hAnsi="&amp;quot" w:cs="DejaVu Sans Mono"/>
+          <w:rFonts w:ascii="&amp;quot" w:eastAsia="宋体" w:hAnsi="&amp;quot" w:cs="DejaVu Sans Mono" w:hint="eastAsia"/>
           <w:color w:val="999999"/>
           <w:kern w:val="0"/>
           <w:sz w:val="24"/>
@@ -1216,7 +1590,7 @@
         <w:ind w:left="0"/>
         <w:jc w:val="right"/>
         <w:rPr>
-          <w:rFonts w:ascii="&amp;quot" w:eastAsia="宋体" w:hAnsi="&amp;quot" w:cs="DejaVu Sans Mono"/>
+          <w:rFonts w:ascii="&amp;quot" w:eastAsia="宋体" w:hAnsi="&amp;quot" w:cs="DejaVu Sans Mono" w:hint="eastAsia"/>
           <w:color w:val="999999"/>
           <w:kern w:val="0"/>
           <w:sz w:val="24"/>
@@ -1276,6 +1650,3848 @@
           <w:szCs w:val="24"/>
         </w:rPr>
         <w:t>这边也能正常使用。</w:t>
+      </w:r>
+    </w:p>
+    <w:p>
+      <w:pPr>
+        <w:widowControl/>
+        <w:spacing w:after="240" w:line="390" w:lineRule="atLeast"/>
+        <w:jc w:val="left"/>
+        <w:rPr>
+          <w:rFonts w:ascii="&amp;quot" w:eastAsia="宋体" w:hAnsi="&amp;quot" w:cs="Arial"/>
+          <w:color w:val="4F4F4F"/>
+          <w:kern w:val="0"/>
+          <w:sz w:val="24"/>
+          <w:szCs w:val="24"/>
+        </w:rPr>
+      </w:pPr>
+    </w:p>
+    <w:p>
+      <w:pPr>
+        <w:widowControl/>
+        <w:spacing w:after="240" w:line="390" w:lineRule="atLeast"/>
+        <w:jc w:val="left"/>
+        <w:rPr>
+          <w:rFonts w:ascii="&amp;quot" w:eastAsia="宋体" w:hAnsi="&amp;quot" w:cs="Arial"/>
+          <w:color w:val="4F4F4F"/>
+          <w:kern w:val="0"/>
+          <w:sz w:val="24"/>
+          <w:szCs w:val="24"/>
+        </w:rPr>
+      </w:pPr>
+    </w:p>
+    <w:p>
+      <w:pPr>
+        <w:widowControl/>
+        <w:spacing w:after="240" w:line="390" w:lineRule="atLeast"/>
+        <w:jc w:val="left"/>
+        <w:rPr>
+          <w:rFonts w:ascii="&amp;quot" w:eastAsia="宋体" w:hAnsi="&amp;quot" w:cs="Arial" w:hint="eastAsia"/>
+          <w:color w:val="4F4F4F"/>
+          <w:kern w:val="0"/>
+          <w:sz w:val="24"/>
+          <w:szCs w:val="24"/>
+        </w:rPr>
+      </w:pPr>
+    </w:p>
+    <w:p>
+      <w:pPr>
+        <w:pStyle w:val="1"/>
+        <w:shd w:val="clear" w:color="auto" w:fill="FFFFFF"/>
+        <w:spacing w:before="241" w:beforeAutospacing="0" w:after="241" w:afterAutospacing="0"/>
+        <w:rPr>
+          <w:rFonts w:ascii="&amp;quot" w:hAnsi="&amp;quot" w:cs="Arial"/>
+          <w:sz w:val="36"/>
+          <w:szCs w:val="36"/>
+        </w:rPr>
+      </w:pPr>
+      <w:proofErr w:type="spellStart"/>
+      <w:r>
+        <w:rPr>
+          <w:rFonts w:ascii="&amp;quot" w:hAnsi="&amp;quot" w:cs="Arial"/>
+          <w:sz w:val="36"/>
+          <w:szCs w:val="36"/>
+        </w:rPr>
+        <w:t>redis</w:t>
+      </w:r>
+      <w:proofErr w:type="spellEnd"/>
+      <w:r>
+        <w:rPr>
+          <w:rFonts w:ascii="&amp;quot" w:hAnsi="&amp;quot" w:cs="Arial"/>
+          <w:sz w:val="36"/>
+          <w:szCs w:val="36"/>
+        </w:rPr>
+        <w:t xml:space="preserve"> </w:t>
+      </w:r>
+      <w:r>
+        <w:rPr>
+          <w:rFonts w:ascii="&amp;quot" w:hAnsi="&amp;quot" w:cs="Arial"/>
+          <w:sz w:val="36"/>
+          <w:szCs w:val="36"/>
+        </w:rPr>
+        <w:t>报错</w:t>
+      </w:r>
+      <w:r>
+        <w:rPr>
+          <w:rFonts w:ascii="&amp;quot" w:hAnsi="&amp;quot" w:cs="Arial"/>
+          <w:sz w:val="36"/>
+          <w:szCs w:val="36"/>
+        </w:rPr>
+        <w:t xml:space="preserve"> Redis protected-mode </w:t>
+      </w:r>
+      <w:r>
+        <w:rPr>
+          <w:rFonts w:ascii="&amp;quot" w:hAnsi="&amp;quot" w:cs="Arial"/>
+          <w:sz w:val="36"/>
+          <w:szCs w:val="36"/>
+        </w:rPr>
+        <w:t>配置文件没有真正启动</w:t>
+      </w:r>
+    </w:p>
+    <w:p>
+      <w:pPr>
+        <w:shd w:val="clear" w:color="auto" w:fill="FFFFFF"/>
+        <w:rPr>
+          <w:rFonts w:ascii="Arial" w:hAnsi="Arial" w:cs="Arial"/>
+          <w:color w:val="858585"/>
+          <w:szCs w:val="21"/>
+        </w:rPr>
+      </w:pPr>
+      <w:r>
+        <w:rPr>
+          <w:rStyle w:val="time"/>
+          <w:rFonts w:ascii="&amp;quot" w:hAnsi="&amp;quot" w:cs="Arial"/>
+          <w:color w:val="858585"/>
+          <w:szCs w:val="21"/>
+        </w:rPr>
+        <w:t>2016</w:t>
+      </w:r>
+      <w:r>
+        <w:rPr>
+          <w:rStyle w:val="time"/>
+          <w:rFonts w:ascii="&amp;quot" w:hAnsi="&amp;quot" w:cs="Arial"/>
+          <w:color w:val="858585"/>
+          <w:szCs w:val="21"/>
+        </w:rPr>
+        <w:t>年</w:t>
+      </w:r>
+      <w:r>
+        <w:rPr>
+          <w:rStyle w:val="time"/>
+          <w:rFonts w:ascii="&amp;quot" w:hAnsi="&amp;quot" w:cs="Arial"/>
+          <w:color w:val="858585"/>
+          <w:szCs w:val="21"/>
+        </w:rPr>
+        <w:t>08</w:t>
+      </w:r>
+      <w:r>
+        <w:rPr>
+          <w:rStyle w:val="time"/>
+          <w:rFonts w:ascii="&amp;quot" w:hAnsi="&amp;quot" w:cs="Arial"/>
+          <w:color w:val="858585"/>
+          <w:szCs w:val="21"/>
+        </w:rPr>
+        <w:t>月</w:t>
+      </w:r>
+      <w:r>
+        <w:rPr>
+          <w:rStyle w:val="time"/>
+          <w:rFonts w:ascii="&amp;quot" w:hAnsi="&amp;quot" w:cs="Arial"/>
+          <w:color w:val="858585"/>
+          <w:szCs w:val="21"/>
+        </w:rPr>
+        <w:t>19</w:t>
+      </w:r>
+      <w:r>
+        <w:rPr>
+          <w:rStyle w:val="time"/>
+          <w:rFonts w:ascii="&amp;quot" w:hAnsi="&amp;quot" w:cs="Arial"/>
+          <w:color w:val="858585"/>
+          <w:szCs w:val="21"/>
+        </w:rPr>
+        <w:t>日</w:t>
+      </w:r>
+      <w:r>
+        <w:rPr>
+          <w:rStyle w:val="time"/>
+          <w:rFonts w:ascii="&amp;quot" w:hAnsi="&amp;quot" w:cs="Arial"/>
+          <w:color w:val="858585"/>
+          <w:szCs w:val="21"/>
+        </w:rPr>
+        <w:t xml:space="preserve"> 16:07:42</w:t>
+      </w:r>
+      <w:r>
+        <w:rPr>
+          <w:rFonts w:ascii="Arial" w:hAnsi="Arial" w:cs="Arial"/>
+          <w:color w:val="858585"/>
+          <w:szCs w:val="21"/>
+        </w:rPr>
+        <w:t xml:space="preserve"> </w:t>
+      </w:r>
+      <w:hyperlink r:id="rId6" w:tgtFrame="_blank" w:history="1">
+        <w:r>
+          <w:rPr>
+            <w:rStyle w:val="a3"/>
+            <w:rFonts w:ascii="&amp;quot" w:hAnsi="&amp;quot" w:cs="Arial"/>
+            <w:color w:val="78A5F1"/>
+            <w:szCs w:val="21"/>
+          </w:rPr>
+          <w:t>Agly_Charlie</w:t>
+        </w:r>
+      </w:hyperlink>
+      <w:r>
+        <w:rPr>
+          <w:rFonts w:ascii="Arial" w:hAnsi="Arial" w:cs="Arial"/>
+          <w:color w:val="858585"/>
+          <w:szCs w:val="21"/>
+        </w:rPr>
+        <w:t xml:space="preserve"> </w:t>
+      </w:r>
+      <w:r>
+        <w:rPr>
+          <w:rStyle w:val="read-count"/>
+          <w:rFonts w:ascii="&amp;quot" w:hAnsi="&amp;quot" w:cs="Arial"/>
+          <w:color w:val="858585"/>
+          <w:szCs w:val="21"/>
+        </w:rPr>
+        <w:t>阅读数：</w:t>
+      </w:r>
+      <w:r>
+        <w:rPr>
+          <w:rStyle w:val="read-count"/>
+          <w:rFonts w:ascii="&amp;quot" w:hAnsi="&amp;quot" w:cs="Arial"/>
+          <w:color w:val="858585"/>
+          <w:szCs w:val="21"/>
+        </w:rPr>
+        <w:t>32616</w:t>
+      </w:r>
+      <w:r>
+        <w:rPr>
+          <w:rFonts w:ascii="Arial" w:hAnsi="Arial" w:cs="Arial"/>
+          <w:color w:val="858585"/>
+          <w:szCs w:val="21"/>
+        </w:rPr>
+        <w:t xml:space="preserve"> </w:t>
+      </w:r>
+      <w:r>
+        <w:rPr>
+          <w:rStyle w:val="label"/>
+          <w:rFonts w:ascii="&amp;quot" w:hAnsi="&amp;quot" w:cs="Arial"/>
+          <w:color w:val="4D4D4D"/>
+          <w:sz w:val="18"/>
+          <w:szCs w:val="18"/>
+        </w:rPr>
+        <w:t>标签：</w:t>
+      </w:r>
+      <w:r>
+        <w:rPr>
+          <w:rStyle w:val="tags-box"/>
+          <w:rFonts w:ascii="&amp;quot" w:hAnsi="&amp;quot" w:cs="Arial"/>
+          <w:color w:val="858585"/>
+          <w:sz w:val="18"/>
+          <w:szCs w:val="18"/>
+        </w:rPr>
+        <w:t xml:space="preserve"> </w:t>
+      </w:r>
+      <w:hyperlink r:id="rId7" w:tgtFrame="_blank" w:history="1">
+        <w:r>
+          <w:rPr>
+            <w:rStyle w:val="a3"/>
+            <w:rFonts w:ascii="&amp;quot" w:hAnsi="&amp;quot" w:cs="Arial"/>
+            <w:color w:val="4D4D4D"/>
+            <w:sz w:val="18"/>
+            <w:szCs w:val="18"/>
+            <w:bdr w:val="single" w:sz="6" w:space="0" w:color="CCCCCC" w:frame="1"/>
+          </w:rPr>
+          <w:t xml:space="preserve">redis </w:t>
+        </w:r>
+      </w:hyperlink>
+      <w:hyperlink r:id="rId8" w:tgtFrame="_blank" w:history="1">
+        <w:r>
+          <w:rPr>
+            <w:rStyle w:val="a3"/>
+            <w:rFonts w:ascii="&amp;quot" w:hAnsi="&amp;quot" w:cs="Arial"/>
+            <w:color w:val="4D4D4D"/>
+            <w:sz w:val="18"/>
+            <w:szCs w:val="18"/>
+            <w:bdr w:val="single" w:sz="6" w:space="0" w:color="CCCCCC" w:frame="1"/>
+          </w:rPr>
+          <w:t>保护模式</w:t>
+        </w:r>
+        <w:r>
+          <w:rPr>
+            <w:rStyle w:val="a3"/>
+            <w:rFonts w:ascii="&amp;quot" w:hAnsi="&amp;quot" w:cs="Arial"/>
+            <w:color w:val="4D4D4D"/>
+            <w:sz w:val="18"/>
+            <w:szCs w:val="18"/>
+            <w:bdr w:val="single" w:sz="6" w:space="0" w:color="CCCCCC" w:frame="1"/>
+          </w:rPr>
+          <w:t xml:space="preserve"> </w:t>
+        </w:r>
+      </w:hyperlink>
+      <w:hyperlink r:id="rId9" w:tgtFrame="_blank" w:history="1">
+        <w:r>
+          <w:rPr>
+            <w:rStyle w:val="a3"/>
+            <w:rFonts w:ascii="&amp;quot" w:hAnsi="&amp;quot" w:cs="Arial"/>
+            <w:color w:val="4D4D4D"/>
+            <w:sz w:val="18"/>
+            <w:szCs w:val="18"/>
+            <w:bdr w:val="single" w:sz="6" w:space="0" w:color="CCCCCC" w:frame="1"/>
+          </w:rPr>
+          <w:t>配置文件</w:t>
+        </w:r>
+        <w:r>
+          <w:rPr>
+            <w:rStyle w:val="a3"/>
+            <w:rFonts w:ascii="&amp;quot" w:hAnsi="&amp;quot" w:cs="Arial"/>
+            <w:color w:val="4D4D4D"/>
+            <w:sz w:val="18"/>
+            <w:szCs w:val="18"/>
+            <w:bdr w:val="single" w:sz="6" w:space="0" w:color="CCCCCC" w:frame="1"/>
+          </w:rPr>
+          <w:t xml:space="preserve"> </w:t>
+        </w:r>
+      </w:hyperlink>
+      <w:r>
+        <w:rPr>
+          <w:rStyle w:val="articleinfoclick"/>
+          <w:rFonts w:ascii="&amp;quot" w:hAnsi="&amp;quot" w:cs="Arial"/>
+          <w:color w:val="3399EA"/>
+          <w:sz w:val="18"/>
+          <w:szCs w:val="18"/>
+          <w:shd w:val="clear" w:color="auto" w:fill="FFFFFF"/>
+        </w:rPr>
+        <w:t>更多</w:t>
+      </w:r>
+      <w:r>
+        <w:rPr>
+          <w:rFonts w:ascii="Arial" w:hAnsi="Arial" w:cs="Arial"/>
+          <w:color w:val="858585"/>
+          <w:szCs w:val="21"/>
+        </w:rPr>
+        <w:t xml:space="preserve"> </w:t>
+      </w:r>
+    </w:p>
+    <w:p>
+      <w:pPr>
+        <w:shd w:val="clear" w:color="auto" w:fill="FFFFFF"/>
+        <w:rPr>
+          <w:rFonts w:ascii="Arial" w:hAnsi="Arial" w:cs="Arial"/>
+          <w:color w:val="858585"/>
+          <w:sz w:val="18"/>
+          <w:szCs w:val="18"/>
+        </w:rPr>
+      </w:pPr>
+      <w:r>
+        <w:rPr>
+          <w:rStyle w:val="label"/>
+          <w:rFonts w:ascii="&amp;quot" w:hAnsi="&amp;quot" w:cs="Arial"/>
+          <w:color w:val="4D4D4D"/>
+          <w:sz w:val="18"/>
+          <w:szCs w:val="18"/>
+        </w:rPr>
+        <w:t>个人分类：</w:t>
+      </w:r>
+      <w:r>
+        <w:rPr>
+          <w:rFonts w:ascii="Arial" w:hAnsi="Arial" w:cs="Arial"/>
+          <w:color w:val="858585"/>
+          <w:sz w:val="18"/>
+          <w:szCs w:val="18"/>
+        </w:rPr>
+        <w:t xml:space="preserve"> </w:t>
+      </w:r>
+      <w:hyperlink r:id="rId10" w:tgtFrame="_blank" w:history="1">
+        <w:r>
+          <w:rPr>
+            <w:rStyle w:val="a3"/>
+            <w:rFonts w:ascii="&amp;quot" w:hAnsi="&amp;quot" w:cs="Arial"/>
+            <w:color w:val="79A5E5"/>
+            <w:sz w:val="18"/>
+            <w:szCs w:val="18"/>
+          </w:rPr>
+          <w:t xml:space="preserve">redis </w:t>
+        </w:r>
+      </w:hyperlink>
+    </w:p>
+    <w:p>
+      <w:pPr>
+        <w:rPr>
+          <w:rFonts w:ascii="宋体" w:hAnsi="宋体" w:cs="宋体"/>
+          <w:color w:val="999999"/>
+          <w:sz w:val="18"/>
+          <w:szCs w:val="18"/>
+        </w:rPr>
+      </w:pPr>
+      <w:r>
+        <w:rPr>
+          <w:color w:val="999999"/>
+          <w:sz w:val="18"/>
+          <w:szCs w:val="18"/>
+        </w:rPr>
+        <w:t>版权声明：本文为博主原创文章，未经博</w:t>
+      </w:r>
+      <w:proofErr w:type="gramStart"/>
+      <w:r>
+        <w:rPr>
+          <w:color w:val="999999"/>
+          <w:sz w:val="18"/>
+          <w:szCs w:val="18"/>
+        </w:rPr>
+        <w:t>主允许</w:t>
+      </w:r>
+      <w:proofErr w:type="gramEnd"/>
+      <w:r>
+        <w:rPr>
+          <w:color w:val="999999"/>
+          <w:sz w:val="18"/>
+          <w:szCs w:val="18"/>
+        </w:rPr>
+        <w:t xml:space="preserve">不得转载。 https://blog.csdn.net/Agly_Clarlie/article/details/52251746 </w:t>
+      </w:r>
+    </w:p>
+    <w:p>
+      <w:pPr>
+        <w:pStyle w:val="2"/>
+        <w:spacing w:before="120" w:after="240" w:line="480" w:lineRule="atLeast"/>
+        <w:rPr>
+          <w:rFonts w:ascii="&amp;quot" w:hAnsi="&amp;quot" w:cs="Arial"/>
+          <w:color w:val="4F4F4F"/>
+          <w:sz w:val="36"/>
+          <w:szCs w:val="36"/>
+        </w:rPr>
+      </w:pPr>
+      <w:r>
+        <w:rPr>
+          <w:rFonts w:ascii="&amp;quot" w:hAnsi="&amp;quot" w:cs="Arial"/>
+          <w:color w:val="4F4F4F"/>
+        </w:rPr>
+        <w:t>(error) DENIED Redis is running in protected mode because protected mode is enabled</w:t>
+      </w:r>
+    </w:p>
+    <w:p>
+      <w:pPr>
+        <w:widowControl/>
+        <w:numPr>
+          <w:ilvl w:val="0"/>
+          <w:numId w:val="2"/>
+        </w:numPr>
+        <w:spacing w:before="120"/>
+        <w:ind w:left="480"/>
+        <w:jc w:val="left"/>
+        <w:rPr>
+          <w:rFonts w:ascii="&amp;quot" w:hAnsi="&amp;quot" w:cs="Arial"/>
+        </w:rPr>
+      </w:pPr>
+      <w:r>
+        <w:rPr>
+          <w:rFonts w:ascii="&amp;quot" w:hAnsi="&amp;quot" w:cs="Arial"/>
+        </w:rPr>
+        <w:t xml:space="preserve">Redis protected-mode </w:t>
+      </w:r>
+      <w:r>
+        <w:rPr>
+          <w:rFonts w:ascii="&amp;quot" w:hAnsi="&amp;quot" w:cs="Arial"/>
+        </w:rPr>
+        <w:t>是</w:t>
+      </w:r>
+      <w:r>
+        <w:rPr>
+          <w:rFonts w:ascii="&amp;quot" w:hAnsi="&amp;quot" w:cs="Arial"/>
+        </w:rPr>
+        <w:t xml:space="preserve">3.2 </w:t>
+      </w:r>
+      <w:r>
+        <w:rPr>
+          <w:rFonts w:ascii="&amp;quot" w:hAnsi="&amp;quot" w:cs="Arial"/>
+        </w:rPr>
+        <w:t>之后加入的新特性，在</w:t>
+      </w:r>
+      <w:proofErr w:type="spellStart"/>
+      <w:r>
+        <w:rPr>
+          <w:rFonts w:ascii="&amp;quot" w:hAnsi="&amp;quot" w:cs="Arial"/>
+        </w:rPr>
+        <w:t>Redis.conf</w:t>
+      </w:r>
+      <w:proofErr w:type="spellEnd"/>
+      <w:r>
+        <w:rPr>
+          <w:rFonts w:ascii="&amp;quot" w:hAnsi="&amp;quot" w:cs="Arial"/>
+        </w:rPr>
+        <w:t>的注释中，我们可以了解到，他的具体作用和启用条件</w:t>
+      </w:r>
+    </w:p>
+    <w:p>
+      <w:pPr>
+        <w:pStyle w:val="a4"/>
+        <w:spacing w:before="0" w:beforeAutospacing="0" w:after="0" w:afterAutospacing="0" w:line="390" w:lineRule="atLeast"/>
+        <w:rPr>
+          <w:rFonts w:ascii="&amp;quot" w:hAnsi="&amp;quot" w:cs="Arial"/>
+          <w:color w:val="4F4F4F"/>
+        </w:rPr>
+      </w:pPr>
+      <w:r>
+        <w:rPr>
+          <w:rFonts w:ascii="&amp;quot" w:hAnsi="&amp;quot" w:cs="Arial"/>
+          <w:color w:val="4F4F4F"/>
+        </w:rPr>
+        <w:t>链接</w:t>
+      </w:r>
+      <w:proofErr w:type="spellStart"/>
+      <w:r>
+        <w:rPr>
+          <w:rFonts w:ascii="&amp;quot" w:hAnsi="&amp;quot" w:cs="Arial"/>
+          <w:color w:val="4F4F4F"/>
+        </w:rPr>
+        <w:t>redis</w:t>
+      </w:r>
+      <w:proofErr w:type="spellEnd"/>
+      <w:r>
+        <w:rPr>
+          <w:rFonts w:ascii="&amp;quot" w:hAnsi="&amp;quot" w:cs="Arial"/>
+          <w:color w:val="4F4F4F"/>
+        </w:rPr>
+        <w:t xml:space="preserve"> </w:t>
+      </w:r>
+      <w:r>
+        <w:rPr>
+          <w:rFonts w:ascii="&amp;quot" w:hAnsi="&amp;quot" w:cs="Arial"/>
+          <w:color w:val="4F4F4F"/>
+        </w:rPr>
+        <w:t>时只能通过本地</w:t>
+      </w:r>
+      <w:r>
+        <w:rPr>
+          <w:rFonts w:ascii="&amp;quot" w:hAnsi="&amp;quot" w:cs="Arial"/>
+          <w:color w:val="4F4F4F"/>
+        </w:rPr>
+        <w:t>localhost (</w:t>
+      </w:r>
+      <w:hyperlink r:id="rId11" w:tgtFrame="_blank" w:history="1">
+        <w:r>
+          <w:rPr>
+            <w:rStyle w:val="a3"/>
+            <w:rFonts w:ascii="&amp;quot" w:hAnsi="&amp;quot" w:cs="Arial"/>
+            <w:color w:val="4EA1DB"/>
+          </w:rPr>
+          <w:t>127.0.0.1</w:t>
+        </w:r>
+      </w:hyperlink>
+      <w:r>
+        <w:rPr>
+          <w:rFonts w:ascii="&amp;quot" w:hAnsi="&amp;quot" w:cs="Arial"/>
+          <w:color w:val="4F4F4F"/>
+        </w:rPr>
+        <w:t>）这个来链接，而不能用网络</w:t>
+      </w:r>
+      <w:proofErr w:type="spellStart"/>
+      <w:r>
+        <w:rPr>
+          <w:rFonts w:ascii="&amp;quot" w:hAnsi="&amp;quot" w:cs="Arial"/>
+          <w:color w:val="4F4F4F"/>
+        </w:rPr>
+        <w:t>ip</w:t>
+      </w:r>
+      <w:proofErr w:type="spellEnd"/>
+      <w:r>
+        <w:rPr>
+          <w:rFonts w:ascii="&amp;quot" w:hAnsi="&amp;quot" w:cs="Arial"/>
+          <w:color w:val="4F4F4F"/>
+        </w:rPr>
+        <w:t>(192.168..)</w:t>
+      </w:r>
+      <w:r>
+        <w:rPr>
+          <w:rFonts w:ascii="&amp;quot" w:hAnsi="&amp;quot" w:cs="Arial"/>
+          <w:color w:val="4F4F4F"/>
+        </w:rPr>
+        <w:t>这个链接，问题</w:t>
+      </w:r>
+      <w:proofErr w:type="gramStart"/>
+      <w:r>
+        <w:rPr>
+          <w:rFonts w:ascii="&amp;quot" w:hAnsi="&amp;quot" w:cs="Arial"/>
+          <w:color w:val="4F4F4F"/>
+        </w:rPr>
+        <w:t>然如果</w:t>
+      </w:r>
+      <w:proofErr w:type="gramEnd"/>
+      <w:r>
+        <w:rPr>
+          <w:rFonts w:ascii="&amp;quot" w:hAnsi="&amp;quot" w:cs="Arial"/>
+          <w:color w:val="4F4F4F"/>
+        </w:rPr>
+        <w:t>用网络</w:t>
+      </w:r>
+      <w:proofErr w:type="spellStart"/>
+      <w:r>
+        <w:rPr>
+          <w:rFonts w:ascii="&amp;quot" w:hAnsi="&amp;quot" w:cs="Arial"/>
+          <w:color w:val="4F4F4F"/>
+        </w:rPr>
+        <w:t>ip</w:t>
+      </w:r>
+      <w:proofErr w:type="spellEnd"/>
+      <w:r>
+        <w:rPr>
+          <w:rFonts w:ascii="&amp;quot" w:hAnsi="&amp;quot" w:cs="Arial"/>
+          <w:color w:val="4F4F4F"/>
+        </w:rPr>
+        <w:t xml:space="preserve"> </w:t>
+      </w:r>
+      <w:r>
+        <w:rPr>
+          <w:rFonts w:ascii="&amp;quot" w:hAnsi="&amp;quot" w:cs="Arial"/>
+          <w:color w:val="4F4F4F"/>
+        </w:rPr>
+        <w:t>链接会报以下的错误：</w:t>
+      </w:r>
+    </w:p>
+    <w:p>
+      <w:pPr>
+        <w:pStyle w:val="HTML"/>
+        <w:shd w:val="clear" w:color="auto" w:fill="F6F8FA"/>
+        <w:spacing w:line="330" w:lineRule="atLeast"/>
+        <w:rPr>
+          <w:rFonts w:ascii="DejaVu Sans Mono" w:hAnsi="DejaVu Sans Mono" w:cs="DejaVu Sans Mono"/>
+          <w:color w:val="000000"/>
+          <w:sz w:val="21"/>
+          <w:szCs w:val="21"/>
+        </w:rPr>
+      </w:pPr>
+      <w:r>
+        <w:rPr>
+          <w:rStyle w:val="HTML1"/>
+          <w:rFonts w:ascii="DejaVu Sans Mono" w:hAnsi="DejaVu Sans Mono" w:cs="DejaVu Sans Mono"/>
+          <w:color w:val="4F4F4F"/>
+          <w:sz w:val="21"/>
+          <w:szCs w:val="21"/>
+          <w:shd w:val="clear" w:color="auto" w:fill="F6F8FA"/>
+        </w:rPr>
+        <w:t xml:space="preserve">(error) DENIED Redis </w:t>
+      </w:r>
+      <w:r>
+        <w:rPr>
+          <w:rStyle w:val="hljs-keyword"/>
+          <w:rFonts w:ascii="&amp;quot" w:hAnsi="&amp;quot" w:cs="DejaVu Sans Mono"/>
+          <w:color w:val="000088"/>
+          <w:sz w:val="21"/>
+          <w:szCs w:val="21"/>
+          <w:shd w:val="clear" w:color="auto" w:fill="F6F8FA"/>
+        </w:rPr>
+        <w:t>is</w:t>
+      </w:r>
+      <w:r>
+        <w:rPr>
+          <w:rStyle w:val="HTML1"/>
+          <w:rFonts w:ascii="DejaVu Sans Mono" w:hAnsi="DejaVu Sans Mono" w:cs="DejaVu Sans Mono"/>
+          <w:color w:val="4F4F4F"/>
+          <w:sz w:val="21"/>
+          <w:szCs w:val="21"/>
+          <w:shd w:val="clear" w:color="auto" w:fill="F6F8FA"/>
+        </w:rPr>
+        <w:t xml:space="preserve"> running </w:t>
+      </w:r>
+      <w:r>
+        <w:rPr>
+          <w:rStyle w:val="hljs-keyword"/>
+          <w:rFonts w:ascii="&amp;quot" w:hAnsi="&amp;quot" w:cs="DejaVu Sans Mono"/>
+          <w:color w:val="000088"/>
+          <w:sz w:val="21"/>
+          <w:szCs w:val="21"/>
+          <w:shd w:val="clear" w:color="auto" w:fill="F6F8FA"/>
+        </w:rPr>
+        <w:t>in</w:t>
+      </w:r>
+      <w:r>
+        <w:rPr>
+          <w:rStyle w:val="HTML1"/>
+          <w:rFonts w:ascii="DejaVu Sans Mono" w:hAnsi="DejaVu Sans Mono" w:cs="DejaVu Sans Mono"/>
+          <w:color w:val="4F4F4F"/>
+          <w:sz w:val="21"/>
+          <w:szCs w:val="21"/>
+          <w:shd w:val="clear" w:color="auto" w:fill="F6F8FA"/>
+        </w:rPr>
+        <w:t xml:space="preserve"> </w:t>
+      </w:r>
+      <w:r>
+        <w:rPr>
+          <w:rStyle w:val="hljs-keyword"/>
+          <w:rFonts w:ascii="&amp;quot" w:hAnsi="&amp;quot" w:cs="DejaVu Sans Mono"/>
+          <w:color w:val="000088"/>
+          <w:sz w:val="21"/>
+          <w:szCs w:val="21"/>
+          <w:shd w:val="clear" w:color="auto" w:fill="F6F8FA"/>
+        </w:rPr>
+        <w:t>protected</w:t>
+      </w:r>
+      <w:r>
+        <w:rPr>
+          <w:rStyle w:val="HTML1"/>
+          <w:rFonts w:ascii="DejaVu Sans Mono" w:hAnsi="DejaVu Sans Mono" w:cs="DejaVu Sans Mono"/>
+          <w:color w:val="4F4F4F"/>
+          <w:sz w:val="21"/>
+          <w:szCs w:val="21"/>
+          <w:shd w:val="clear" w:color="auto" w:fill="F6F8FA"/>
+        </w:rPr>
+        <w:t xml:space="preserve"> mode because </w:t>
+      </w:r>
+      <w:r>
+        <w:rPr>
+          <w:rStyle w:val="hljs-keyword"/>
+          <w:rFonts w:ascii="&amp;quot" w:hAnsi="&amp;quot" w:cs="DejaVu Sans Mono"/>
+          <w:color w:val="000088"/>
+          <w:sz w:val="21"/>
+          <w:szCs w:val="21"/>
+          <w:shd w:val="clear" w:color="auto" w:fill="F6F8FA"/>
+        </w:rPr>
+        <w:t>protected</w:t>
+      </w:r>
+      <w:r>
+        <w:rPr>
+          <w:rStyle w:val="HTML1"/>
+          <w:rFonts w:ascii="DejaVu Sans Mono" w:hAnsi="DejaVu Sans Mono" w:cs="DejaVu Sans Mono"/>
+          <w:color w:val="4F4F4F"/>
+          <w:sz w:val="21"/>
+          <w:szCs w:val="21"/>
+          <w:shd w:val="clear" w:color="auto" w:fill="F6F8FA"/>
+        </w:rPr>
+        <w:t xml:space="preserve"> mode </w:t>
+      </w:r>
+      <w:r>
+        <w:rPr>
+          <w:rStyle w:val="hljs-keyword"/>
+          <w:rFonts w:ascii="&amp;quot" w:hAnsi="&amp;quot" w:cs="DejaVu Sans Mono"/>
+          <w:color w:val="000088"/>
+          <w:sz w:val="21"/>
+          <w:szCs w:val="21"/>
+          <w:shd w:val="clear" w:color="auto" w:fill="F6F8FA"/>
+        </w:rPr>
+        <w:t>is</w:t>
+      </w:r>
+      <w:r>
+        <w:rPr>
+          <w:rStyle w:val="HTML1"/>
+          <w:rFonts w:ascii="DejaVu Sans Mono" w:hAnsi="DejaVu Sans Mono" w:cs="DejaVu Sans Mono"/>
+          <w:color w:val="4F4F4F"/>
+          <w:sz w:val="21"/>
+          <w:szCs w:val="21"/>
+          <w:shd w:val="clear" w:color="auto" w:fill="F6F8FA"/>
+        </w:rPr>
+        <w:t xml:space="preserve"> enabled, no bind address was specified, no authentication </w:t>
+      </w:r>
+      <w:r>
+        <w:rPr>
+          <w:rStyle w:val="HTML1"/>
+          <w:rFonts w:ascii="DejaVu Sans Mono" w:hAnsi="DejaVu Sans Mono" w:cs="DejaVu Sans Mono"/>
+          <w:color w:val="4F4F4F"/>
+          <w:sz w:val="21"/>
+          <w:szCs w:val="21"/>
+          <w:shd w:val="clear" w:color="auto" w:fill="F6F8FA"/>
+        </w:rPr>
+        <w:lastRenderedPageBreak/>
+        <w:t xml:space="preserve">password </w:t>
+      </w:r>
+      <w:r>
+        <w:rPr>
+          <w:rStyle w:val="hljs-keyword"/>
+          <w:rFonts w:ascii="&amp;quot" w:hAnsi="&amp;quot" w:cs="DejaVu Sans Mono"/>
+          <w:color w:val="000088"/>
+          <w:sz w:val="21"/>
+          <w:szCs w:val="21"/>
+          <w:shd w:val="clear" w:color="auto" w:fill="F6F8FA"/>
+        </w:rPr>
+        <w:t>is</w:t>
+      </w:r>
+      <w:r>
+        <w:rPr>
+          <w:rStyle w:val="HTML1"/>
+          <w:rFonts w:ascii="DejaVu Sans Mono" w:hAnsi="DejaVu Sans Mono" w:cs="DejaVu Sans Mono"/>
+          <w:color w:val="4F4F4F"/>
+          <w:sz w:val="21"/>
+          <w:szCs w:val="21"/>
+          <w:shd w:val="clear" w:color="auto" w:fill="F6F8FA"/>
+        </w:rPr>
+        <w:t xml:space="preserve"> requested </w:t>
+      </w:r>
+      <w:r>
+        <w:rPr>
+          <w:rStyle w:val="hljs-keyword"/>
+          <w:rFonts w:ascii="&amp;quot" w:hAnsi="&amp;quot" w:cs="DejaVu Sans Mono"/>
+          <w:color w:val="000088"/>
+          <w:sz w:val="21"/>
+          <w:szCs w:val="21"/>
+          <w:shd w:val="clear" w:color="auto" w:fill="F6F8FA"/>
+        </w:rPr>
+        <w:t>to</w:t>
+      </w:r>
+      <w:r>
+        <w:rPr>
+          <w:rStyle w:val="HTML1"/>
+          <w:rFonts w:ascii="DejaVu Sans Mono" w:hAnsi="DejaVu Sans Mono" w:cs="DejaVu Sans Mono"/>
+          <w:color w:val="4F4F4F"/>
+          <w:sz w:val="21"/>
+          <w:szCs w:val="21"/>
+          <w:shd w:val="clear" w:color="auto" w:fill="F6F8FA"/>
+        </w:rPr>
+        <w:t xml:space="preserve"> clients. </w:t>
+      </w:r>
+      <w:r>
+        <w:rPr>
+          <w:rStyle w:val="hljs-keyword"/>
+          <w:rFonts w:ascii="&amp;quot" w:hAnsi="&amp;quot" w:cs="DejaVu Sans Mono"/>
+          <w:color w:val="000088"/>
+          <w:sz w:val="21"/>
+          <w:szCs w:val="21"/>
+          <w:shd w:val="clear" w:color="auto" w:fill="F6F8FA"/>
+        </w:rPr>
+        <w:t>In</w:t>
+      </w:r>
+      <w:r>
+        <w:rPr>
+          <w:rStyle w:val="HTML1"/>
+          <w:rFonts w:ascii="DejaVu Sans Mono" w:hAnsi="DejaVu Sans Mono" w:cs="DejaVu Sans Mono"/>
+          <w:color w:val="4F4F4F"/>
+          <w:sz w:val="21"/>
+          <w:szCs w:val="21"/>
+          <w:shd w:val="clear" w:color="auto" w:fill="F6F8FA"/>
+        </w:rPr>
+        <w:t xml:space="preserve"> this mode connections are only accepted </w:t>
+      </w:r>
+      <w:r>
+        <w:rPr>
+          <w:rStyle w:val="hljs-keyword"/>
+          <w:rFonts w:ascii="&amp;quot" w:hAnsi="&amp;quot" w:cs="DejaVu Sans Mono"/>
+          <w:color w:val="000088"/>
+          <w:sz w:val="21"/>
+          <w:szCs w:val="21"/>
+          <w:shd w:val="clear" w:color="auto" w:fill="F6F8FA"/>
+        </w:rPr>
+        <w:t>from</w:t>
+      </w:r>
+      <w:r>
+        <w:rPr>
+          <w:rStyle w:val="HTML1"/>
+          <w:rFonts w:ascii="DejaVu Sans Mono" w:hAnsi="DejaVu Sans Mono" w:cs="DejaVu Sans Mono"/>
+          <w:color w:val="4F4F4F"/>
+          <w:sz w:val="21"/>
+          <w:szCs w:val="21"/>
+          <w:shd w:val="clear" w:color="auto" w:fill="F6F8FA"/>
+        </w:rPr>
+        <w:t xml:space="preserve"> the lookback </w:t>
+      </w:r>
+      <w:r>
+        <w:rPr>
+          <w:rStyle w:val="hljs-keyword"/>
+          <w:rFonts w:ascii="&amp;quot" w:hAnsi="&amp;quot" w:cs="DejaVu Sans Mono"/>
+          <w:color w:val="000088"/>
+          <w:sz w:val="21"/>
+          <w:szCs w:val="21"/>
+          <w:shd w:val="clear" w:color="auto" w:fill="F6F8FA"/>
+        </w:rPr>
+        <w:t>interface</w:t>
+      </w:r>
+      <w:r>
+        <w:rPr>
+          <w:rStyle w:val="HTML1"/>
+          <w:rFonts w:ascii="DejaVu Sans Mono" w:hAnsi="DejaVu Sans Mono" w:cs="DejaVu Sans Mono"/>
+          <w:color w:val="4F4F4F"/>
+          <w:sz w:val="21"/>
+          <w:szCs w:val="21"/>
+          <w:shd w:val="clear" w:color="auto" w:fill="F6F8FA"/>
+        </w:rPr>
+        <w:t xml:space="preserve">. </w:t>
+      </w:r>
+      <w:r>
+        <w:rPr>
+          <w:rStyle w:val="hljs-keyword"/>
+          <w:rFonts w:ascii="&amp;quot" w:hAnsi="&amp;quot" w:cs="DejaVu Sans Mono"/>
+          <w:color w:val="000088"/>
+          <w:sz w:val="21"/>
+          <w:szCs w:val="21"/>
+          <w:shd w:val="clear" w:color="auto" w:fill="F6F8FA"/>
+        </w:rPr>
+        <w:t>If</w:t>
+      </w:r>
+      <w:r>
+        <w:rPr>
+          <w:rStyle w:val="HTML1"/>
+          <w:rFonts w:ascii="DejaVu Sans Mono" w:hAnsi="DejaVu Sans Mono" w:cs="DejaVu Sans Mono"/>
+          <w:color w:val="4F4F4F"/>
+          <w:sz w:val="21"/>
+          <w:szCs w:val="21"/>
+          <w:shd w:val="clear" w:color="auto" w:fill="F6F8FA"/>
+        </w:rPr>
+        <w:t xml:space="preserve"> you want </w:t>
+      </w:r>
+      <w:r>
+        <w:rPr>
+          <w:rStyle w:val="hljs-keyword"/>
+          <w:rFonts w:ascii="&amp;quot" w:hAnsi="&amp;quot" w:cs="DejaVu Sans Mono"/>
+          <w:color w:val="000088"/>
+          <w:sz w:val="21"/>
+          <w:szCs w:val="21"/>
+          <w:shd w:val="clear" w:color="auto" w:fill="F6F8FA"/>
+        </w:rPr>
+        <w:t>to</w:t>
+      </w:r>
+      <w:r>
+        <w:rPr>
+          <w:rStyle w:val="HTML1"/>
+          <w:rFonts w:ascii="DejaVu Sans Mono" w:hAnsi="DejaVu Sans Mono" w:cs="DejaVu Sans Mono"/>
+          <w:color w:val="4F4F4F"/>
+          <w:sz w:val="21"/>
+          <w:szCs w:val="21"/>
+          <w:shd w:val="clear" w:color="auto" w:fill="F6F8FA"/>
+        </w:rPr>
+        <w:t xml:space="preserve"> connect </w:t>
+      </w:r>
+      <w:r>
+        <w:rPr>
+          <w:rStyle w:val="hljs-keyword"/>
+          <w:rFonts w:ascii="&amp;quot" w:hAnsi="&amp;quot" w:cs="DejaVu Sans Mono"/>
+          <w:color w:val="000088"/>
+          <w:sz w:val="21"/>
+          <w:szCs w:val="21"/>
+          <w:shd w:val="clear" w:color="auto" w:fill="F6F8FA"/>
+        </w:rPr>
+        <w:t>from</w:t>
+      </w:r>
+      <w:r>
+        <w:rPr>
+          <w:rStyle w:val="HTML1"/>
+          <w:rFonts w:ascii="DejaVu Sans Mono" w:hAnsi="DejaVu Sans Mono" w:cs="DejaVu Sans Mono"/>
+          <w:color w:val="4F4F4F"/>
+          <w:sz w:val="21"/>
+          <w:szCs w:val="21"/>
+          <w:shd w:val="clear" w:color="auto" w:fill="F6F8FA"/>
+        </w:rPr>
+        <w:t xml:space="preserve"> </w:t>
+      </w:r>
+      <w:r>
+        <w:rPr>
+          <w:rStyle w:val="hljs-keyword"/>
+          <w:rFonts w:ascii="&amp;quot" w:hAnsi="&amp;quot" w:cs="DejaVu Sans Mono"/>
+          <w:color w:val="000088"/>
+          <w:sz w:val="21"/>
+          <w:szCs w:val="21"/>
+          <w:shd w:val="clear" w:color="auto" w:fill="F6F8FA"/>
+        </w:rPr>
+        <w:t>external</w:t>
+      </w:r>
+      <w:r>
+        <w:rPr>
+          <w:rStyle w:val="HTML1"/>
+          <w:rFonts w:ascii="DejaVu Sans Mono" w:hAnsi="DejaVu Sans Mono" w:cs="DejaVu Sans Mono"/>
+          <w:color w:val="4F4F4F"/>
+          <w:sz w:val="21"/>
+          <w:szCs w:val="21"/>
+          <w:shd w:val="clear" w:color="auto" w:fill="F6F8FA"/>
+        </w:rPr>
+        <w:t xml:space="preserve"> computers </w:t>
+      </w:r>
+      <w:r>
+        <w:rPr>
+          <w:rStyle w:val="hljs-keyword"/>
+          <w:rFonts w:ascii="&amp;quot" w:hAnsi="&amp;quot" w:cs="DejaVu Sans Mono"/>
+          <w:color w:val="000088"/>
+          <w:sz w:val="21"/>
+          <w:szCs w:val="21"/>
+          <w:shd w:val="clear" w:color="auto" w:fill="F6F8FA"/>
+        </w:rPr>
+        <w:t>to</w:t>
+      </w:r>
+      <w:r>
+        <w:rPr>
+          <w:rStyle w:val="HTML1"/>
+          <w:rFonts w:ascii="DejaVu Sans Mono" w:hAnsi="DejaVu Sans Mono" w:cs="DejaVu Sans Mono"/>
+          <w:color w:val="4F4F4F"/>
+          <w:sz w:val="21"/>
+          <w:szCs w:val="21"/>
+          <w:shd w:val="clear" w:color="auto" w:fill="F6F8FA"/>
+        </w:rPr>
+        <w:t xml:space="preserve"> Redis you may adopt one </w:t>
+      </w:r>
+      <w:r>
+        <w:rPr>
+          <w:rStyle w:val="hljs-keyword"/>
+          <w:rFonts w:ascii="&amp;quot" w:hAnsi="&amp;quot" w:cs="DejaVu Sans Mono"/>
+          <w:color w:val="000088"/>
+          <w:sz w:val="21"/>
+          <w:szCs w:val="21"/>
+          <w:shd w:val="clear" w:color="auto" w:fill="F6F8FA"/>
+        </w:rPr>
+        <w:t>of</w:t>
+      </w:r>
+      <w:r>
+        <w:rPr>
+          <w:rStyle w:val="HTML1"/>
+          <w:rFonts w:ascii="DejaVu Sans Mono" w:hAnsi="DejaVu Sans Mono" w:cs="DejaVu Sans Mono"/>
+          <w:color w:val="4F4F4F"/>
+          <w:sz w:val="21"/>
+          <w:szCs w:val="21"/>
+          <w:shd w:val="clear" w:color="auto" w:fill="F6F8FA"/>
+        </w:rPr>
+        <w:t xml:space="preserve"> the following solutions: </w:t>
+      </w:r>
+      <w:r>
+        <w:rPr>
+          <w:rStyle w:val="hljs-number"/>
+          <w:rFonts w:ascii="&amp;quot" w:hAnsi="&amp;quot" w:cs="DejaVu Sans Mono"/>
+          <w:color w:val="006666"/>
+          <w:sz w:val="21"/>
+          <w:szCs w:val="21"/>
+          <w:shd w:val="clear" w:color="auto" w:fill="F6F8FA"/>
+        </w:rPr>
+        <w:t>1</w:t>
+      </w:r>
+      <w:r>
+        <w:rPr>
+          <w:rStyle w:val="HTML1"/>
+          <w:rFonts w:ascii="DejaVu Sans Mono" w:hAnsi="DejaVu Sans Mono" w:cs="DejaVu Sans Mono"/>
+          <w:color w:val="4F4F4F"/>
+          <w:sz w:val="21"/>
+          <w:szCs w:val="21"/>
+          <w:shd w:val="clear" w:color="auto" w:fill="F6F8FA"/>
+        </w:rPr>
+        <w:t xml:space="preserve">) Just disable </w:t>
+      </w:r>
+      <w:r>
+        <w:rPr>
+          <w:rStyle w:val="hljs-keyword"/>
+          <w:rFonts w:ascii="&amp;quot" w:hAnsi="&amp;quot" w:cs="DejaVu Sans Mono"/>
+          <w:color w:val="000088"/>
+          <w:sz w:val="21"/>
+          <w:szCs w:val="21"/>
+          <w:shd w:val="clear" w:color="auto" w:fill="F6F8FA"/>
+        </w:rPr>
+        <w:t>protected</w:t>
+      </w:r>
+      <w:r>
+        <w:rPr>
+          <w:rStyle w:val="HTML1"/>
+          <w:rFonts w:ascii="DejaVu Sans Mono" w:hAnsi="DejaVu Sans Mono" w:cs="DejaVu Sans Mono"/>
+          <w:color w:val="4F4F4F"/>
+          <w:sz w:val="21"/>
+          <w:szCs w:val="21"/>
+          <w:shd w:val="clear" w:color="auto" w:fill="F6F8FA"/>
+        </w:rPr>
+        <w:t xml:space="preserve"> mode sending the command </w:t>
+      </w:r>
+      <w:r>
+        <w:rPr>
+          <w:rStyle w:val="hljs-string"/>
+          <w:rFonts w:ascii="&amp;quot" w:hAnsi="&amp;quot" w:cs="DejaVu Sans Mono"/>
+          <w:color w:val="009900"/>
+          <w:sz w:val="21"/>
+          <w:szCs w:val="21"/>
+          <w:shd w:val="clear" w:color="auto" w:fill="F6F8FA"/>
+        </w:rPr>
+        <w:t>'CONFIG SET protected-mode no'</w:t>
+      </w:r>
+      <w:r>
+        <w:rPr>
+          <w:rStyle w:val="HTML1"/>
+          <w:rFonts w:ascii="DejaVu Sans Mono" w:hAnsi="DejaVu Sans Mono" w:cs="DejaVu Sans Mono"/>
+          <w:color w:val="4F4F4F"/>
+          <w:sz w:val="21"/>
+          <w:szCs w:val="21"/>
+          <w:shd w:val="clear" w:color="auto" w:fill="F6F8FA"/>
+        </w:rPr>
+        <w:t xml:space="preserve"> </w:t>
+      </w:r>
+      <w:r>
+        <w:rPr>
+          <w:rStyle w:val="hljs-keyword"/>
+          <w:rFonts w:ascii="&amp;quot" w:hAnsi="&amp;quot" w:cs="DejaVu Sans Mono"/>
+          <w:color w:val="000088"/>
+          <w:sz w:val="21"/>
+          <w:szCs w:val="21"/>
+          <w:shd w:val="clear" w:color="auto" w:fill="F6F8FA"/>
+        </w:rPr>
+        <w:t>from</w:t>
+      </w:r>
+      <w:r>
+        <w:rPr>
+          <w:rStyle w:val="HTML1"/>
+          <w:rFonts w:ascii="DejaVu Sans Mono" w:hAnsi="DejaVu Sans Mono" w:cs="DejaVu Sans Mono"/>
+          <w:color w:val="4F4F4F"/>
+          <w:sz w:val="21"/>
+          <w:szCs w:val="21"/>
+          <w:shd w:val="clear" w:color="auto" w:fill="F6F8FA"/>
+        </w:rPr>
+        <w:t xml:space="preserve"> the loopback </w:t>
+      </w:r>
+      <w:r>
+        <w:rPr>
+          <w:rStyle w:val="hljs-keyword"/>
+          <w:rFonts w:ascii="&amp;quot" w:hAnsi="&amp;quot" w:cs="DejaVu Sans Mono"/>
+          <w:color w:val="000088"/>
+          <w:sz w:val="21"/>
+          <w:szCs w:val="21"/>
+          <w:shd w:val="clear" w:color="auto" w:fill="F6F8FA"/>
+        </w:rPr>
+        <w:t>interface</w:t>
+      </w:r>
+      <w:r>
+        <w:rPr>
+          <w:rStyle w:val="HTML1"/>
+          <w:rFonts w:ascii="DejaVu Sans Mono" w:hAnsi="DejaVu Sans Mono" w:cs="DejaVu Sans Mono"/>
+          <w:color w:val="4F4F4F"/>
+          <w:sz w:val="21"/>
+          <w:szCs w:val="21"/>
+          <w:shd w:val="clear" w:color="auto" w:fill="F6F8FA"/>
+        </w:rPr>
+        <w:t xml:space="preserve"> </w:t>
+      </w:r>
+      <w:r>
+        <w:rPr>
+          <w:rStyle w:val="hljs-keyword"/>
+          <w:rFonts w:ascii="&amp;quot" w:hAnsi="&amp;quot" w:cs="DejaVu Sans Mono"/>
+          <w:color w:val="000088"/>
+          <w:sz w:val="21"/>
+          <w:szCs w:val="21"/>
+          <w:shd w:val="clear" w:color="auto" w:fill="F6F8FA"/>
+        </w:rPr>
+        <w:t>by</w:t>
+      </w:r>
+      <w:r>
+        <w:rPr>
+          <w:rStyle w:val="HTML1"/>
+          <w:rFonts w:ascii="DejaVu Sans Mono" w:hAnsi="DejaVu Sans Mono" w:cs="DejaVu Sans Mono"/>
+          <w:color w:val="4F4F4F"/>
+          <w:sz w:val="21"/>
+          <w:szCs w:val="21"/>
+          <w:shd w:val="clear" w:color="auto" w:fill="F6F8FA"/>
+        </w:rPr>
+        <w:t xml:space="preserve"> connecting </w:t>
+      </w:r>
+      <w:r>
+        <w:rPr>
+          <w:rStyle w:val="hljs-keyword"/>
+          <w:rFonts w:ascii="&amp;quot" w:hAnsi="&amp;quot" w:cs="DejaVu Sans Mono"/>
+          <w:color w:val="000088"/>
+          <w:sz w:val="21"/>
+          <w:szCs w:val="21"/>
+          <w:shd w:val="clear" w:color="auto" w:fill="F6F8FA"/>
+        </w:rPr>
+        <w:t>to</w:t>
+      </w:r>
+      <w:r>
+        <w:rPr>
+          <w:rStyle w:val="HTML1"/>
+          <w:rFonts w:ascii="DejaVu Sans Mono" w:hAnsi="DejaVu Sans Mono" w:cs="DejaVu Sans Mono"/>
+          <w:color w:val="4F4F4F"/>
+          <w:sz w:val="21"/>
+          <w:szCs w:val="21"/>
+          <w:shd w:val="clear" w:color="auto" w:fill="F6F8FA"/>
+        </w:rPr>
+        <w:t xml:space="preserve"> Redis </w:t>
+      </w:r>
+      <w:r>
+        <w:rPr>
+          <w:rStyle w:val="hljs-keyword"/>
+          <w:rFonts w:ascii="&amp;quot" w:hAnsi="&amp;quot" w:cs="DejaVu Sans Mono"/>
+          <w:color w:val="000088"/>
+          <w:sz w:val="21"/>
+          <w:szCs w:val="21"/>
+          <w:shd w:val="clear" w:color="auto" w:fill="F6F8FA"/>
+        </w:rPr>
+        <w:t>from</w:t>
+      </w:r>
+      <w:r>
+        <w:rPr>
+          <w:rStyle w:val="HTML1"/>
+          <w:rFonts w:ascii="DejaVu Sans Mono" w:hAnsi="DejaVu Sans Mono" w:cs="DejaVu Sans Mono"/>
+          <w:color w:val="4F4F4F"/>
+          <w:sz w:val="21"/>
+          <w:szCs w:val="21"/>
+          <w:shd w:val="clear" w:color="auto" w:fill="F6F8FA"/>
+        </w:rPr>
+        <w:t xml:space="preserve"> the same host the server </w:t>
+      </w:r>
+      <w:r>
+        <w:rPr>
+          <w:rStyle w:val="hljs-keyword"/>
+          <w:rFonts w:ascii="&amp;quot" w:hAnsi="&amp;quot" w:cs="DejaVu Sans Mono"/>
+          <w:color w:val="000088"/>
+          <w:sz w:val="21"/>
+          <w:szCs w:val="21"/>
+          <w:shd w:val="clear" w:color="auto" w:fill="F6F8FA"/>
+        </w:rPr>
+        <w:t>is</w:t>
+      </w:r>
+      <w:r>
+        <w:rPr>
+          <w:rStyle w:val="HTML1"/>
+          <w:rFonts w:ascii="DejaVu Sans Mono" w:hAnsi="DejaVu Sans Mono" w:cs="DejaVu Sans Mono"/>
+          <w:color w:val="4F4F4F"/>
+          <w:sz w:val="21"/>
+          <w:szCs w:val="21"/>
+          <w:shd w:val="clear" w:color="auto" w:fill="F6F8FA"/>
+        </w:rPr>
+        <w:t xml:space="preserve"> running, however MAKE SURE Redis </w:t>
+      </w:r>
+      <w:r>
+        <w:rPr>
+          <w:rStyle w:val="hljs-keyword"/>
+          <w:rFonts w:ascii="&amp;quot" w:hAnsi="&amp;quot" w:cs="DejaVu Sans Mono"/>
+          <w:color w:val="000088"/>
+          <w:sz w:val="21"/>
+          <w:szCs w:val="21"/>
+          <w:shd w:val="clear" w:color="auto" w:fill="F6F8FA"/>
+        </w:rPr>
+        <w:t>is</w:t>
+      </w:r>
+      <w:r>
+        <w:rPr>
+          <w:rStyle w:val="HTML1"/>
+          <w:rFonts w:ascii="DejaVu Sans Mono" w:hAnsi="DejaVu Sans Mono" w:cs="DejaVu Sans Mono"/>
+          <w:color w:val="4F4F4F"/>
+          <w:sz w:val="21"/>
+          <w:szCs w:val="21"/>
+          <w:shd w:val="clear" w:color="auto" w:fill="F6F8FA"/>
+        </w:rPr>
+        <w:t xml:space="preserve"> </w:t>
+      </w:r>
+      <w:r>
+        <w:rPr>
+          <w:rStyle w:val="hljs-keyword"/>
+          <w:rFonts w:ascii="&amp;quot" w:hAnsi="&amp;quot" w:cs="DejaVu Sans Mono"/>
+          <w:color w:val="000088"/>
+          <w:sz w:val="21"/>
+          <w:szCs w:val="21"/>
+          <w:shd w:val="clear" w:color="auto" w:fill="F6F8FA"/>
+        </w:rPr>
+        <w:t>not</w:t>
+      </w:r>
+      <w:r>
+        <w:rPr>
+          <w:rStyle w:val="HTML1"/>
+          <w:rFonts w:ascii="DejaVu Sans Mono" w:hAnsi="DejaVu Sans Mono" w:cs="DejaVu Sans Mono"/>
+          <w:color w:val="4F4F4F"/>
+          <w:sz w:val="21"/>
+          <w:szCs w:val="21"/>
+          <w:shd w:val="clear" w:color="auto" w:fill="F6F8FA"/>
+        </w:rPr>
+        <w:t xml:space="preserve"> publicly accessible </w:t>
+      </w:r>
+      <w:r>
+        <w:rPr>
+          <w:rStyle w:val="hljs-keyword"/>
+          <w:rFonts w:ascii="&amp;quot" w:hAnsi="&amp;quot" w:cs="DejaVu Sans Mono"/>
+          <w:color w:val="000088"/>
+          <w:sz w:val="21"/>
+          <w:szCs w:val="21"/>
+          <w:shd w:val="clear" w:color="auto" w:fill="F6F8FA"/>
+        </w:rPr>
+        <w:t>from</w:t>
+      </w:r>
+      <w:r>
+        <w:rPr>
+          <w:rStyle w:val="HTML1"/>
+          <w:rFonts w:ascii="DejaVu Sans Mono" w:hAnsi="DejaVu Sans Mono" w:cs="DejaVu Sans Mono"/>
+          <w:color w:val="4F4F4F"/>
+          <w:sz w:val="21"/>
+          <w:szCs w:val="21"/>
+          <w:shd w:val="clear" w:color="auto" w:fill="F6F8FA"/>
+        </w:rPr>
+        <w:t xml:space="preserve"> internet </w:t>
+      </w:r>
+      <w:r>
+        <w:rPr>
+          <w:rStyle w:val="hljs-keyword"/>
+          <w:rFonts w:ascii="&amp;quot" w:hAnsi="&amp;quot" w:cs="DejaVu Sans Mono"/>
+          <w:color w:val="000088"/>
+          <w:sz w:val="21"/>
+          <w:szCs w:val="21"/>
+          <w:shd w:val="clear" w:color="auto" w:fill="F6F8FA"/>
+        </w:rPr>
+        <w:t>if</w:t>
+      </w:r>
+      <w:r>
+        <w:rPr>
+          <w:rStyle w:val="HTML1"/>
+          <w:rFonts w:ascii="DejaVu Sans Mono" w:hAnsi="DejaVu Sans Mono" w:cs="DejaVu Sans Mono"/>
+          <w:color w:val="4F4F4F"/>
+          <w:sz w:val="21"/>
+          <w:szCs w:val="21"/>
+          <w:shd w:val="clear" w:color="auto" w:fill="F6F8FA"/>
+        </w:rPr>
+        <w:t xml:space="preserve"> you </w:t>
+      </w:r>
+      <w:r>
+        <w:rPr>
+          <w:rStyle w:val="hljs-keyword"/>
+          <w:rFonts w:ascii="&amp;quot" w:hAnsi="&amp;quot" w:cs="DejaVu Sans Mono"/>
+          <w:color w:val="000088"/>
+          <w:sz w:val="21"/>
+          <w:szCs w:val="21"/>
+          <w:shd w:val="clear" w:color="auto" w:fill="F6F8FA"/>
+        </w:rPr>
+        <w:t>do</w:t>
+      </w:r>
+      <w:r>
+        <w:rPr>
+          <w:rStyle w:val="HTML1"/>
+          <w:rFonts w:ascii="DejaVu Sans Mono" w:hAnsi="DejaVu Sans Mono" w:cs="DejaVu Sans Mono"/>
+          <w:color w:val="4F4F4F"/>
+          <w:sz w:val="21"/>
+          <w:szCs w:val="21"/>
+          <w:shd w:val="clear" w:color="auto" w:fill="F6F8FA"/>
+        </w:rPr>
+        <w:t xml:space="preserve"> so. Use CONFIG REWRITE </w:t>
+      </w:r>
+      <w:r>
+        <w:rPr>
+          <w:rStyle w:val="hljs-keyword"/>
+          <w:rFonts w:ascii="&amp;quot" w:hAnsi="&amp;quot" w:cs="DejaVu Sans Mono"/>
+          <w:color w:val="000088"/>
+          <w:sz w:val="21"/>
+          <w:szCs w:val="21"/>
+          <w:shd w:val="clear" w:color="auto" w:fill="F6F8FA"/>
+        </w:rPr>
+        <w:t>to</w:t>
+      </w:r>
+      <w:r>
+        <w:rPr>
+          <w:rStyle w:val="HTML1"/>
+          <w:rFonts w:ascii="DejaVu Sans Mono" w:hAnsi="DejaVu Sans Mono" w:cs="DejaVu Sans Mono"/>
+          <w:color w:val="4F4F4F"/>
+          <w:sz w:val="21"/>
+          <w:szCs w:val="21"/>
+          <w:shd w:val="clear" w:color="auto" w:fill="F6F8FA"/>
+        </w:rPr>
+        <w:t xml:space="preserve"> make this change permanent. </w:t>
+      </w:r>
+      <w:r>
+        <w:rPr>
+          <w:rStyle w:val="hljs-number"/>
+          <w:rFonts w:ascii="&amp;quot" w:hAnsi="&amp;quot" w:cs="DejaVu Sans Mono"/>
+          <w:color w:val="006666"/>
+          <w:sz w:val="21"/>
+          <w:szCs w:val="21"/>
+          <w:shd w:val="clear" w:color="auto" w:fill="F6F8FA"/>
+        </w:rPr>
+        <w:t>2</w:t>
+      </w:r>
+      <w:r>
+        <w:rPr>
+          <w:rStyle w:val="HTML1"/>
+          <w:rFonts w:ascii="DejaVu Sans Mono" w:hAnsi="DejaVu Sans Mono" w:cs="DejaVu Sans Mono"/>
+          <w:color w:val="4F4F4F"/>
+          <w:sz w:val="21"/>
+          <w:szCs w:val="21"/>
+          <w:shd w:val="clear" w:color="auto" w:fill="F6F8FA"/>
+        </w:rPr>
+        <w:t xml:space="preserve">) </w:t>
+      </w:r>
+      <w:proofErr w:type="gramStart"/>
+      <w:r>
+        <w:rPr>
+          <w:rStyle w:val="HTML1"/>
+          <w:rFonts w:ascii="DejaVu Sans Mono" w:hAnsi="DejaVu Sans Mono" w:cs="DejaVu Sans Mono"/>
+          <w:color w:val="4F4F4F"/>
+          <w:sz w:val="21"/>
+          <w:szCs w:val="21"/>
+          <w:shd w:val="clear" w:color="auto" w:fill="F6F8FA"/>
+        </w:rPr>
+        <w:t>Alternatively</w:t>
+      </w:r>
+      <w:proofErr w:type="gramEnd"/>
+      <w:r>
+        <w:rPr>
+          <w:rStyle w:val="HTML1"/>
+          <w:rFonts w:ascii="DejaVu Sans Mono" w:hAnsi="DejaVu Sans Mono" w:cs="DejaVu Sans Mono"/>
+          <w:color w:val="4F4F4F"/>
+          <w:sz w:val="21"/>
+          <w:szCs w:val="21"/>
+          <w:shd w:val="clear" w:color="auto" w:fill="F6F8FA"/>
+        </w:rPr>
+        <w:t xml:space="preserve"> you can just disable the </w:t>
+      </w:r>
+      <w:r>
+        <w:rPr>
+          <w:rStyle w:val="hljs-keyword"/>
+          <w:rFonts w:ascii="&amp;quot" w:hAnsi="&amp;quot" w:cs="DejaVu Sans Mono"/>
+          <w:color w:val="000088"/>
+          <w:sz w:val="21"/>
+          <w:szCs w:val="21"/>
+          <w:shd w:val="clear" w:color="auto" w:fill="F6F8FA"/>
+        </w:rPr>
+        <w:t>protected</w:t>
+      </w:r>
+      <w:r>
+        <w:rPr>
+          <w:rStyle w:val="HTML1"/>
+          <w:rFonts w:ascii="DejaVu Sans Mono" w:hAnsi="DejaVu Sans Mono" w:cs="DejaVu Sans Mono"/>
+          <w:color w:val="4F4F4F"/>
+          <w:sz w:val="21"/>
+          <w:szCs w:val="21"/>
+          <w:shd w:val="clear" w:color="auto" w:fill="F6F8FA"/>
+        </w:rPr>
+        <w:t xml:space="preserve"> mode </w:t>
+      </w:r>
+      <w:r>
+        <w:rPr>
+          <w:rStyle w:val="hljs-keyword"/>
+          <w:rFonts w:ascii="&amp;quot" w:hAnsi="&amp;quot" w:cs="DejaVu Sans Mono"/>
+          <w:color w:val="000088"/>
+          <w:sz w:val="21"/>
+          <w:szCs w:val="21"/>
+          <w:shd w:val="clear" w:color="auto" w:fill="F6F8FA"/>
+        </w:rPr>
+        <w:t>by</w:t>
+      </w:r>
+      <w:r>
+        <w:rPr>
+          <w:rStyle w:val="HTML1"/>
+          <w:rFonts w:ascii="DejaVu Sans Mono" w:hAnsi="DejaVu Sans Mono" w:cs="DejaVu Sans Mono"/>
+          <w:color w:val="4F4F4F"/>
+          <w:sz w:val="21"/>
+          <w:szCs w:val="21"/>
+          <w:shd w:val="clear" w:color="auto" w:fill="F6F8FA"/>
+        </w:rPr>
+        <w:t xml:space="preserve"> editing the Redis configuration file, </w:t>
+      </w:r>
+      <w:r>
+        <w:rPr>
+          <w:rStyle w:val="hljs-keyword"/>
+          <w:rFonts w:ascii="&amp;quot" w:hAnsi="&amp;quot" w:cs="DejaVu Sans Mono"/>
+          <w:color w:val="000088"/>
+          <w:sz w:val="21"/>
+          <w:szCs w:val="21"/>
+          <w:shd w:val="clear" w:color="auto" w:fill="F6F8FA"/>
+        </w:rPr>
+        <w:t>and</w:t>
+      </w:r>
+      <w:r>
+        <w:rPr>
+          <w:rStyle w:val="HTML1"/>
+          <w:rFonts w:ascii="DejaVu Sans Mono" w:hAnsi="DejaVu Sans Mono" w:cs="DejaVu Sans Mono"/>
+          <w:color w:val="4F4F4F"/>
+          <w:sz w:val="21"/>
+          <w:szCs w:val="21"/>
+          <w:shd w:val="clear" w:color="auto" w:fill="F6F8FA"/>
+        </w:rPr>
+        <w:t xml:space="preserve"> setting the </w:t>
+      </w:r>
+      <w:r>
+        <w:rPr>
+          <w:rStyle w:val="hljs-keyword"/>
+          <w:rFonts w:ascii="&amp;quot" w:hAnsi="&amp;quot" w:cs="DejaVu Sans Mono"/>
+          <w:color w:val="000088"/>
+          <w:sz w:val="21"/>
+          <w:szCs w:val="21"/>
+          <w:shd w:val="clear" w:color="auto" w:fill="F6F8FA"/>
+        </w:rPr>
+        <w:t>protected</w:t>
+      </w:r>
+      <w:r>
+        <w:rPr>
+          <w:rStyle w:val="HTML1"/>
+          <w:rFonts w:ascii="DejaVu Sans Mono" w:hAnsi="DejaVu Sans Mono" w:cs="DejaVu Sans Mono"/>
+          <w:color w:val="4F4F4F"/>
+          <w:sz w:val="21"/>
+          <w:szCs w:val="21"/>
+          <w:shd w:val="clear" w:color="auto" w:fill="F6F8FA"/>
+        </w:rPr>
+        <w:t xml:space="preserve"> mode option </w:t>
+      </w:r>
+      <w:r>
+        <w:rPr>
+          <w:rStyle w:val="hljs-keyword"/>
+          <w:rFonts w:ascii="&amp;quot" w:hAnsi="&amp;quot" w:cs="DejaVu Sans Mono"/>
+          <w:color w:val="000088"/>
+          <w:sz w:val="21"/>
+          <w:szCs w:val="21"/>
+          <w:shd w:val="clear" w:color="auto" w:fill="F6F8FA"/>
+        </w:rPr>
+        <w:t>to</w:t>
+      </w:r>
+      <w:r>
+        <w:rPr>
+          <w:rStyle w:val="HTML1"/>
+          <w:rFonts w:ascii="DejaVu Sans Mono" w:hAnsi="DejaVu Sans Mono" w:cs="DejaVu Sans Mono"/>
+          <w:color w:val="4F4F4F"/>
+          <w:sz w:val="21"/>
+          <w:szCs w:val="21"/>
+          <w:shd w:val="clear" w:color="auto" w:fill="F6F8FA"/>
+        </w:rPr>
+        <w:t xml:space="preserve"> </w:t>
+      </w:r>
+      <w:r>
+        <w:rPr>
+          <w:rStyle w:val="hljs-string"/>
+          <w:rFonts w:ascii="&amp;quot" w:hAnsi="&amp;quot" w:cs="DejaVu Sans Mono"/>
+          <w:color w:val="009900"/>
+          <w:sz w:val="21"/>
+          <w:szCs w:val="21"/>
+          <w:shd w:val="clear" w:color="auto" w:fill="F6F8FA"/>
+        </w:rPr>
+        <w:t>'no'</w:t>
+      </w:r>
+      <w:r>
+        <w:rPr>
+          <w:rStyle w:val="HTML1"/>
+          <w:rFonts w:ascii="DejaVu Sans Mono" w:hAnsi="DejaVu Sans Mono" w:cs="DejaVu Sans Mono"/>
+          <w:color w:val="4F4F4F"/>
+          <w:sz w:val="21"/>
+          <w:szCs w:val="21"/>
+          <w:shd w:val="clear" w:color="auto" w:fill="F6F8FA"/>
+        </w:rPr>
+        <w:t xml:space="preserve">, </w:t>
+      </w:r>
+      <w:r>
+        <w:rPr>
+          <w:rStyle w:val="hljs-keyword"/>
+          <w:rFonts w:ascii="&amp;quot" w:hAnsi="&amp;quot" w:cs="DejaVu Sans Mono"/>
+          <w:color w:val="000088"/>
+          <w:sz w:val="21"/>
+          <w:szCs w:val="21"/>
+          <w:shd w:val="clear" w:color="auto" w:fill="F6F8FA"/>
+        </w:rPr>
+        <w:t>and</w:t>
+      </w:r>
+      <w:r>
+        <w:rPr>
+          <w:rStyle w:val="HTML1"/>
+          <w:rFonts w:ascii="DejaVu Sans Mono" w:hAnsi="DejaVu Sans Mono" w:cs="DejaVu Sans Mono"/>
+          <w:color w:val="4F4F4F"/>
+          <w:sz w:val="21"/>
+          <w:szCs w:val="21"/>
+          <w:shd w:val="clear" w:color="auto" w:fill="F6F8FA"/>
+        </w:rPr>
+        <w:t xml:space="preserve"> </w:t>
+      </w:r>
+      <w:r>
+        <w:rPr>
+          <w:rStyle w:val="hljs-keyword"/>
+          <w:rFonts w:ascii="&amp;quot" w:hAnsi="&amp;quot" w:cs="DejaVu Sans Mono"/>
+          <w:color w:val="000088"/>
+          <w:sz w:val="21"/>
+          <w:szCs w:val="21"/>
+          <w:shd w:val="clear" w:color="auto" w:fill="F6F8FA"/>
+        </w:rPr>
+        <w:t>then</w:t>
+      </w:r>
+      <w:r>
+        <w:rPr>
+          <w:rStyle w:val="HTML1"/>
+          <w:rFonts w:ascii="DejaVu Sans Mono" w:hAnsi="DejaVu Sans Mono" w:cs="DejaVu Sans Mono"/>
+          <w:color w:val="4F4F4F"/>
+          <w:sz w:val="21"/>
+          <w:szCs w:val="21"/>
+          <w:shd w:val="clear" w:color="auto" w:fill="F6F8FA"/>
+        </w:rPr>
+        <w:t xml:space="preserve"> restarting the server. </w:t>
+      </w:r>
+      <w:r>
+        <w:rPr>
+          <w:rStyle w:val="hljs-number"/>
+          <w:rFonts w:ascii="&amp;quot" w:hAnsi="&amp;quot" w:cs="DejaVu Sans Mono"/>
+          <w:color w:val="006666"/>
+          <w:sz w:val="21"/>
+          <w:szCs w:val="21"/>
+          <w:shd w:val="clear" w:color="auto" w:fill="F6F8FA"/>
+        </w:rPr>
+        <w:t>3</w:t>
+      </w:r>
+      <w:r>
+        <w:rPr>
+          <w:rStyle w:val="HTML1"/>
+          <w:rFonts w:ascii="DejaVu Sans Mono" w:hAnsi="DejaVu Sans Mono" w:cs="DejaVu Sans Mono"/>
+          <w:color w:val="4F4F4F"/>
+          <w:sz w:val="21"/>
+          <w:szCs w:val="21"/>
+          <w:shd w:val="clear" w:color="auto" w:fill="F6F8FA"/>
+        </w:rPr>
+        <w:t xml:space="preserve">) </w:t>
+      </w:r>
+      <w:r>
+        <w:rPr>
+          <w:rStyle w:val="hljs-keyword"/>
+          <w:rFonts w:ascii="&amp;quot" w:hAnsi="&amp;quot" w:cs="DejaVu Sans Mono"/>
+          <w:color w:val="000088"/>
+          <w:sz w:val="21"/>
+          <w:szCs w:val="21"/>
+          <w:shd w:val="clear" w:color="auto" w:fill="F6F8FA"/>
+        </w:rPr>
+        <w:t>If</w:t>
+      </w:r>
+      <w:r>
+        <w:rPr>
+          <w:rStyle w:val="HTML1"/>
+          <w:rFonts w:ascii="DejaVu Sans Mono" w:hAnsi="DejaVu Sans Mono" w:cs="DejaVu Sans Mono"/>
+          <w:color w:val="4F4F4F"/>
+          <w:sz w:val="21"/>
+          <w:szCs w:val="21"/>
+          <w:shd w:val="clear" w:color="auto" w:fill="F6F8FA"/>
+        </w:rPr>
+        <w:t xml:space="preserve"> you started the server manually just </w:t>
+      </w:r>
+      <w:r>
+        <w:rPr>
+          <w:rStyle w:val="hljs-keyword"/>
+          <w:rFonts w:ascii="&amp;quot" w:hAnsi="&amp;quot" w:cs="DejaVu Sans Mono"/>
+          <w:color w:val="000088"/>
+          <w:sz w:val="21"/>
+          <w:szCs w:val="21"/>
+          <w:shd w:val="clear" w:color="auto" w:fill="F6F8FA"/>
+        </w:rPr>
+        <w:t>for</w:t>
+      </w:r>
+      <w:r>
+        <w:rPr>
+          <w:rStyle w:val="HTML1"/>
+          <w:rFonts w:ascii="DejaVu Sans Mono" w:hAnsi="DejaVu Sans Mono" w:cs="DejaVu Sans Mono"/>
+          <w:color w:val="4F4F4F"/>
+          <w:sz w:val="21"/>
+          <w:szCs w:val="21"/>
+          <w:shd w:val="clear" w:color="auto" w:fill="F6F8FA"/>
+        </w:rPr>
+        <w:t xml:space="preserve"> testing, restart it </w:t>
+      </w:r>
+      <w:r>
+        <w:rPr>
+          <w:rStyle w:val="hljs-keyword"/>
+          <w:rFonts w:ascii="&amp;quot" w:hAnsi="&amp;quot" w:cs="DejaVu Sans Mono"/>
+          <w:color w:val="000088"/>
+          <w:sz w:val="21"/>
+          <w:szCs w:val="21"/>
+          <w:shd w:val="clear" w:color="auto" w:fill="F6F8FA"/>
+        </w:rPr>
+        <w:t>with</w:t>
+      </w:r>
+      <w:r>
+        <w:rPr>
+          <w:rStyle w:val="HTML1"/>
+          <w:rFonts w:ascii="DejaVu Sans Mono" w:hAnsi="DejaVu Sans Mono" w:cs="DejaVu Sans Mono"/>
+          <w:color w:val="4F4F4F"/>
+          <w:sz w:val="21"/>
+          <w:szCs w:val="21"/>
+          <w:shd w:val="clear" w:color="auto" w:fill="F6F8FA"/>
+        </w:rPr>
+        <w:t xml:space="preserve"> the --</w:t>
+      </w:r>
+      <w:proofErr w:type="spellStart"/>
+      <w:r>
+        <w:rPr>
+          <w:rStyle w:val="HTML1"/>
+          <w:rFonts w:ascii="DejaVu Sans Mono" w:hAnsi="DejaVu Sans Mono" w:cs="DejaVu Sans Mono"/>
+          <w:color w:val="4F4F4F"/>
+          <w:sz w:val="21"/>
+          <w:szCs w:val="21"/>
+          <w:shd w:val="clear" w:color="auto" w:fill="F6F8FA"/>
+        </w:rPr>
+        <w:t>portected</w:t>
+      </w:r>
+      <w:proofErr w:type="spellEnd"/>
+      <w:r>
+        <w:rPr>
+          <w:rStyle w:val="HTML1"/>
+          <w:rFonts w:ascii="DejaVu Sans Mono" w:hAnsi="DejaVu Sans Mono" w:cs="DejaVu Sans Mono"/>
+          <w:color w:val="4F4F4F"/>
+          <w:sz w:val="21"/>
+          <w:szCs w:val="21"/>
+          <w:shd w:val="clear" w:color="auto" w:fill="F6F8FA"/>
+        </w:rPr>
+        <w:t xml:space="preserve">-mode no option. </w:t>
+      </w:r>
+      <w:r>
+        <w:rPr>
+          <w:rStyle w:val="hljs-number"/>
+          <w:rFonts w:ascii="&amp;quot" w:hAnsi="&amp;quot" w:cs="DejaVu Sans Mono"/>
+          <w:color w:val="006666"/>
+          <w:sz w:val="21"/>
+          <w:szCs w:val="21"/>
+          <w:shd w:val="clear" w:color="auto" w:fill="F6F8FA"/>
+        </w:rPr>
+        <w:t>4</w:t>
+      </w:r>
+      <w:r>
+        <w:rPr>
+          <w:rStyle w:val="HTML1"/>
+          <w:rFonts w:ascii="DejaVu Sans Mono" w:hAnsi="DejaVu Sans Mono" w:cs="DejaVu Sans Mono"/>
+          <w:color w:val="4F4F4F"/>
+          <w:sz w:val="21"/>
+          <w:szCs w:val="21"/>
+          <w:shd w:val="clear" w:color="auto" w:fill="F6F8FA"/>
+        </w:rPr>
+        <w:t xml:space="preserve">) Setup a bind address </w:t>
+      </w:r>
+      <w:r>
+        <w:rPr>
+          <w:rStyle w:val="hljs-keyword"/>
+          <w:rFonts w:ascii="&amp;quot" w:hAnsi="&amp;quot" w:cs="DejaVu Sans Mono"/>
+          <w:color w:val="000088"/>
+          <w:sz w:val="21"/>
+          <w:szCs w:val="21"/>
+          <w:shd w:val="clear" w:color="auto" w:fill="F6F8FA"/>
+        </w:rPr>
+        <w:t>or</w:t>
+      </w:r>
+      <w:r>
+        <w:rPr>
+          <w:rStyle w:val="HTML1"/>
+          <w:rFonts w:ascii="DejaVu Sans Mono" w:hAnsi="DejaVu Sans Mono" w:cs="DejaVu Sans Mono"/>
+          <w:color w:val="4F4F4F"/>
+          <w:sz w:val="21"/>
+          <w:szCs w:val="21"/>
+          <w:shd w:val="clear" w:color="auto" w:fill="F6F8FA"/>
+        </w:rPr>
+        <w:t xml:space="preserve"> an authentication password. NOTE: You only need </w:t>
+      </w:r>
+      <w:r>
+        <w:rPr>
+          <w:rStyle w:val="hljs-keyword"/>
+          <w:rFonts w:ascii="&amp;quot" w:hAnsi="&amp;quot" w:cs="DejaVu Sans Mono"/>
+          <w:color w:val="000088"/>
+          <w:sz w:val="21"/>
+          <w:szCs w:val="21"/>
+          <w:shd w:val="clear" w:color="auto" w:fill="F6F8FA"/>
+        </w:rPr>
+        <w:t>to</w:t>
+      </w:r>
+      <w:r>
+        <w:rPr>
+          <w:rStyle w:val="HTML1"/>
+          <w:rFonts w:ascii="DejaVu Sans Mono" w:hAnsi="DejaVu Sans Mono" w:cs="DejaVu Sans Mono"/>
+          <w:color w:val="4F4F4F"/>
+          <w:sz w:val="21"/>
+          <w:szCs w:val="21"/>
+          <w:shd w:val="clear" w:color="auto" w:fill="F6F8FA"/>
+        </w:rPr>
+        <w:t xml:space="preserve"> </w:t>
+      </w:r>
+      <w:r>
+        <w:rPr>
+          <w:rStyle w:val="hljs-keyword"/>
+          <w:rFonts w:ascii="&amp;quot" w:hAnsi="&amp;quot" w:cs="DejaVu Sans Mono"/>
+          <w:color w:val="000088"/>
+          <w:sz w:val="21"/>
+          <w:szCs w:val="21"/>
+          <w:shd w:val="clear" w:color="auto" w:fill="F6F8FA"/>
+        </w:rPr>
+        <w:t>do</w:t>
+      </w:r>
+      <w:r>
+        <w:rPr>
+          <w:rStyle w:val="HTML1"/>
+          <w:rFonts w:ascii="DejaVu Sans Mono" w:hAnsi="DejaVu Sans Mono" w:cs="DejaVu Sans Mono"/>
+          <w:color w:val="4F4F4F"/>
+          <w:sz w:val="21"/>
+          <w:szCs w:val="21"/>
+          <w:shd w:val="clear" w:color="auto" w:fill="F6F8FA"/>
+        </w:rPr>
+        <w:t xml:space="preserve"> one </w:t>
+      </w:r>
+      <w:r>
+        <w:rPr>
+          <w:rStyle w:val="hljs-keyword"/>
+          <w:rFonts w:ascii="&amp;quot" w:hAnsi="&amp;quot" w:cs="DejaVu Sans Mono"/>
+          <w:color w:val="000088"/>
+          <w:sz w:val="21"/>
+          <w:szCs w:val="21"/>
+          <w:shd w:val="clear" w:color="auto" w:fill="F6F8FA"/>
+        </w:rPr>
+        <w:t>of</w:t>
+      </w:r>
+      <w:r>
+        <w:rPr>
+          <w:rStyle w:val="HTML1"/>
+          <w:rFonts w:ascii="DejaVu Sans Mono" w:hAnsi="DejaVu Sans Mono" w:cs="DejaVu Sans Mono"/>
+          <w:color w:val="4F4F4F"/>
+          <w:sz w:val="21"/>
+          <w:szCs w:val="21"/>
+          <w:shd w:val="clear" w:color="auto" w:fill="F6F8FA"/>
+        </w:rPr>
+        <w:t xml:space="preserve"> the above things </w:t>
+      </w:r>
+      <w:r>
+        <w:rPr>
+          <w:rStyle w:val="hljs-keyword"/>
+          <w:rFonts w:ascii="&amp;quot" w:hAnsi="&amp;quot" w:cs="DejaVu Sans Mono"/>
+          <w:color w:val="000088"/>
+          <w:sz w:val="21"/>
+          <w:szCs w:val="21"/>
+          <w:shd w:val="clear" w:color="auto" w:fill="F6F8FA"/>
+        </w:rPr>
+        <w:t>in</w:t>
+      </w:r>
+      <w:r>
+        <w:rPr>
+          <w:rStyle w:val="HTML1"/>
+          <w:rFonts w:ascii="DejaVu Sans Mono" w:hAnsi="DejaVu Sans Mono" w:cs="DejaVu Sans Mono"/>
+          <w:color w:val="4F4F4F"/>
+          <w:sz w:val="21"/>
+          <w:szCs w:val="21"/>
+          <w:shd w:val="clear" w:color="auto" w:fill="F6F8FA"/>
+        </w:rPr>
+        <w:t xml:space="preserve"> </w:t>
+      </w:r>
+      <w:r>
+        <w:rPr>
+          <w:rStyle w:val="hljs-keyword"/>
+          <w:rFonts w:ascii="&amp;quot" w:hAnsi="&amp;quot" w:cs="DejaVu Sans Mono"/>
+          <w:color w:val="000088"/>
+          <w:sz w:val="21"/>
+          <w:szCs w:val="21"/>
+          <w:shd w:val="clear" w:color="auto" w:fill="F6F8FA"/>
+        </w:rPr>
+        <w:t>order</w:t>
+      </w:r>
+      <w:r>
+        <w:rPr>
+          <w:rStyle w:val="HTML1"/>
+          <w:rFonts w:ascii="DejaVu Sans Mono" w:hAnsi="DejaVu Sans Mono" w:cs="DejaVu Sans Mono"/>
+          <w:color w:val="4F4F4F"/>
+          <w:sz w:val="21"/>
+          <w:szCs w:val="21"/>
+          <w:shd w:val="clear" w:color="auto" w:fill="F6F8FA"/>
+        </w:rPr>
+        <w:t xml:space="preserve"> </w:t>
+      </w:r>
+      <w:r>
+        <w:rPr>
+          <w:rStyle w:val="hljs-keyword"/>
+          <w:rFonts w:ascii="&amp;quot" w:hAnsi="&amp;quot" w:cs="DejaVu Sans Mono"/>
+          <w:color w:val="000088"/>
+          <w:sz w:val="21"/>
+          <w:szCs w:val="21"/>
+          <w:shd w:val="clear" w:color="auto" w:fill="F6F8FA"/>
+        </w:rPr>
+        <w:t>for</w:t>
+      </w:r>
+      <w:r>
+        <w:rPr>
+          <w:rStyle w:val="HTML1"/>
+          <w:rFonts w:ascii="DejaVu Sans Mono" w:hAnsi="DejaVu Sans Mono" w:cs="DejaVu Sans Mono"/>
+          <w:color w:val="4F4F4F"/>
+          <w:sz w:val="21"/>
+          <w:szCs w:val="21"/>
+          <w:shd w:val="clear" w:color="auto" w:fill="F6F8FA"/>
+        </w:rPr>
+        <w:t xml:space="preserve"> the server </w:t>
+      </w:r>
+      <w:r>
+        <w:rPr>
+          <w:rStyle w:val="hljs-keyword"/>
+          <w:rFonts w:ascii="&amp;quot" w:hAnsi="&amp;quot" w:cs="DejaVu Sans Mono"/>
+          <w:color w:val="000088"/>
+          <w:sz w:val="21"/>
+          <w:szCs w:val="21"/>
+          <w:shd w:val="clear" w:color="auto" w:fill="F6F8FA"/>
+        </w:rPr>
+        <w:t>to</w:t>
+      </w:r>
+      <w:r>
+        <w:rPr>
+          <w:rStyle w:val="HTML1"/>
+          <w:rFonts w:ascii="DejaVu Sans Mono" w:hAnsi="DejaVu Sans Mono" w:cs="DejaVu Sans Mono"/>
+          <w:color w:val="4F4F4F"/>
+          <w:sz w:val="21"/>
+          <w:szCs w:val="21"/>
+          <w:shd w:val="clear" w:color="auto" w:fill="F6F8FA"/>
+        </w:rPr>
+        <w:t xml:space="preserve"> start accepting connections </w:t>
+      </w:r>
+      <w:r>
+        <w:rPr>
+          <w:rStyle w:val="hljs-keyword"/>
+          <w:rFonts w:ascii="&amp;quot" w:hAnsi="&amp;quot" w:cs="DejaVu Sans Mono"/>
+          <w:color w:val="000088"/>
+          <w:sz w:val="21"/>
+          <w:szCs w:val="21"/>
+          <w:shd w:val="clear" w:color="auto" w:fill="F6F8FA"/>
+        </w:rPr>
+        <w:t>from</w:t>
+      </w:r>
+      <w:r>
+        <w:rPr>
+          <w:rStyle w:val="HTML1"/>
+          <w:rFonts w:ascii="DejaVu Sans Mono" w:hAnsi="DejaVu Sans Mono" w:cs="DejaVu Sans Mono"/>
+          <w:color w:val="4F4F4F"/>
+          <w:sz w:val="21"/>
+          <w:szCs w:val="21"/>
+          <w:shd w:val="clear" w:color="auto" w:fill="F6F8FA"/>
+        </w:rPr>
+        <w:t xml:space="preserve"> the outside.</w:t>
+      </w:r>
+    </w:p>
+    <w:p>
+      <w:pPr>
+        <w:pStyle w:val="HTML"/>
+        <w:numPr>
+          <w:ilvl w:val="0"/>
+          <w:numId w:val="3"/>
+        </w:numPr>
+        <w:shd w:val="clear" w:color="auto" w:fill="EEF0F4"/>
+        <w:tabs>
+          <w:tab w:val="clear" w:pos="720"/>
+        </w:tabs>
+        <w:spacing w:line="330" w:lineRule="atLeast"/>
+        <w:ind w:left="0"/>
+        <w:jc w:val="right"/>
+        <w:rPr>
+          <w:rFonts w:ascii="&amp;quot" w:hAnsi="&amp;quot" w:cs="DejaVu Sans Mono"/>
+          <w:color w:val="999999"/>
+        </w:rPr>
+      </w:pPr>
+      <w:r>
+        <w:rPr>
+          <w:rFonts w:ascii="&amp;quot" w:hAnsi="&amp;quot" w:cs="DejaVu Sans Mono"/>
+          <w:color w:val="999999"/>
+        </w:rPr>
+        <w:t>1</w:t>
+      </w:r>
+    </w:p>
+    <w:p>
+      <w:pPr>
+        <w:pStyle w:val="a4"/>
+        <w:spacing w:before="0" w:beforeAutospacing="0" w:after="0" w:afterAutospacing="0" w:line="390" w:lineRule="atLeast"/>
+        <w:rPr>
+          <w:rFonts w:ascii="&amp;quot" w:hAnsi="&amp;quot" w:cs="Arial"/>
+          <w:color w:val="4F4F4F"/>
+        </w:rPr>
+      </w:pPr>
+      <w:r>
+        <w:rPr>
+          <w:rFonts w:ascii="&amp;quot" w:hAnsi="&amp;quot" w:cs="Arial"/>
+          <w:color w:val="4F4F4F"/>
+        </w:rPr>
+        <w:t>是说处于保护模式，只能本地链接，我们需要修改配置文件</w:t>
+      </w:r>
+      <w:r>
+        <w:rPr>
+          <w:rFonts w:ascii="&amp;quot" w:hAnsi="&amp;quot" w:cs="Arial"/>
+          <w:color w:val="4F4F4F"/>
+        </w:rPr>
+        <w:t>../</w:t>
+      </w:r>
+      <w:proofErr w:type="spellStart"/>
+      <w:r>
+        <w:rPr>
+          <w:rFonts w:ascii="&amp;quot" w:hAnsi="&amp;quot" w:cs="Arial"/>
+          <w:color w:val="4F4F4F"/>
+        </w:rPr>
+        <w:t>redis.conf</w:t>
+      </w:r>
+      <w:proofErr w:type="spellEnd"/>
+      <w:r>
+        <w:rPr>
+          <w:rFonts w:ascii="&amp;quot" w:hAnsi="&amp;quot" w:cs="Arial"/>
+          <w:color w:val="4F4F4F"/>
+        </w:rPr>
+        <w:t xml:space="preserve"> </w:t>
+      </w:r>
+      <w:r>
+        <w:rPr>
+          <w:rFonts w:ascii="&amp;quot" w:hAnsi="&amp;quot" w:cs="Arial"/>
+          <w:color w:val="4F4F4F"/>
+        </w:rPr>
+        <w:br/>
+      </w:r>
+      <w:proofErr w:type="gramStart"/>
+      <w:r>
+        <w:rPr>
+          <w:rFonts w:ascii="&amp;quot" w:hAnsi="&amp;quot" w:cs="Arial"/>
+          <w:color w:val="4F4F4F"/>
+        </w:rPr>
+        <w:t>1)</w:t>
+      </w:r>
+      <w:r>
+        <w:rPr>
+          <w:rFonts w:ascii="&amp;quot" w:hAnsi="&amp;quot" w:cs="Arial"/>
+          <w:color w:val="4F4F4F"/>
+        </w:rPr>
+        <w:t>打开配置文件把下面对应的注释掉</w:t>
+      </w:r>
+      <w:proofErr w:type="gramEnd"/>
+    </w:p>
+    <w:p>
+      <w:pPr>
+        <w:pStyle w:val="HTML"/>
+        <w:shd w:val="clear" w:color="auto" w:fill="F6F8FA"/>
+        <w:spacing w:line="330" w:lineRule="atLeast"/>
+        <w:rPr>
+          <w:rFonts w:ascii="DejaVu Sans Mono" w:hAnsi="DejaVu Sans Mono" w:cs="DejaVu Sans Mono"/>
+          <w:color w:val="000000"/>
+          <w:sz w:val="21"/>
+          <w:szCs w:val="21"/>
+        </w:rPr>
+      </w:pPr>
+      <w:r>
+        <w:rPr>
+          <w:rStyle w:val="hljs-preprocessor"/>
+          <w:rFonts w:ascii="&amp;quot" w:hAnsi="&amp;quot" w:cs="DejaVu Sans Mono"/>
+          <w:color w:val="009900"/>
+          <w:sz w:val="21"/>
+          <w:szCs w:val="21"/>
+          <w:shd w:val="clear" w:color="auto" w:fill="F6F8FA"/>
+        </w:rPr>
+        <w:t xml:space="preserve"># bind 127.0.0.1 </w:t>
+      </w:r>
+    </w:p>
+    <w:p>
+      <w:pPr>
+        <w:pStyle w:val="HTML"/>
+        <w:numPr>
+          <w:ilvl w:val="0"/>
+          <w:numId w:val="4"/>
+        </w:numPr>
+        <w:shd w:val="clear" w:color="auto" w:fill="EEF0F4"/>
+        <w:tabs>
+          <w:tab w:val="clear" w:pos="720"/>
+        </w:tabs>
+        <w:spacing w:line="330" w:lineRule="atLeast"/>
+        <w:ind w:left="0"/>
+        <w:jc w:val="right"/>
+        <w:rPr>
+          <w:rFonts w:ascii="&amp;quot" w:hAnsi="&amp;quot" w:cs="DejaVu Sans Mono"/>
+          <w:color w:val="999999"/>
+        </w:rPr>
+      </w:pPr>
+      <w:r>
+        <w:rPr>
+          <w:rFonts w:ascii="&amp;quot" w:hAnsi="&amp;quot" w:cs="DejaVu Sans Mono"/>
+          <w:color w:val="999999"/>
+        </w:rPr>
+        <w:t>1</w:t>
+      </w:r>
+    </w:p>
+    <w:p>
+      <w:pPr>
+        <w:pStyle w:val="a4"/>
+        <w:spacing w:before="0" w:beforeAutospacing="0" w:after="240" w:afterAutospacing="0" w:line="390" w:lineRule="atLeast"/>
+        <w:rPr>
+          <w:rFonts w:ascii="&amp;quot" w:hAnsi="&amp;quot" w:cs="Arial"/>
+          <w:color w:val="4F4F4F"/>
+        </w:rPr>
+      </w:pPr>
+      <w:r>
+        <w:rPr>
+          <w:rFonts w:ascii="&amp;quot" w:hAnsi="&amp;quot" w:cs="Arial"/>
+          <w:color w:val="4F4F4F"/>
+        </w:rPr>
+        <w:t>2)Redis</w:t>
+      </w:r>
+      <w:r>
+        <w:rPr>
+          <w:rFonts w:ascii="&amp;quot" w:hAnsi="&amp;quot" w:cs="Arial"/>
+          <w:color w:val="4F4F4F"/>
+        </w:rPr>
+        <w:t>默认不是以守护进程的方式运行，可以通过该配置项修改，使用</w:t>
+      </w:r>
+      <w:r>
+        <w:rPr>
+          <w:rFonts w:ascii="&amp;quot" w:hAnsi="&amp;quot" w:cs="Arial"/>
+          <w:color w:val="4F4F4F"/>
+        </w:rPr>
+        <w:t>yes</w:t>
+      </w:r>
+      <w:r>
+        <w:rPr>
+          <w:rFonts w:ascii="&amp;quot" w:hAnsi="&amp;quot" w:cs="Arial"/>
+          <w:color w:val="4F4F4F"/>
+        </w:rPr>
+        <w:t>启用守护进程，设置为</w:t>
+      </w:r>
+      <w:r>
+        <w:rPr>
+          <w:rFonts w:ascii="&amp;quot" w:hAnsi="&amp;quot" w:cs="Arial"/>
+          <w:color w:val="4F4F4F"/>
+        </w:rPr>
+        <w:t>no</w:t>
+      </w:r>
+    </w:p>
+    <w:p>
+      <w:pPr>
+        <w:pStyle w:val="HTML"/>
+        <w:shd w:val="clear" w:color="auto" w:fill="F6F8FA"/>
+        <w:spacing w:line="330" w:lineRule="atLeast"/>
+        <w:rPr>
+          <w:rFonts w:ascii="DejaVu Sans Mono" w:hAnsi="DejaVu Sans Mono" w:cs="DejaVu Sans Mono"/>
+          <w:color w:val="000000"/>
+          <w:sz w:val="21"/>
+          <w:szCs w:val="21"/>
+        </w:rPr>
+      </w:pPr>
+      <w:proofErr w:type="spellStart"/>
+      <w:r>
+        <w:rPr>
+          <w:rStyle w:val="HTML1"/>
+          <w:rFonts w:ascii="DejaVu Sans Mono" w:hAnsi="DejaVu Sans Mono" w:cs="DejaVu Sans Mono"/>
+          <w:color w:val="4F4F4F"/>
+          <w:sz w:val="21"/>
+          <w:szCs w:val="21"/>
+          <w:shd w:val="clear" w:color="auto" w:fill="F6F8FA"/>
+        </w:rPr>
+        <w:t>daemonize</w:t>
+      </w:r>
+      <w:proofErr w:type="spellEnd"/>
+      <w:r>
+        <w:rPr>
+          <w:rStyle w:val="HTML1"/>
+          <w:rFonts w:ascii="DejaVu Sans Mono" w:hAnsi="DejaVu Sans Mono" w:cs="DejaVu Sans Mono"/>
+          <w:color w:val="4F4F4F"/>
+          <w:sz w:val="21"/>
+          <w:szCs w:val="21"/>
+          <w:shd w:val="clear" w:color="auto" w:fill="F6F8FA"/>
+        </w:rPr>
+        <w:t xml:space="preserve"> </w:t>
+      </w:r>
+      <w:r>
+        <w:rPr>
+          <w:rStyle w:val="hljs-keyword"/>
+          <w:rFonts w:ascii="&amp;quot" w:hAnsi="&amp;quot" w:cs="DejaVu Sans Mono"/>
+          <w:color w:val="000088"/>
+          <w:sz w:val="21"/>
+          <w:szCs w:val="21"/>
+          <w:shd w:val="clear" w:color="auto" w:fill="F6F8FA"/>
+        </w:rPr>
+        <w:t>no</w:t>
+      </w:r>
+    </w:p>
+    <w:p>
+      <w:pPr>
+        <w:pStyle w:val="HTML"/>
+        <w:numPr>
+          <w:ilvl w:val="0"/>
+          <w:numId w:val="5"/>
+        </w:numPr>
+        <w:shd w:val="clear" w:color="auto" w:fill="EEF0F4"/>
+        <w:tabs>
+          <w:tab w:val="clear" w:pos="720"/>
+        </w:tabs>
+        <w:spacing w:line="330" w:lineRule="atLeast"/>
+        <w:ind w:left="0"/>
+        <w:jc w:val="right"/>
+        <w:rPr>
+          <w:rFonts w:ascii="&amp;quot" w:hAnsi="&amp;quot" w:cs="DejaVu Sans Mono"/>
+          <w:color w:val="999999"/>
+        </w:rPr>
+      </w:pPr>
+      <w:r>
+        <w:rPr>
+          <w:rFonts w:ascii="&amp;quot" w:hAnsi="&amp;quot" w:cs="DejaVu Sans Mono"/>
+          <w:color w:val="999999"/>
+        </w:rPr>
+        <w:t>1</w:t>
+      </w:r>
+    </w:p>
+    <w:p>
+      <w:pPr>
+        <w:pStyle w:val="a4"/>
+        <w:spacing w:before="0" w:beforeAutospacing="0" w:after="240" w:afterAutospacing="0" w:line="390" w:lineRule="atLeast"/>
+        <w:rPr>
+          <w:rFonts w:ascii="&amp;quot" w:hAnsi="&amp;quot" w:cs="Arial"/>
+          <w:color w:val="4F4F4F"/>
+        </w:rPr>
+      </w:pPr>
+      <w:r>
+        <w:rPr>
+          <w:rFonts w:ascii="&amp;quot" w:hAnsi="&amp;quot" w:cs="Arial"/>
+          <w:color w:val="4F4F4F"/>
+        </w:rPr>
+        <w:t>3)</w:t>
+      </w:r>
+      <w:r>
+        <w:rPr>
+          <w:rFonts w:ascii="&amp;quot" w:hAnsi="&amp;quot" w:cs="Arial"/>
+          <w:color w:val="4F4F4F"/>
+        </w:rPr>
+        <w:t>保护模式</w:t>
+      </w:r>
+    </w:p>
+    <w:p>
+      <w:pPr>
+        <w:pStyle w:val="HTML"/>
+        <w:shd w:val="clear" w:color="auto" w:fill="F6F8FA"/>
+        <w:spacing w:line="330" w:lineRule="atLeast"/>
+        <w:rPr>
+          <w:rFonts w:ascii="DejaVu Sans Mono" w:hAnsi="DejaVu Sans Mono" w:cs="DejaVu Sans Mono"/>
+          <w:color w:val="000000"/>
+          <w:sz w:val="21"/>
+          <w:szCs w:val="21"/>
+        </w:rPr>
+      </w:pPr>
+      <w:r>
+        <w:rPr>
+          <w:rStyle w:val="hljs-keyword"/>
+          <w:rFonts w:ascii="&amp;quot" w:hAnsi="&amp;quot" w:cs="DejaVu Sans Mono"/>
+          <w:color w:val="000088"/>
+          <w:sz w:val="21"/>
+          <w:szCs w:val="21"/>
+          <w:shd w:val="clear" w:color="auto" w:fill="F6F8FA"/>
+        </w:rPr>
+        <w:t>protected</w:t>
+      </w:r>
+      <w:r>
+        <w:rPr>
+          <w:rStyle w:val="hljs-attribute"/>
+          <w:rFonts w:ascii="&amp;quot" w:hAnsi="&amp;quot" w:cs="DejaVu Sans Mono"/>
+          <w:color w:val="98C379"/>
+          <w:sz w:val="21"/>
+          <w:szCs w:val="21"/>
+          <w:shd w:val="clear" w:color="auto" w:fill="F6F8FA"/>
+        </w:rPr>
+        <w:t>-mode</w:t>
+      </w:r>
+      <w:r>
+        <w:rPr>
+          <w:rStyle w:val="HTML1"/>
+          <w:rFonts w:ascii="DejaVu Sans Mono" w:hAnsi="DejaVu Sans Mono" w:cs="DejaVu Sans Mono"/>
+          <w:color w:val="4F4F4F"/>
+          <w:sz w:val="21"/>
+          <w:szCs w:val="21"/>
+          <w:shd w:val="clear" w:color="auto" w:fill="F6F8FA"/>
+        </w:rPr>
+        <w:t xml:space="preserve"> no </w:t>
+      </w:r>
+    </w:p>
+    <w:p>
+      <w:pPr>
+        <w:pStyle w:val="HTML"/>
+        <w:numPr>
+          <w:ilvl w:val="0"/>
+          <w:numId w:val="6"/>
+        </w:numPr>
+        <w:shd w:val="clear" w:color="auto" w:fill="EEF0F4"/>
+        <w:tabs>
+          <w:tab w:val="clear" w:pos="720"/>
+        </w:tabs>
+        <w:spacing w:line="330" w:lineRule="atLeast"/>
+        <w:ind w:left="0"/>
+        <w:jc w:val="right"/>
+        <w:rPr>
+          <w:rFonts w:ascii="&amp;quot" w:hAnsi="&amp;quot" w:cs="DejaVu Sans Mono"/>
+          <w:color w:val="999999"/>
+        </w:rPr>
+      </w:pPr>
+      <w:r>
+        <w:rPr>
+          <w:rFonts w:ascii="&amp;quot" w:hAnsi="&amp;quot" w:cs="DejaVu Sans Mono"/>
+          <w:color w:val="999999"/>
+        </w:rPr>
+        <w:t>1</w:t>
+      </w:r>
+    </w:p>
+    <w:p>
+      <w:pPr>
+        <w:pStyle w:val="a4"/>
+        <w:spacing w:before="0" w:beforeAutospacing="0" w:after="0" w:afterAutospacing="0" w:line="390" w:lineRule="atLeast"/>
+        <w:rPr>
+          <w:rFonts w:ascii="&amp;quot" w:hAnsi="&amp;quot" w:cs="Arial"/>
+          <w:color w:val="4F4F4F"/>
+        </w:rPr>
+      </w:pPr>
+      <w:r>
+        <w:rPr>
+          <w:rFonts w:ascii="&amp;quot" w:hAnsi="&amp;quot" w:cs="Arial"/>
+          <w:color w:val="4F4F4F"/>
+        </w:rPr>
+        <w:t>4)</w:t>
+      </w:r>
+      <w:r>
+        <w:rPr>
+          <w:rStyle w:val="a5"/>
+          <w:rFonts w:ascii="&amp;quot" w:hAnsi="&amp;quot" w:cs="Arial"/>
+          <w:color w:val="4F4F4F"/>
+        </w:rPr>
+        <w:t>最后关键的是：</w:t>
+      </w:r>
+      <w:r>
+        <w:rPr>
+          <w:rFonts w:ascii="&amp;quot" w:hAnsi="&amp;quot" w:cs="Arial"/>
+          <w:color w:val="4F4F4F"/>
+        </w:rPr>
+        <w:t xml:space="preserve"> </w:t>
+      </w:r>
+      <w:r>
+        <w:rPr>
+          <w:rFonts w:ascii="&amp;quot" w:hAnsi="&amp;quot" w:cs="Arial"/>
+          <w:color w:val="4F4F4F"/>
+        </w:rPr>
+        <w:br/>
+      </w:r>
+      <w:r>
+        <w:rPr>
+          <w:rFonts w:ascii="&amp;quot" w:hAnsi="&amp;quot" w:cs="Arial"/>
+          <w:color w:val="4F4F4F"/>
+        </w:rPr>
+        <w:t>没反应应该是你启动服务端的时候没有带上配置文件。你可以</w:t>
+      </w:r>
+      <w:r>
+        <w:rPr>
+          <w:rFonts w:ascii="&amp;quot" w:hAnsi="&amp;quot" w:cs="Arial"/>
+          <w:color w:val="4F4F4F"/>
+        </w:rPr>
+        <w:t>./</w:t>
+      </w:r>
+      <w:proofErr w:type="spellStart"/>
+      <w:r>
+        <w:rPr>
+          <w:rFonts w:ascii="&amp;quot" w:hAnsi="&amp;quot" w:cs="Arial"/>
+          <w:color w:val="4F4F4F"/>
+        </w:rPr>
+        <w:t>redis</w:t>
+      </w:r>
+      <w:proofErr w:type="spellEnd"/>
+      <w:r>
+        <w:rPr>
+          <w:rFonts w:ascii="&amp;quot" w:hAnsi="&amp;quot" w:cs="Arial"/>
+          <w:color w:val="4F4F4F"/>
+        </w:rPr>
+        <w:t xml:space="preserve">-server </w:t>
+      </w:r>
+      <w:proofErr w:type="spellStart"/>
+      <w:r>
+        <w:rPr>
+          <w:rFonts w:ascii="&amp;quot" w:hAnsi="&amp;quot" w:cs="Arial"/>
+          <w:color w:val="4F4F4F"/>
+        </w:rPr>
+        <w:t>redis.conf</w:t>
+      </w:r>
+      <w:proofErr w:type="spellEnd"/>
+      <w:r>
+        <w:rPr>
+          <w:rFonts w:ascii="&amp;quot" w:hAnsi="&amp;quot" w:cs="Arial"/>
+          <w:color w:val="4F4F4F"/>
+        </w:rPr>
+        <w:t xml:space="preserve"> </w:t>
+      </w:r>
+      <w:r>
+        <w:rPr>
+          <w:rFonts w:ascii="&amp;quot" w:hAnsi="&amp;quot" w:cs="Arial"/>
+          <w:color w:val="4F4F4F"/>
+        </w:rPr>
+        <w:br/>
+      </w:r>
+      <w:r>
+        <w:rPr>
+          <w:rFonts w:ascii="&amp;quot" w:hAnsi="&amp;quot" w:cs="Arial"/>
+          <w:color w:val="4F4F4F"/>
+        </w:rPr>
+        <w:t>你配置好了，但要重新启动</w:t>
+      </w:r>
+      <w:proofErr w:type="spellStart"/>
+      <w:r>
+        <w:rPr>
+          <w:rFonts w:ascii="&amp;quot" w:hAnsi="&amp;quot" w:cs="Arial"/>
+          <w:color w:val="4F4F4F"/>
+        </w:rPr>
+        <w:t>redis</w:t>
+      </w:r>
+      <w:proofErr w:type="spellEnd"/>
+      <w:r>
+        <w:rPr>
+          <w:rFonts w:ascii="&amp;quot" w:hAnsi="&amp;quot" w:cs="Arial"/>
+          <w:color w:val="4F4F4F"/>
+        </w:rPr>
+        <w:t>,</w:t>
+      </w:r>
+      <w:r>
+        <w:rPr>
+          <w:rFonts w:ascii="&amp;quot" w:hAnsi="&amp;quot" w:cs="Arial"/>
+          <w:color w:val="4F4F4F"/>
+        </w:rPr>
+        <w:t>如果还是报一样的错误，很可能是没有启动到配置文件，所以需要真正的和配置文件启动需要：</w:t>
+      </w:r>
+      <w:r>
+        <w:rPr>
+          <w:rFonts w:ascii="&amp;quot" w:hAnsi="&amp;quot" w:cs="Arial"/>
+          <w:color w:val="4F4F4F"/>
+        </w:rPr>
+        <w:t xml:space="preserve"> </w:t>
+      </w:r>
+      <w:r>
+        <w:rPr>
+          <w:rFonts w:ascii="&amp;quot" w:hAnsi="&amp;quot" w:cs="Arial"/>
+          <w:color w:val="4F4F4F"/>
+        </w:rPr>
+        <w:br/>
+      </w:r>
+      <w:r>
+        <w:rPr>
+          <w:rFonts w:ascii="&amp;quot" w:hAnsi="&amp;quot" w:cs="Arial"/>
+          <w:color w:val="4F4F4F"/>
+        </w:rPr>
+        <w:t>在</w:t>
+      </w:r>
+      <w:proofErr w:type="spellStart"/>
+      <w:r>
+        <w:rPr>
+          <w:rFonts w:ascii="&amp;quot" w:hAnsi="&amp;quot" w:cs="Arial"/>
+          <w:color w:val="4F4F4F"/>
+        </w:rPr>
+        <w:t>redis.conf</w:t>
+      </w:r>
+      <w:proofErr w:type="spellEnd"/>
+      <w:r>
+        <w:rPr>
+          <w:rFonts w:ascii="&amp;quot" w:hAnsi="&amp;quot" w:cs="Arial"/>
+          <w:color w:val="4F4F4F"/>
+        </w:rPr>
+        <w:t>文件的当前目录下：</w:t>
+      </w:r>
+    </w:p>
+    <w:p>
+      <w:pPr>
+        <w:pStyle w:val="HTML"/>
+        <w:shd w:val="clear" w:color="auto" w:fill="F6F8FA"/>
+        <w:spacing w:line="330" w:lineRule="atLeast"/>
+        <w:rPr>
+          <w:rFonts w:ascii="DejaVu Sans Mono" w:hAnsi="DejaVu Sans Mono" w:cs="DejaVu Sans Mono"/>
+          <w:color w:val="000000"/>
+          <w:sz w:val="21"/>
+          <w:szCs w:val="21"/>
+        </w:rPr>
+      </w:pPr>
+      <w:r>
+        <w:rPr>
+          <w:rStyle w:val="hljs-variable"/>
+          <w:rFonts w:ascii="&amp;quot" w:hAnsi="&amp;quot" w:cs="DejaVu Sans Mono"/>
+          <w:color w:val="4F4F4F"/>
+          <w:sz w:val="21"/>
+          <w:szCs w:val="21"/>
+          <w:shd w:val="clear" w:color="auto" w:fill="F6F8FA"/>
+        </w:rPr>
+        <w:t xml:space="preserve">$ </w:t>
+      </w:r>
+      <w:proofErr w:type="spellStart"/>
+      <w:r>
+        <w:rPr>
+          <w:rStyle w:val="HTML1"/>
+          <w:rFonts w:ascii="DejaVu Sans Mono" w:hAnsi="DejaVu Sans Mono" w:cs="DejaVu Sans Mono"/>
+          <w:color w:val="4F4F4F"/>
+          <w:sz w:val="21"/>
+          <w:szCs w:val="21"/>
+          <w:shd w:val="clear" w:color="auto" w:fill="F6F8FA"/>
+        </w:rPr>
+        <w:t>redis</w:t>
+      </w:r>
+      <w:proofErr w:type="spellEnd"/>
+      <w:r>
+        <w:rPr>
+          <w:rStyle w:val="HTML1"/>
+          <w:rFonts w:ascii="DejaVu Sans Mono" w:hAnsi="DejaVu Sans Mono" w:cs="DejaVu Sans Mono"/>
+          <w:color w:val="4F4F4F"/>
+          <w:sz w:val="21"/>
+          <w:szCs w:val="21"/>
+          <w:shd w:val="clear" w:color="auto" w:fill="F6F8FA"/>
+        </w:rPr>
+        <w:t xml:space="preserve">-server </w:t>
+      </w:r>
+      <w:proofErr w:type="spellStart"/>
+      <w:r>
+        <w:rPr>
+          <w:rStyle w:val="HTML1"/>
+          <w:rFonts w:ascii="DejaVu Sans Mono" w:hAnsi="DejaVu Sans Mono" w:cs="DejaVu Sans Mono"/>
+          <w:color w:val="4F4F4F"/>
+          <w:sz w:val="21"/>
+          <w:szCs w:val="21"/>
+          <w:shd w:val="clear" w:color="auto" w:fill="F6F8FA"/>
+        </w:rPr>
+        <w:t>redis.conf</w:t>
+      </w:r>
+      <w:proofErr w:type="spellEnd"/>
+    </w:p>
+    <w:p>
+      <w:pPr>
+        <w:pStyle w:val="HTML"/>
+        <w:numPr>
+          <w:ilvl w:val="0"/>
+          <w:numId w:val="7"/>
+        </w:numPr>
+        <w:shd w:val="clear" w:color="auto" w:fill="EEF0F4"/>
+        <w:tabs>
+          <w:tab w:val="clear" w:pos="720"/>
+        </w:tabs>
+        <w:spacing w:line="330" w:lineRule="atLeast"/>
+        <w:ind w:left="0"/>
+        <w:jc w:val="right"/>
+        <w:rPr>
+          <w:rFonts w:ascii="&amp;quot" w:hAnsi="&amp;quot" w:cs="DejaVu Sans Mono"/>
+          <w:color w:val="999999"/>
+        </w:rPr>
+      </w:pPr>
+      <w:r>
+        <w:rPr>
+          <w:rFonts w:ascii="&amp;quot" w:hAnsi="&amp;quot" w:cs="DejaVu Sans Mono"/>
+          <w:color w:val="999999"/>
+        </w:rPr>
+        <w:t>1</w:t>
+      </w:r>
+    </w:p>
+    <w:p>
+      <w:pPr>
+        <w:pStyle w:val="a4"/>
+        <w:spacing w:before="0" w:beforeAutospacing="0" w:after="0" w:afterAutospacing="0" w:line="390" w:lineRule="atLeast"/>
+        <w:rPr>
+          <w:rFonts w:ascii="&amp;quot" w:hAnsi="&amp;quot" w:cs="Arial"/>
+          <w:color w:val="4F4F4F"/>
+        </w:rPr>
+      </w:pPr>
+      <w:r>
+        <w:rPr>
+          <w:rFonts w:ascii="&amp;quot" w:hAnsi="&amp;quot" w:cs="Arial"/>
+          <w:color w:val="4F4F4F"/>
+        </w:rPr>
+        <w:t>如果还是所某个端口已在使用，那么可能是有</w:t>
+      </w:r>
+      <w:r>
+        <w:rPr>
+          <w:rFonts w:ascii="&amp;quot" w:hAnsi="&amp;quot" w:cs="Arial"/>
+          <w:color w:val="4F4F4F"/>
+        </w:rPr>
+        <w:t xml:space="preserve"> </w:t>
+      </w:r>
+      <w:r>
+        <w:rPr>
+          <w:rFonts w:ascii="&amp;quot" w:hAnsi="&amp;quot" w:cs="Arial"/>
+          <w:color w:val="4F4F4F"/>
+        </w:rPr>
+        <w:t>后台程序在占用该端口，需要</w:t>
+      </w:r>
+      <w:r>
+        <w:rPr>
+          <w:rFonts w:ascii="&amp;quot" w:hAnsi="&amp;quot" w:cs="Arial"/>
+          <w:color w:val="4F4F4F"/>
+        </w:rPr>
+        <w:t xml:space="preserve">kill </w:t>
+      </w:r>
+      <w:r>
+        <w:rPr>
+          <w:rFonts w:ascii="&amp;quot" w:hAnsi="&amp;quot" w:cs="Arial"/>
+          <w:color w:val="4F4F4F"/>
+        </w:rPr>
+        <w:t>掉该程序，重新带上配置文件。</w:t>
+      </w:r>
+      <w:proofErr w:type="gramStart"/>
+      <w:r>
+        <w:rPr>
+          <w:rFonts w:ascii="&amp;quot" w:hAnsi="&amp;quot" w:cs="Arial"/>
+          <w:color w:val="4F4F4F"/>
+        </w:rPr>
+        <w:t>./</w:t>
+      </w:r>
+      <w:proofErr w:type="spellStart"/>
+      <w:proofErr w:type="gramEnd"/>
+      <w:r>
+        <w:rPr>
+          <w:rFonts w:ascii="&amp;quot" w:hAnsi="&amp;quot" w:cs="Arial"/>
+          <w:color w:val="4F4F4F"/>
+        </w:rPr>
+        <w:t>redis</w:t>
+      </w:r>
+      <w:proofErr w:type="spellEnd"/>
+      <w:r>
+        <w:rPr>
+          <w:rFonts w:ascii="&amp;quot" w:hAnsi="&amp;quot" w:cs="Arial"/>
+          <w:color w:val="4F4F4F"/>
+        </w:rPr>
+        <w:t xml:space="preserve">-server </w:t>
+      </w:r>
+      <w:proofErr w:type="spellStart"/>
+      <w:r>
+        <w:rPr>
+          <w:rFonts w:ascii="&amp;quot" w:hAnsi="&amp;quot" w:cs="Arial"/>
+          <w:color w:val="4F4F4F"/>
+        </w:rPr>
+        <w:t>redis.conf</w:t>
+      </w:r>
+      <w:proofErr w:type="spellEnd"/>
+      <w:r>
+        <w:rPr>
+          <w:rFonts w:ascii="&amp;quot" w:hAnsi="&amp;quot" w:cs="Arial"/>
+          <w:color w:val="4F4F4F"/>
+        </w:rPr>
+        <w:t>启动。</w:t>
+      </w:r>
+      <w:r>
+        <w:rPr>
+          <w:rFonts w:ascii="&amp;quot" w:hAnsi="&amp;quot" w:cs="Arial"/>
+          <w:color w:val="4F4F4F"/>
+        </w:rPr>
+        <w:t xml:space="preserve"> </w:t>
+      </w:r>
+      <w:r>
+        <w:rPr>
+          <w:rFonts w:ascii="&amp;quot" w:hAnsi="&amp;quot" w:cs="Arial"/>
+          <w:color w:val="4F4F4F"/>
+        </w:rPr>
+        <w:br/>
+      </w:r>
+      <w:r>
+        <w:rPr>
+          <w:rFonts w:ascii="&amp;quot" w:hAnsi="&amp;quot" w:cs="Arial"/>
+          <w:color w:val="4F4F4F"/>
+        </w:rPr>
+        <w:t>将含有</w:t>
+      </w:r>
+      <w:proofErr w:type="gramStart"/>
+      <w:r>
+        <w:rPr>
+          <w:rFonts w:ascii="&amp;quot" w:hAnsi="&amp;quot" w:cs="Arial"/>
+          <w:color w:val="4F4F4F"/>
+        </w:rPr>
+        <w:t>”</w:t>
+      </w:r>
+      <w:proofErr w:type="spellStart"/>
+      <w:proofErr w:type="gramEnd"/>
+      <w:r>
+        <w:rPr>
+          <w:rFonts w:ascii="&amp;quot" w:hAnsi="&amp;quot" w:cs="Arial"/>
+          <w:color w:val="4F4F4F"/>
+        </w:rPr>
+        <w:t>redis</w:t>
+      </w:r>
+      <w:proofErr w:type="spellEnd"/>
+      <w:proofErr w:type="gramStart"/>
+      <w:r>
+        <w:rPr>
+          <w:rFonts w:ascii="&amp;quot" w:hAnsi="&amp;quot" w:cs="Arial"/>
+          <w:color w:val="4F4F4F"/>
+        </w:rPr>
+        <w:t>”</w:t>
+      </w:r>
+      <w:proofErr w:type="gramEnd"/>
+      <w:r>
+        <w:rPr>
+          <w:rFonts w:ascii="&amp;quot" w:hAnsi="&amp;quot" w:cs="Arial"/>
+          <w:color w:val="4F4F4F"/>
+        </w:rPr>
+        <w:t>关键词的进程杀死</w:t>
+      </w:r>
+      <w:r>
+        <w:rPr>
+          <w:rFonts w:ascii="&amp;quot" w:hAnsi="&amp;quot" w:cs="Arial"/>
+          <w:color w:val="4F4F4F"/>
+        </w:rPr>
+        <w:t>:</w:t>
+      </w:r>
+    </w:p>
+    <w:p>
+      <w:pPr>
+        <w:pStyle w:val="HTML"/>
+        <w:shd w:val="clear" w:color="auto" w:fill="F6F8FA"/>
+        <w:spacing w:line="330" w:lineRule="atLeast"/>
+        <w:rPr>
+          <w:rFonts w:ascii="DejaVu Sans Mono" w:hAnsi="DejaVu Sans Mono" w:cs="DejaVu Sans Mono"/>
+          <w:color w:val="000000"/>
+          <w:sz w:val="21"/>
+          <w:szCs w:val="21"/>
+        </w:rPr>
+      </w:pPr>
+      <w:r>
+        <w:rPr>
+          <w:rStyle w:val="HTML1"/>
+          <w:rFonts w:ascii="DejaVu Sans Mono" w:hAnsi="DejaVu Sans Mono" w:cs="DejaVu Sans Mono"/>
+          <w:color w:val="4F4F4F"/>
+          <w:sz w:val="21"/>
+          <w:szCs w:val="21"/>
+          <w:shd w:val="clear" w:color="auto" w:fill="F6F8FA"/>
+        </w:rPr>
+        <w:lastRenderedPageBreak/>
+        <w:t xml:space="preserve">$ </w:t>
+      </w:r>
+      <w:proofErr w:type="spellStart"/>
+      <w:r>
+        <w:rPr>
+          <w:rStyle w:val="HTML1"/>
+          <w:rFonts w:ascii="DejaVu Sans Mono" w:hAnsi="DejaVu Sans Mono" w:cs="DejaVu Sans Mono"/>
+          <w:color w:val="4F4F4F"/>
+          <w:sz w:val="21"/>
+          <w:szCs w:val="21"/>
+          <w:shd w:val="clear" w:color="auto" w:fill="F6F8FA"/>
+        </w:rPr>
+        <w:t>ps</w:t>
+      </w:r>
+      <w:proofErr w:type="spellEnd"/>
+      <w:r>
+        <w:rPr>
+          <w:rStyle w:val="HTML1"/>
+          <w:rFonts w:ascii="DejaVu Sans Mono" w:hAnsi="DejaVu Sans Mono" w:cs="DejaVu Sans Mono"/>
+          <w:color w:val="4F4F4F"/>
+          <w:sz w:val="21"/>
+          <w:szCs w:val="21"/>
+          <w:shd w:val="clear" w:color="auto" w:fill="F6F8FA"/>
+        </w:rPr>
+        <w:t xml:space="preserve"> -</w:t>
+      </w:r>
+      <w:proofErr w:type="spellStart"/>
+      <w:r>
+        <w:rPr>
+          <w:rStyle w:val="HTML1"/>
+          <w:rFonts w:ascii="DejaVu Sans Mono" w:hAnsi="DejaVu Sans Mono" w:cs="DejaVu Sans Mono"/>
+          <w:color w:val="4F4F4F"/>
+          <w:sz w:val="21"/>
+          <w:szCs w:val="21"/>
+          <w:shd w:val="clear" w:color="auto" w:fill="F6F8FA"/>
+        </w:rPr>
+        <w:t>ef</w:t>
+      </w:r>
+      <w:proofErr w:type="spellEnd"/>
+      <w:r>
+        <w:rPr>
+          <w:rStyle w:val="HTML1"/>
+          <w:rFonts w:ascii="DejaVu Sans Mono" w:hAnsi="DejaVu Sans Mono" w:cs="DejaVu Sans Mono"/>
+          <w:color w:val="4F4F4F"/>
+          <w:sz w:val="21"/>
+          <w:szCs w:val="21"/>
+          <w:shd w:val="clear" w:color="auto" w:fill="F6F8FA"/>
+        </w:rPr>
+        <w:t xml:space="preserve"> | </w:t>
+      </w:r>
+      <w:r>
+        <w:rPr>
+          <w:rStyle w:val="hljs-keyword"/>
+          <w:rFonts w:ascii="&amp;quot" w:hAnsi="&amp;quot" w:cs="DejaVu Sans Mono"/>
+          <w:color w:val="000088"/>
+          <w:sz w:val="21"/>
+          <w:szCs w:val="21"/>
+          <w:shd w:val="clear" w:color="auto" w:fill="F6F8FA"/>
+        </w:rPr>
+        <w:t>grep</w:t>
+      </w:r>
+      <w:r>
+        <w:rPr>
+          <w:rStyle w:val="HTML1"/>
+          <w:rFonts w:ascii="DejaVu Sans Mono" w:hAnsi="DejaVu Sans Mono" w:cs="DejaVu Sans Mono"/>
+          <w:color w:val="4F4F4F"/>
+          <w:sz w:val="21"/>
+          <w:szCs w:val="21"/>
+          <w:shd w:val="clear" w:color="auto" w:fill="F6F8FA"/>
+        </w:rPr>
+        <w:t xml:space="preserve"> </w:t>
+      </w:r>
+      <w:proofErr w:type="spellStart"/>
+      <w:r>
+        <w:rPr>
+          <w:rStyle w:val="HTML1"/>
+          <w:rFonts w:ascii="DejaVu Sans Mono" w:hAnsi="DejaVu Sans Mono" w:cs="DejaVu Sans Mono"/>
+          <w:color w:val="4F4F4F"/>
+          <w:sz w:val="21"/>
+          <w:szCs w:val="21"/>
+          <w:shd w:val="clear" w:color="auto" w:fill="F6F8FA"/>
+        </w:rPr>
+        <w:t>redis</w:t>
+      </w:r>
+      <w:proofErr w:type="spellEnd"/>
+      <w:r>
+        <w:rPr>
+          <w:rStyle w:val="HTML1"/>
+          <w:rFonts w:ascii="DejaVu Sans Mono" w:hAnsi="DejaVu Sans Mono" w:cs="DejaVu Sans Mono"/>
+          <w:color w:val="4F4F4F"/>
+          <w:sz w:val="21"/>
+          <w:szCs w:val="21"/>
+          <w:shd w:val="clear" w:color="auto" w:fill="F6F8FA"/>
+        </w:rPr>
+        <w:t xml:space="preserve"> | </w:t>
+      </w:r>
+      <w:proofErr w:type="spellStart"/>
+      <w:r>
+        <w:rPr>
+          <w:rStyle w:val="HTML1"/>
+          <w:rFonts w:ascii="DejaVu Sans Mono" w:hAnsi="DejaVu Sans Mono" w:cs="DejaVu Sans Mono"/>
+          <w:color w:val="4F4F4F"/>
+          <w:sz w:val="21"/>
+          <w:szCs w:val="21"/>
+          <w:shd w:val="clear" w:color="auto" w:fill="F6F8FA"/>
+        </w:rPr>
+        <w:t>awk</w:t>
+      </w:r>
+      <w:proofErr w:type="spellEnd"/>
+      <w:r>
+        <w:rPr>
+          <w:rStyle w:val="HTML1"/>
+          <w:rFonts w:ascii="DejaVu Sans Mono" w:hAnsi="DejaVu Sans Mono" w:cs="DejaVu Sans Mono"/>
+          <w:color w:val="4F4F4F"/>
+          <w:sz w:val="21"/>
+          <w:szCs w:val="21"/>
+          <w:shd w:val="clear" w:color="auto" w:fill="F6F8FA"/>
+        </w:rPr>
+        <w:t xml:space="preserve"> ‘{</w:t>
+      </w:r>
+      <w:r>
+        <w:rPr>
+          <w:rStyle w:val="hljs-keyword"/>
+          <w:rFonts w:ascii="&amp;quot" w:hAnsi="&amp;quot" w:cs="DejaVu Sans Mono"/>
+          <w:color w:val="000088"/>
+          <w:sz w:val="21"/>
+          <w:szCs w:val="21"/>
+          <w:shd w:val="clear" w:color="auto" w:fill="F6F8FA"/>
+        </w:rPr>
+        <w:t>print</w:t>
+      </w:r>
+      <w:r>
+        <w:rPr>
+          <w:rStyle w:val="HTML1"/>
+          <w:rFonts w:ascii="DejaVu Sans Mono" w:hAnsi="DejaVu Sans Mono" w:cs="DejaVu Sans Mono"/>
+          <w:color w:val="4F4F4F"/>
+          <w:sz w:val="21"/>
+          <w:szCs w:val="21"/>
+          <w:shd w:val="clear" w:color="auto" w:fill="F6F8FA"/>
+        </w:rPr>
+        <w:t xml:space="preserve"> </w:t>
+      </w:r>
+      <w:r>
+        <w:rPr>
+          <w:rStyle w:val="hljs-variable"/>
+          <w:rFonts w:ascii="&amp;quot" w:hAnsi="&amp;quot" w:cs="DejaVu Sans Mono"/>
+          <w:color w:val="4F4F4F"/>
+          <w:sz w:val="21"/>
+          <w:szCs w:val="21"/>
+          <w:shd w:val="clear" w:color="auto" w:fill="F6F8FA"/>
+        </w:rPr>
+        <w:t>$2</w:t>
+      </w:r>
+      <w:r>
+        <w:rPr>
+          <w:rStyle w:val="HTML1"/>
+          <w:rFonts w:ascii="DejaVu Sans Mono" w:hAnsi="DejaVu Sans Mono" w:cs="DejaVu Sans Mono"/>
+          <w:color w:val="4F4F4F"/>
+          <w:sz w:val="21"/>
+          <w:szCs w:val="21"/>
+          <w:shd w:val="clear" w:color="auto" w:fill="F6F8FA"/>
+        </w:rPr>
+        <w:t xml:space="preserve">}’ | </w:t>
+      </w:r>
+      <w:proofErr w:type="spellStart"/>
+      <w:r>
+        <w:rPr>
+          <w:rStyle w:val="HTML1"/>
+          <w:rFonts w:ascii="DejaVu Sans Mono" w:hAnsi="DejaVu Sans Mono" w:cs="DejaVu Sans Mono"/>
+          <w:color w:val="4F4F4F"/>
+          <w:sz w:val="21"/>
+          <w:szCs w:val="21"/>
+          <w:shd w:val="clear" w:color="auto" w:fill="F6F8FA"/>
+        </w:rPr>
+        <w:t>xargs</w:t>
+      </w:r>
+      <w:proofErr w:type="spellEnd"/>
+      <w:r>
+        <w:rPr>
+          <w:rStyle w:val="HTML1"/>
+          <w:rFonts w:ascii="DejaVu Sans Mono" w:hAnsi="DejaVu Sans Mono" w:cs="DejaVu Sans Mono"/>
+          <w:color w:val="4F4F4F"/>
+          <w:sz w:val="21"/>
+          <w:szCs w:val="21"/>
+          <w:shd w:val="clear" w:color="auto" w:fill="F6F8FA"/>
+        </w:rPr>
+        <w:t xml:space="preserve"> </w:t>
+      </w:r>
+      <w:r>
+        <w:rPr>
+          <w:rStyle w:val="hljs-keyword"/>
+          <w:rFonts w:ascii="&amp;quot" w:hAnsi="&amp;quot" w:cs="DejaVu Sans Mono"/>
+          <w:color w:val="000088"/>
+          <w:sz w:val="21"/>
+          <w:szCs w:val="21"/>
+          <w:shd w:val="clear" w:color="auto" w:fill="F6F8FA"/>
+        </w:rPr>
+        <w:t>kill</w:t>
+      </w:r>
+      <w:r>
+        <w:rPr>
+          <w:rStyle w:val="HTML1"/>
+          <w:rFonts w:ascii="DejaVu Sans Mono" w:hAnsi="DejaVu Sans Mono" w:cs="DejaVu Sans Mono"/>
+          <w:color w:val="4F4F4F"/>
+          <w:sz w:val="21"/>
+          <w:szCs w:val="21"/>
+          <w:shd w:val="clear" w:color="auto" w:fill="F6F8FA"/>
+        </w:rPr>
+        <w:t xml:space="preserve"> -</w:t>
+      </w:r>
+      <w:r>
+        <w:rPr>
+          <w:rStyle w:val="hljs-number"/>
+          <w:rFonts w:ascii="&amp;quot" w:hAnsi="&amp;quot" w:cs="DejaVu Sans Mono"/>
+          <w:color w:val="006666"/>
+          <w:sz w:val="21"/>
+          <w:szCs w:val="21"/>
+          <w:shd w:val="clear" w:color="auto" w:fill="F6F8FA"/>
+        </w:rPr>
+        <w:t>9</w:t>
+      </w:r>
+    </w:p>
+    <w:p>
+      <w:pPr>
+        <w:pStyle w:val="HTML"/>
+        <w:numPr>
+          <w:ilvl w:val="0"/>
+          <w:numId w:val="8"/>
+        </w:numPr>
+        <w:shd w:val="clear" w:color="auto" w:fill="EEF0F4"/>
+        <w:tabs>
+          <w:tab w:val="clear" w:pos="720"/>
+        </w:tabs>
+        <w:spacing w:line="330" w:lineRule="atLeast"/>
+        <w:ind w:left="0"/>
+        <w:jc w:val="right"/>
+        <w:rPr>
+          <w:rFonts w:ascii="&amp;quot" w:hAnsi="&amp;quot" w:cs="DejaVu Sans Mono"/>
+          <w:color w:val="999999"/>
+        </w:rPr>
+      </w:pPr>
+      <w:r>
+        <w:rPr>
+          <w:rFonts w:ascii="&amp;quot" w:hAnsi="&amp;quot" w:cs="DejaVu Sans Mono"/>
+          <w:color w:val="999999"/>
+        </w:rPr>
+        <w:t>1</w:t>
+      </w:r>
+    </w:p>
+    <w:p>
+      <w:pPr>
+        <w:pStyle w:val="a4"/>
+        <w:spacing w:before="0" w:beforeAutospacing="0" w:after="240" w:afterAutospacing="0" w:line="390" w:lineRule="atLeast"/>
+        <w:rPr>
+          <w:rFonts w:ascii="&amp;quot" w:hAnsi="&amp;quot" w:cs="Arial"/>
+          <w:color w:val="4F4F4F"/>
+        </w:rPr>
+      </w:pPr>
+      <w:r>
+        <w:rPr>
+          <w:rFonts w:ascii="&amp;quot" w:hAnsi="&amp;quot" w:cs="Arial"/>
+          <w:color w:val="4F4F4F"/>
+        </w:rPr>
+        <w:t>我的问题就是这个步骤解决的，祝好。</w:t>
+      </w:r>
+    </w:p>
+    <w:p>
+      <w:pPr>
+        <w:widowControl/>
+        <w:spacing w:after="240" w:line="390" w:lineRule="atLeast"/>
+        <w:jc w:val="left"/>
+        <w:rPr>
+          <w:rFonts w:ascii="&amp;quot" w:eastAsia="宋体" w:hAnsi="&amp;quot" w:cs="Arial" w:hint="eastAsia"/>
+          <w:color w:val="4F4F4F"/>
+          <w:kern w:val="0"/>
+          <w:sz w:val="24"/>
+          <w:szCs w:val="24"/>
+        </w:rPr>
+      </w:pPr>
+    </w:p>
+    <w:p/>
+    <w:p/>
+    <w:p/>
+    <w:p/>
+    <w:p>
+      <w:pPr>
+        <w:pStyle w:val="1"/>
+        <w:shd w:val="clear" w:color="auto" w:fill="FFFFFF"/>
+        <w:spacing w:before="0" w:beforeAutospacing="0" w:after="0" w:afterAutospacing="0"/>
+        <w:rPr>
+          <w:rFonts w:ascii="&amp;quot" w:hAnsi="&amp;quot"/>
+          <w:color w:val="333333"/>
+          <w:sz w:val="36"/>
+          <w:szCs w:val="36"/>
+        </w:rPr>
+      </w:pPr>
+      <w:r>
+        <w:rPr>
+          <w:rFonts w:ascii="&amp;quot" w:hAnsi="&amp;quot"/>
+          <w:color w:val="333333"/>
+          <w:sz w:val="36"/>
+          <w:szCs w:val="36"/>
+        </w:rPr>
+        <w:t>Java</w:t>
+      </w:r>
+      <w:r>
+        <w:rPr>
+          <w:rFonts w:ascii="&amp;quot" w:hAnsi="&amp;quot"/>
+          <w:color w:val="333333"/>
+          <w:sz w:val="36"/>
+          <w:szCs w:val="36"/>
+        </w:rPr>
+        <w:t>链接</w:t>
+      </w:r>
+      <w:r>
+        <w:rPr>
+          <w:rFonts w:ascii="&amp;quot" w:hAnsi="&amp;quot"/>
+          <w:color w:val="333333"/>
+          <w:sz w:val="36"/>
+          <w:szCs w:val="36"/>
+        </w:rPr>
+        <w:t>Redis</w:t>
+      </w:r>
+      <w:r>
+        <w:rPr>
+          <w:rFonts w:ascii="&amp;quot" w:hAnsi="&amp;quot"/>
+          <w:color w:val="333333"/>
+          <w:sz w:val="36"/>
+          <w:szCs w:val="36"/>
+        </w:rPr>
+        <w:t>时出现</w:t>
+      </w:r>
+      <w:r>
+        <w:rPr>
+          <w:rFonts w:ascii="&amp;quot" w:hAnsi="&amp;quot"/>
+          <w:color w:val="333333"/>
+          <w:sz w:val="36"/>
+          <w:szCs w:val="36"/>
+        </w:rPr>
+        <w:t xml:space="preserve"> “ERR Client sent AUTH, but no password is set” </w:t>
+      </w:r>
+      <w:r>
+        <w:rPr>
+          <w:rFonts w:ascii="&amp;quot" w:hAnsi="&amp;quot"/>
+          <w:color w:val="333333"/>
+          <w:sz w:val="36"/>
+          <w:szCs w:val="36"/>
+        </w:rPr>
+        <w:t>异常的原因及解决办法</w:t>
+      </w:r>
+    </w:p>
+    <w:p>
+      <w:pPr>
+        <w:shd w:val="clear" w:color="auto" w:fill="FFFFFF"/>
+        <w:rPr>
+          <w:rFonts w:ascii="&amp;quot" w:hAnsi="&amp;quot"/>
+          <w:color w:val="858585"/>
+          <w:szCs w:val="21"/>
+        </w:rPr>
+      </w:pPr>
+      <w:r>
+        <w:rPr>
+          <w:rStyle w:val="time"/>
+          <w:rFonts w:ascii="&amp;quot" w:hAnsi="&amp;quot"/>
+          <w:color w:val="858585"/>
+          <w:szCs w:val="21"/>
+        </w:rPr>
+        <w:t>2017</w:t>
+      </w:r>
+      <w:r>
+        <w:rPr>
+          <w:rStyle w:val="time"/>
+          <w:rFonts w:ascii="&amp;quot" w:hAnsi="&amp;quot"/>
+          <w:color w:val="858585"/>
+          <w:szCs w:val="21"/>
+        </w:rPr>
+        <w:t>年</w:t>
+      </w:r>
+      <w:r>
+        <w:rPr>
+          <w:rStyle w:val="time"/>
+          <w:rFonts w:ascii="&amp;quot" w:hAnsi="&amp;quot"/>
+          <w:color w:val="858585"/>
+          <w:szCs w:val="21"/>
+        </w:rPr>
+        <w:t>05</w:t>
+      </w:r>
+      <w:r>
+        <w:rPr>
+          <w:rStyle w:val="time"/>
+          <w:rFonts w:ascii="&amp;quot" w:hAnsi="&amp;quot"/>
+          <w:color w:val="858585"/>
+          <w:szCs w:val="21"/>
+        </w:rPr>
+        <w:t>月</w:t>
+      </w:r>
+      <w:r>
+        <w:rPr>
+          <w:rStyle w:val="time"/>
+          <w:rFonts w:ascii="&amp;quot" w:hAnsi="&amp;quot"/>
+          <w:color w:val="858585"/>
+          <w:szCs w:val="21"/>
+        </w:rPr>
+        <w:t>17</w:t>
+      </w:r>
+      <w:r>
+        <w:rPr>
+          <w:rStyle w:val="time"/>
+          <w:rFonts w:ascii="&amp;quot" w:hAnsi="&amp;quot"/>
+          <w:color w:val="858585"/>
+          <w:szCs w:val="21"/>
+        </w:rPr>
+        <w:t>日</w:t>
+      </w:r>
+      <w:r>
+        <w:rPr>
+          <w:rStyle w:val="time"/>
+          <w:rFonts w:ascii="&amp;quot" w:hAnsi="&amp;quot"/>
+          <w:color w:val="858585"/>
+          <w:szCs w:val="21"/>
+        </w:rPr>
+        <w:t xml:space="preserve"> 20:09:43</w:t>
+      </w:r>
+      <w:r>
+        <w:rPr>
+          <w:rFonts w:ascii="&amp;quot" w:hAnsi="&amp;quot"/>
+          <w:color w:val="858585"/>
+          <w:szCs w:val="21"/>
+        </w:rPr>
+        <w:t xml:space="preserve"> </w:t>
+      </w:r>
+      <w:hyperlink r:id="rId12" w:tgtFrame="_blank" w:history="1">
+        <w:r>
+          <w:rPr>
+            <w:rStyle w:val="a3"/>
+            <w:rFonts w:ascii="&amp;quot" w:hAnsi="&amp;quot"/>
+            <w:color w:val="78A5F1"/>
+            <w:szCs w:val="21"/>
+          </w:rPr>
+          <w:t>iw1210</w:t>
+        </w:r>
+      </w:hyperlink>
+      <w:r>
+        <w:rPr>
+          <w:rFonts w:ascii="&amp;quot" w:hAnsi="&amp;quot"/>
+          <w:color w:val="858585"/>
+          <w:szCs w:val="21"/>
+        </w:rPr>
+        <w:t xml:space="preserve"> </w:t>
+      </w:r>
+      <w:r>
+        <w:rPr>
+          <w:rStyle w:val="read-count"/>
+          <w:rFonts w:ascii="&amp;quot" w:hAnsi="&amp;quot"/>
+          <w:color w:val="858585"/>
+          <w:szCs w:val="21"/>
+        </w:rPr>
+        <w:t>阅读数：</w:t>
+      </w:r>
+      <w:r>
+        <w:rPr>
+          <w:rStyle w:val="read-count"/>
+          <w:rFonts w:ascii="&amp;quot" w:hAnsi="&amp;quot"/>
+          <w:color w:val="858585"/>
+          <w:szCs w:val="21"/>
+        </w:rPr>
+        <w:t>41369</w:t>
+      </w:r>
+      <w:r>
+        <w:rPr>
+          <w:rFonts w:ascii="&amp;quot" w:hAnsi="&amp;quot"/>
+          <w:color w:val="858585"/>
+          <w:szCs w:val="21"/>
+        </w:rPr>
+        <w:t xml:space="preserve"> </w:t>
+      </w:r>
+    </w:p>
+    <w:p>
+      <w:pPr>
+        <w:rPr>
+          <w:rFonts w:ascii="Arial" w:hAnsi="Arial" w:cs="Arial"/>
+          <w:sz w:val="24"/>
+          <w:szCs w:val="24"/>
+        </w:rPr>
+      </w:pPr>
+      <w:r>
+        <w:rPr>
+          <w:rFonts w:ascii="Arial" w:hAnsi="Arial" w:cs="Arial"/>
+        </w:rPr>
+        <w:t>Java</w:t>
+      </w:r>
+      <w:r>
+        <w:rPr>
+          <w:rFonts w:ascii="Arial" w:hAnsi="Arial" w:cs="Arial"/>
+        </w:rPr>
+        <w:t>链接</w:t>
+      </w:r>
+      <w:r>
+        <w:rPr>
+          <w:rFonts w:ascii="Arial" w:hAnsi="Arial" w:cs="Arial"/>
+        </w:rPr>
+        <w:t>Redis</w:t>
+      </w:r>
+      <w:r>
+        <w:rPr>
+          <w:rFonts w:ascii="Arial" w:hAnsi="Arial" w:cs="Arial"/>
+        </w:rPr>
+        <w:t>时出现</w:t>
+      </w:r>
+      <w:r>
+        <w:rPr>
+          <w:rFonts w:ascii="Arial" w:hAnsi="Arial" w:cs="Arial"/>
+        </w:rPr>
+        <w:t xml:space="preserve"> “ERR Client sent AUTH, but no password is set” </w:t>
+      </w:r>
+      <w:r>
+        <w:rPr>
+          <w:rFonts w:ascii="Arial" w:hAnsi="Arial" w:cs="Arial"/>
+        </w:rPr>
+        <w:t>异常的原因及解决办法</w:t>
+      </w:r>
+      <w:r>
+        <w:rPr>
+          <w:rFonts w:ascii="Arial" w:hAnsi="Arial" w:cs="Arial"/>
+        </w:rPr>
+        <w:br/>
+      </w:r>
+      <w:r>
+        <w:rPr>
+          <w:rFonts w:ascii="Arial" w:hAnsi="Arial" w:cs="Arial"/>
+        </w:rPr>
+        <w:br/>
+      </w:r>
+      <w:r>
+        <w:rPr>
+          <w:rFonts w:ascii="Arial" w:hAnsi="Arial" w:cs="Arial"/>
+        </w:rPr>
+        <w:t>【错误提示】</w:t>
+      </w:r>
+      <w:r>
+        <w:rPr>
+          <w:rFonts w:ascii="Arial" w:hAnsi="Arial" w:cs="Arial"/>
+        </w:rPr>
+        <w:br/>
+      </w:r>
+      <w:r>
+        <w:rPr>
+          <w:rFonts w:ascii="Arial" w:hAnsi="Arial" w:cs="Arial"/>
+        </w:rPr>
+        <w:br/>
+      </w:r>
+      <w:proofErr w:type="spellStart"/>
+      <w:r>
+        <w:rPr>
+          <w:rFonts w:ascii="Arial" w:hAnsi="Arial" w:cs="Arial"/>
+        </w:rPr>
+        <w:t>redis.clients.jedis.exceptions.JedisConnectionException</w:t>
+      </w:r>
+      <w:proofErr w:type="spellEnd"/>
+      <w:r>
+        <w:rPr>
+          <w:rFonts w:ascii="Arial" w:hAnsi="Arial" w:cs="Arial"/>
+        </w:rPr>
+        <w:t>: Could not get a resource from the pool</w:t>
+      </w:r>
+      <w:r>
+        <w:rPr>
+          <w:rFonts w:ascii="Arial" w:hAnsi="Arial" w:cs="Arial"/>
+        </w:rPr>
+        <w:br/>
+        <w:t xml:space="preserve">at </w:t>
+      </w:r>
+      <w:proofErr w:type="spellStart"/>
+      <w:r>
+        <w:rPr>
+          <w:rFonts w:ascii="Arial" w:hAnsi="Arial" w:cs="Arial"/>
+        </w:rPr>
+        <w:t>redis.clients.util.Pool.getResource</w:t>
+      </w:r>
+      <w:proofErr w:type="spellEnd"/>
+      <w:r>
+        <w:rPr>
+          <w:rFonts w:ascii="Arial" w:hAnsi="Arial" w:cs="Arial"/>
+        </w:rPr>
+        <w:t>(Pool.java:53)</w:t>
+      </w:r>
+      <w:r>
+        <w:rPr>
+          <w:rFonts w:ascii="Arial" w:hAnsi="Arial" w:cs="Arial"/>
+        </w:rPr>
+        <w:br/>
+        <w:t xml:space="preserve">at </w:t>
+      </w:r>
+      <w:proofErr w:type="spellStart"/>
+      <w:r>
+        <w:rPr>
+          <w:rFonts w:ascii="Arial" w:hAnsi="Arial" w:cs="Arial"/>
+        </w:rPr>
+        <w:t>redis.clients.jedis.JedisPool.getResource</w:t>
+      </w:r>
+      <w:proofErr w:type="spellEnd"/>
+      <w:r>
+        <w:rPr>
+          <w:rFonts w:ascii="Arial" w:hAnsi="Arial" w:cs="Arial"/>
+        </w:rPr>
+        <w:t>(JedisPool.java:226)</w:t>
+      </w:r>
+      <w:r>
+        <w:rPr>
+          <w:rFonts w:ascii="Arial" w:hAnsi="Arial" w:cs="Arial"/>
+        </w:rPr>
+        <w:br/>
+        <w:t xml:space="preserve">at </w:t>
+      </w:r>
+      <w:proofErr w:type="spellStart"/>
+      <w:r>
+        <w:rPr>
+          <w:rFonts w:ascii="Arial" w:hAnsi="Arial" w:cs="Arial"/>
+        </w:rPr>
+        <w:t>cn.hncu.RedisPool.getJedis</w:t>
+      </w:r>
+      <w:proofErr w:type="spellEnd"/>
+      <w:r>
+        <w:rPr>
+          <w:rFonts w:ascii="Arial" w:hAnsi="Arial" w:cs="Arial"/>
+        </w:rPr>
+        <w:t>(RedisPool.java:66)</w:t>
+      </w:r>
+      <w:r>
+        <w:rPr>
+          <w:rFonts w:ascii="Arial" w:hAnsi="Arial" w:cs="Arial"/>
+        </w:rPr>
+        <w:br/>
+        <w:t xml:space="preserve">at </w:t>
+      </w:r>
+      <w:proofErr w:type="spellStart"/>
+      <w:r>
+        <w:rPr>
+          <w:rFonts w:ascii="Arial" w:hAnsi="Arial" w:cs="Arial"/>
+        </w:rPr>
+        <w:t>cn.hncu.RedisJava.main</w:t>
+      </w:r>
+      <w:proofErr w:type="spellEnd"/>
+      <w:r>
+        <w:rPr>
+          <w:rFonts w:ascii="Arial" w:hAnsi="Arial" w:cs="Arial"/>
+        </w:rPr>
+        <w:t>(RedisJava.java:15)</w:t>
+      </w:r>
+      <w:r>
+        <w:rPr>
+          <w:rFonts w:ascii="Arial" w:hAnsi="Arial" w:cs="Arial"/>
+        </w:rPr>
+        <w:br/>
+        <w:t xml:space="preserve">Caused by: </w:t>
+      </w:r>
+      <w:proofErr w:type="spellStart"/>
+      <w:r>
+        <w:rPr>
+          <w:rFonts w:ascii="Arial" w:hAnsi="Arial" w:cs="Arial"/>
+        </w:rPr>
+        <w:t>redis.clients.jedis.exceptions.JedisDataException</w:t>
+      </w:r>
+      <w:proofErr w:type="spellEnd"/>
+      <w:r>
+        <w:rPr>
+          <w:rFonts w:ascii="Arial" w:hAnsi="Arial" w:cs="Arial"/>
+        </w:rPr>
+        <w:t>: ERR Client sent AUTH, but no password is set</w:t>
+      </w:r>
+      <w:r>
+        <w:rPr>
+          <w:rFonts w:ascii="Arial" w:hAnsi="Arial" w:cs="Arial"/>
+        </w:rPr>
+        <w:br/>
+        <w:t xml:space="preserve">at </w:t>
+      </w:r>
+      <w:proofErr w:type="spellStart"/>
+      <w:r>
+        <w:rPr>
+          <w:rFonts w:ascii="Arial" w:hAnsi="Arial" w:cs="Arial"/>
+        </w:rPr>
+        <w:t>redis.clients.jedis.Protocol.processError</w:t>
+      </w:r>
+      <w:proofErr w:type="spellEnd"/>
+      <w:r>
+        <w:rPr>
+          <w:rFonts w:ascii="Arial" w:hAnsi="Arial" w:cs="Arial"/>
+        </w:rPr>
+        <w:t>(Protocol.java:127)</w:t>
+      </w:r>
+      <w:r>
+        <w:rPr>
+          <w:rFonts w:ascii="Arial" w:hAnsi="Arial" w:cs="Arial"/>
+        </w:rPr>
+        <w:br/>
+        <w:t xml:space="preserve">at </w:t>
+      </w:r>
+      <w:proofErr w:type="spellStart"/>
+      <w:r>
+        <w:rPr>
+          <w:rFonts w:ascii="Arial" w:hAnsi="Arial" w:cs="Arial"/>
+        </w:rPr>
+        <w:t>redis.clients.jedis.Protocol.process</w:t>
+      </w:r>
+      <w:proofErr w:type="spellEnd"/>
+      <w:r>
+        <w:rPr>
+          <w:rFonts w:ascii="Arial" w:hAnsi="Arial" w:cs="Arial"/>
+        </w:rPr>
+        <w:t>(Protocol.java:161)</w:t>
+      </w:r>
+      <w:r>
+        <w:rPr>
+          <w:rFonts w:ascii="Arial" w:hAnsi="Arial" w:cs="Arial"/>
+        </w:rPr>
+        <w:br/>
+        <w:t xml:space="preserve">at </w:t>
+      </w:r>
+      <w:proofErr w:type="spellStart"/>
+      <w:r>
+        <w:rPr>
+          <w:rFonts w:ascii="Arial" w:hAnsi="Arial" w:cs="Arial"/>
+        </w:rPr>
+        <w:t>redis.clients.jedis.Protocol.read</w:t>
+      </w:r>
+      <w:proofErr w:type="spellEnd"/>
+      <w:r>
+        <w:rPr>
+          <w:rFonts w:ascii="Arial" w:hAnsi="Arial" w:cs="Arial"/>
+        </w:rPr>
+        <w:t>(Protocol.java:215)</w:t>
+      </w:r>
+      <w:r>
+        <w:rPr>
+          <w:rFonts w:ascii="Arial" w:hAnsi="Arial" w:cs="Arial"/>
+        </w:rPr>
+        <w:br/>
+        <w:t>at redis.clients.jedis.Connection.readProtocolWithCheckingBroken(Connection.java:340)</w:t>
+      </w:r>
+      <w:r>
+        <w:rPr>
+          <w:rFonts w:ascii="Arial" w:hAnsi="Arial" w:cs="Arial"/>
+        </w:rPr>
+        <w:br/>
+      </w:r>
+      <w:proofErr w:type="spellStart"/>
+      <w:r>
+        <w:rPr>
+          <w:rFonts w:ascii="Arial" w:hAnsi="Arial" w:cs="Arial"/>
+        </w:rPr>
+        <w:t>at</w:t>
+      </w:r>
+      <w:proofErr w:type="spellEnd"/>
+      <w:r>
+        <w:rPr>
+          <w:rFonts w:ascii="Arial" w:hAnsi="Arial" w:cs="Arial"/>
+        </w:rPr>
+        <w:t xml:space="preserve"> redis.clients.jedis.Connection.getStatusCodeReply(Connection.java:239)</w:t>
+      </w:r>
+      <w:r>
+        <w:rPr>
+          <w:rFonts w:ascii="Arial" w:hAnsi="Arial" w:cs="Arial"/>
+        </w:rPr>
+        <w:br/>
+      </w:r>
+      <w:proofErr w:type="spellStart"/>
+      <w:r>
+        <w:rPr>
+          <w:rFonts w:ascii="Arial" w:hAnsi="Arial" w:cs="Arial"/>
+        </w:rPr>
+        <w:t>at</w:t>
+      </w:r>
+      <w:proofErr w:type="spellEnd"/>
+      <w:r>
+        <w:rPr>
+          <w:rFonts w:ascii="Arial" w:hAnsi="Arial" w:cs="Arial"/>
+        </w:rPr>
+        <w:t xml:space="preserve"> </w:t>
+      </w:r>
+      <w:proofErr w:type="spellStart"/>
+      <w:r>
+        <w:rPr>
+          <w:rFonts w:ascii="Arial" w:hAnsi="Arial" w:cs="Arial"/>
+        </w:rPr>
+        <w:t>redis.clients.jedis.BinaryJedis.auth</w:t>
+      </w:r>
+      <w:proofErr w:type="spellEnd"/>
+      <w:r>
+        <w:rPr>
+          <w:rFonts w:ascii="Arial" w:hAnsi="Arial" w:cs="Arial"/>
+        </w:rPr>
+        <w:t>(BinaryJedis.java:2139)</w:t>
+      </w:r>
+      <w:r>
+        <w:rPr>
+          <w:rFonts w:ascii="Arial" w:hAnsi="Arial" w:cs="Arial"/>
+        </w:rPr>
+        <w:br/>
+        <w:t>at redis.clients.jedis.JedisFactory.makeObject(JedisFactory.java:108)</w:t>
+      </w:r>
+      <w:r>
+        <w:rPr>
+          <w:rFonts w:ascii="Arial" w:hAnsi="Arial" w:cs="Arial"/>
+        </w:rPr>
+        <w:br/>
+      </w:r>
+      <w:proofErr w:type="spellStart"/>
+      <w:r>
+        <w:rPr>
+          <w:rFonts w:ascii="Arial" w:hAnsi="Arial" w:cs="Arial"/>
+        </w:rPr>
+        <w:t>at</w:t>
+      </w:r>
+      <w:proofErr w:type="spellEnd"/>
+      <w:r>
+        <w:rPr>
+          <w:rFonts w:ascii="Arial" w:hAnsi="Arial" w:cs="Arial"/>
+        </w:rPr>
+        <w:t xml:space="preserve"> org.apache.commons.pool2.impl.GenericObjectPool.create(GenericObjectPool.java:868)</w:t>
+      </w:r>
+      <w:r>
+        <w:rPr>
+          <w:rFonts w:ascii="Arial" w:hAnsi="Arial" w:cs="Arial"/>
+        </w:rPr>
+        <w:br/>
+      </w:r>
+      <w:r>
+        <w:rPr>
+          <w:rFonts w:ascii="Arial" w:hAnsi="Arial" w:cs="Arial"/>
+        </w:rPr>
+        <w:br/>
+      </w:r>
+      <w:r>
+        <w:rPr>
+          <w:rFonts w:ascii="Arial" w:hAnsi="Arial" w:cs="Arial"/>
+        </w:rPr>
+        <w:t>【问题原因】</w:t>
+      </w:r>
+      <w:r>
+        <w:rPr>
+          <w:rFonts w:ascii="Arial" w:hAnsi="Arial" w:cs="Arial"/>
+        </w:rPr>
+        <w:br/>
+        <w:t>Redis</w:t>
+      </w:r>
+      <w:r>
+        <w:rPr>
+          <w:rFonts w:ascii="Arial" w:hAnsi="Arial" w:cs="Arial"/>
+        </w:rPr>
+        <w:t>服务器没有设置密码，但客户端向其发送了</w:t>
+      </w:r>
+      <w:r>
+        <w:rPr>
+          <w:rFonts w:ascii="Arial" w:hAnsi="Arial" w:cs="Arial"/>
+        </w:rPr>
+        <w:t>AUTH</w:t>
+      </w:r>
+      <w:r>
+        <w:rPr>
+          <w:rFonts w:ascii="Arial" w:hAnsi="Arial" w:cs="Arial"/>
+        </w:rPr>
+        <w:t>（</w:t>
+      </w:r>
+      <w:r>
+        <w:rPr>
+          <w:rFonts w:ascii="Arial" w:hAnsi="Arial" w:cs="Arial"/>
+        </w:rPr>
+        <w:t>authentication</w:t>
+      </w:r>
+      <w:r>
+        <w:rPr>
+          <w:rFonts w:ascii="Arial" w:hAnsi="Arial" w:cs="Arial"/>
+        </w:rPr>
+        <w:t>，身份验证）请求。</w:t>
+      </w:r>
+      <w:r>
+        <w:rPr>
+          <w:rFonts w:ascii="Arial" w:hAnsi="Arial" w:cs="Arial"/>
+        </w:rPr>
+        <w:t xml:space="preserve"> </w:t>
+      </w:r>
+    </w:p>
+    <w:p>
+      <w:pPr>
+        <w:spacing w:after="240" w:line="390" w:lineRule="atLeast"/>
+        <w:rPr>
+          <w:rFonts w:ascii="&amp;quot" w:hAnsi="&amp;quot" w:cs="Arial"/>
+          <w:color w:val="4F4F4F"/>
+        </w:rPr>
+      </w:pPr>
+      <w:r>
+        <w:rPr>
+          <w:rFonts w:ascii="&amp;quot" w:hAnsi="&amp;quot" w:cs="Arial"/>
+          <w:color w:val="4F4F4F"/>
+        </w:rPr>
+        <w:t>【解决办法】</w:t>
+      </w:r>
+    </w:p>
+    <w:p>
+      <w:pPr>
+        <w:rPr>
+          <w:rFonts w:ascii="Arial" w:hAnsi="Arial" w:cs="Arial"/>
+        </w:rPr>
+      </w:pPr>
+      <w:r>
+        <w:rPr>
+          <w:rFonts w:ascii="Arial" w:hAnsi="Arial" w:cs="Arial"/>
+        </w:rPr>
+        <w:t>确定</w:t>
+      </w:r>
+      <w:r>
+        <w:rPr>
+          <w:rFonts w:ascii="Arial" w:hAnsi="Arial" w:cs="Arial"/>
+        </w:rPr>
+        <w:t>Redis</w:t>
+      </w:r>
+      <w:r>
+        <w:rPr>
+          <w:rFonts w:ascii="Arial" w:hAnsi="Arial" w:cs="Arial"/>
+        </w:rPr>
+        <w:t>启动时指定是哪个配置文件。</w:t>
+      </w:r>
+      <w:r>
+        <w:rPr>
+          <w:rFonts w:ascii="Arial" w:hAnsi="Arial" w:cs="Arial"/>
+        </w:rPr>
+        <w:br/>
+      </w:r>
+      <w:r>
+        <w:rPr>
+          <w:rFonts w:ascii="Arial" w:hAnsi="Arial" w:cs="Arial"/>
+          <w:noProof/>
+        </w:rPr>
+        <w:lastRenderedPageBreak/>
+        <w:drawing>
+          <wp:inline distT="0" distB="0" distL="0" distR="0" wp14:anchorId="16A0283E" wp14:editId="053D56BA">
+            <wp:extent cx="5274310" cy="3739515"/>
+            <wp:effectExtent l="0" t="0" r="2540" b="0"/>
+            <wp:docPr id="2" name="图片 2" descr="https://img-blog.csdn.net/20170517200738558?watermark/2/text/aHR0cDovL2Jsb2cuY3Nkbi5uZXQvaXcxMjEw/font/5a6L5L2T/fontsize/400/fill/I0JBQkFCMA==/dissolve/70/gravity/Center"/>
+            <wp:cNvGraphicFramePr>
+              <a:graphicFrameLocks xmlns:a="http://schemas.openxmlformats.org/drawingml/2006/main" noChangeAspect="1"/>
+            </wp:cNvGraphicFramePr>
+            <a:graphic xmlns:a="http://schemas.openxmlformats.org/drawingml/2006/main">
+              <a:graphicData uri="http://schemas.openxmlformats.org/drawingml/2006/picture">
+                <pic:pic xmlns:pic="http://schemas.openxmlformats.org/drawingml/2006/picture">
+                  <pic:nvPicPr>
+                    <pic:cNvPr id="0" name="Picture 1" descr="https://img-blog.csdn.net/20170517200738558?watermark/2/text/aHR0cDovL2Jsb2cuY3Nkbi5uZXQvaXcxMjEw/font/5a6L5L2T/fontsize/400/fill/I0JBQkFCMA==/dissolve/70/gravity/Center"/>
+                    <pic:cNvPicPr>
+                      <a:picLocks noChangeAspect="1" noChangeArrowheads="1"/>
+                    </pic:cNvPicPr>
+                  </pic:nvPicPr>
+                  <pic:blipFill>
+                    <a:blip r:embed="rId13">
+                      <a:extLst>
+                        <a:ext uri="{28A0092B-C50C-407E-A947-70E740481C1C}">
+                          <a14:useLocalDpi xmlns:a14="http://schemas.microsoft.com/office/drawing/2010/main" val="0"/>
+                        </a:ext>
+                      </a:extLst>
+                    </a:blip>
+                    <a:srcRect/>
+                    <a:stretch>
+                      <a:fillRect/>
+                    </a:stretch>
+                  </pic:blipFill>
+                  <pic:spPr bwMode="auto">
+                    <a:xfrm>
+                      <a:off x="0" y="0"/>
+                      <a:ext cx="5274310" cy="3739515"/>
+                    </a:xfrm>
+                    <a:prstGeom prst="rect">
+                      <a:avLst/>
+                    </a:prstGeom>
+                    <a:noFill/>
+                    <a:ln>
+                      <a:noFill/>
+                    </a:ln>
+                  </pic:spPr>
+                </pic:pic>
+              </a:graphicData>
+            </a:graphic>
+          </wp:inline>
+        </w:drawing>
+      </w:r>
+      <w:r>
+        <w:rPr>
+          <w:rFonts w:ascii="Arial" w:hAnsi="Arial" w:cs="Arial"/>
+        </w:rPr>
+        <w:br/>
+      </w:r>
+    </w:p>
+    <w:p>
+      <w:pPr>
+        <w:spacing w:line="390" w:lineRule="atLeast"/>
+        <w:rPr>
+          <w:rFonts w:ascii="&amp;quot" w:hAnsi="&amp;quot" w:cs="Arial"/>
+          <w:color w:val="4F4F4F"/>
+        </w:rPr>
+      </w:pPr>
+    </w:p>
+    <w:p>
+      <w:pPr>
+        <w:spacing w:after="240" w:line="390" w:lineRule="atLeast"/>
+        <w:rPr>
+          <w:rFonts w:ascii="&amp;quot" w:hAnsi="&amp;quot" w:cs="Arial"/>
+          <w:color w:val="4F4F4F"/>
+        </w:rPr>
+      </w:pPr>
+      <w:r>
+        <w:rPr>
+          <w:rFonts w:ascii="&amp;quot" w:hAnsi="&amp;quot" w:cs="Arial"/>
+          <w:color w:val="4F4F4F"/>
+        </w:rPr>
+        <w:t>如上图是</w:t>
+      </w:r>
+      <w:r>
+        <w:rPr>
+          <w:rFonts w:ascii="&amp;quot" w:hAnsi="&amp;quot" w:cs="Arial"/>
+          <w:color w:val="4F4F4F"/>
+        </w:rPr>
+        <w:t xml:space="preserve"> </w:t>
+      </w:r>
+      <w:proofErr w:type="spellStart"/>
+      <w:r>
+        <w:rPr>
+          <w:rFonts w:ascii="&amp;quot" w:hAnsi="&amp;quot" w:cs="Arial"/>
+          <w:color w:val="4F4F4F"/>
+        </w:rPr>
+        <w:t>redis.windows.conf</w:t>
+      </w:r>
+      <w:proofErr w:type="spellEnd"/>
+      <w:r>
+        <w:rPr>
+          <w:rFonts w:ascii="&amp;quot" w:hAnsi="&amp;quot" w:cs="Arial"/>
+          <w:color w:val="4F4F4F"/>
+        </w:rPr>
+        <w:t xml:space="preserve"> </w:t>
+      </w:r>
+      <w:r>
+        <w:rPr>
+          <w:rFonts w:ascii="&amp;quot" w:hAnsi="&amp;quot" w:cs="Arial"/>
+          <w:color w:val="4F4F4F"/>
+        </w:rPr>
+        <w:t>文件，用文本编辑工具打开文件，找到</w:t>
+      </w:r>
+      <w:r>
+        <w:rPr>
+          <w:rFonts w:ascii="&amp;quot" w:hAnsi="&amp;quot" w:cs="Arial"/>
+          <w:color w:val="4F4F4F"/>
+        </w:rPr>
+        <w:t>“</w:t>
+      </w:r>
+      <w:proofErr w:type="spellStart"/>
+      <w:r>
+        <w:rPr>
+          <w:rFonts w:ascii="&amp;quot" w:hAnsi="&amp;quot" w:cs="Arial"/>
+          <w:color w:val="4F4F4F"/>
+        </w:rPr>
+        <w:t>requirepass</w:t>
+      </w:r>
+      <w:proofErr w:type="spellEnd"/>
+      <w:r>
+        <w:rPr>
+          <w:rFonts w:ascii="&amp;quot" w:hAnsi="&amp;quot" w:cs="Arial"/>
+          <w:color w:val="4F4F4F"/>
+        </w:rPr>
+        <w:t>”</w:t>
+      </w:r>
+      <w:r>
+        <w:rPr>
+          <w:rFonts w:ascii="&amp;quot" w:hAnsi="&amp;quot" w:cs="Arial"/>
+          <w:color w:val="4F4F4F"/>
+        </w:rPr>
+        <w:t>，去掉注释设置密码。</w:t>
+      </w:r>
+    </w:p>
+    <w:p>
+      <w:pPr>
+        <w:rPr>
+          <w:rFonts w:ascii="Arial" w:hAnsi="Arial" w:cs="Arial"/>
+        </w:rPr>
+      </w:pPr>
+      <w:r>
+        <w:rPr>
+          <w:rFonts w:ascii="Arial" w:hAnsi="Arial" w:cs="Arial"/>
+          <w:noProof/>
+        </w:rPr>
+        <w:drawing>
+          <wp:inline distT="0" distB="0" distL="0" distR="0" wp14:anchorId="19348614" wp14:editId="4AE4796D">
+            <wp:extent cx="5274310" cy="3271520"/>
+            <wp:effectExtent l="0" t="0" r="2540" b="5080"/>
+            <wp:docPr id="1" name="图片 1" descr="https://img-blog.csdn.net/20170517200808172?watermark/2/text/aHR0cDovL2Jsb2cuY3Nkbi5uZXQvaXcxMjEw/font/5a6L5L2T/fontsize/400/fill/I0JBQkFCMA==/dissolve/70/gravity/Center"/>
+            <wp:cNvGraphicFramePr>
+              <a:graphicFrameLocks xmlns:a="http://schemas.openxmlformats.org/drawingml/2006/main" noChangeAspect="1"/>
+            </wp:cNvGraphicFramePr>
+            <a:graphic xmlns:a="http://schemas.openxmlformats.org/drawingml/2006/main">
+              <a:graphicData uri="http://schemas.openxmlformats.org/drawingml/2006/picture">
+                <pic:pic xmlns:pic="http://schemas.openxmlformats.org/drawingml/2006/picture">
+                  <pic:nvPicPr>
+                    <pic:cNvPr id="0" name="Picture 2" descr="https://img-blog.csdn.net/20170517200808172?watermark/2/text/aHR0cDovL2Jsb2cuY3Nkbi5uZXQvaXcxMjEw/font/5a6L5L2T/fontsize/400/fill/I0JBQkFCMA==/dissolve/70/gravity/Center"/>
+                    <pic:cNvPicPr>
+                      <a:picLocks noChangeAspect="1" noChangeArrowheads="1"/>
+                    </pic:cNvPicPr>
+                  </pic:nvPicPr>
+                  <pic:blipFill>
+                    <a:blip r:embed="rId14">
+                      <a:extLst>
+                        <a:ext uri="{28A0092B-C50C-407E-A947-70E740481C1C}">
+                          <a14:useLocalDpi xmlns:a14="http://schemas.microsoft.com/office/drawing/2010/main" val="0"/>
+                        </a:ext>
+                      </a:extLst>
+                    </a:blip>
+                    <a:srcRect/>
+                    <a:stretch>
+                      <a:fillRect/>
+                    </a:stretch>
+                  </pic:blipFill>
+                  <pic:spPr bwMode="auto">
+                    <a:xfrm>
+                      <a:off x="0" y="0"/>
+                      <a:ext cx="5274310" cy="3271520"/>
+                    </a:xfrm>
+                    <a:prstGeom prst="rect">
+                      <a:avLst/>
+                    </a:prstGeom>
+                    <a:noFill/>
+                    <a:ln>
+                      <a:noFill/>
+                    </a:ln>
+                  </pic:spPr>
+                </pic:pic>
+              </a:graphicData>
+            </a:graphic>
+          </wp:inline>
+        </w:drawing>
+      </w:r>
+      <w:r>
+        <w:rPr>
+          <w:rFonts w:ascii="Arial" w:hAnsi="Arial" w:cs="Arial"/>
+        </w:rPr>
+        <w:br/>
+      </w:r>
+    </w:p>
+    <w:p>
+      <w:pPr>
+        <w:spacing w:line="390" w:lineRule="atLeast"/>
+        <w:rPr>
+          <w:rFonts w:ascii="&amp;quot" w:hAnsi="&amp;quot" w:cs="Arial"/>
+          <w:color w:val="4F4F4F"/>
+        </w:rPr>
+      </w:pPr>
+    </w:p>
+    <w:p>
+      <w:pPr>
+        <w:spacing w:after="240" w:line="390" w:lineRule="atLeast"/>
+        <w:rPr>
+          <w:rFonts w:ascii="&amp;quot" w:hAnsi="&amp;quot" w:cs="Arial"/>
+          <w:color w:val="4F4F4F"/>
+        </w:rPr>
+      </w:pPr>
+      <w:r>
+        <w:rPr>
+          <w:rFonts w:ascii="&amp;quot" w:hAnsi="&amp;quot" w:cs="Arial"/>
+          <w:color w:val="4F4F4F"/>
+        </w:rPr>
+        <w:lastRenderedPageBreak/>
+        <w:t>编辑完后保存，重新启动</w:t>
+      </w:r>
+      <w:r>
+        <w:rPr>
+          <w:rFonts w:ascii="&amp;quot" w:hAnsi="&amp;quot" w:cs="Arial"/>
+          <w:color w:val="4F4F4F"/>
+        </w:rPr>
+        <w:t>Redis</w:t>
+      </w:r>
+      <w:r>
+        <w:rPr>
+          <w:rFonts w:ascii="&amp;quot" w:hAnsi="&amp;quot" w:cs="Arial"/>
+          <w:color w:val="4F4F4F"/>
+        </w:rPr>
+        <w:t>，再运行程序，</w:t>
+      </w:r>
+      <w:r>
+        <w:rPr>
+          <w:rFonts w:ascii="&amp;quot" w:hAnsi="&amp;quot" w:cs="Arial"/>
+          <w:color w:val="4F4F4F"/>
+        </w:rPr>
+        <w:t>OK</w:t>
+      </w:r>
+      <w:r>
+        <w:rPr>
+          <w:rFonts w:ascii="&amp;quot" w:hAnsi="&amp;quot" w:cs="Arial"/>
+          <w:color w:val="4F4F4F"/>
+        </w:rPr>
+        <w:t>。</w:t>
       </w:r>
     </w:p>
     <w:p>
@@ -1300,9 +5516,9 @@
 <file path=word/numbering.xml><?xml version="1.0" encoding="utf-8"?>
 <w:numbering xmlns:wpc="http://schemas.microsoft.com/office/word/2010/wordprocessingCanvas" xmlns:cx="http://schemas.microsoft.com/office/drawing/2014/chartex" xmlns:cx1="http://schemas.microsoft.com/office/drawing/2015/9/8/chartex" xmlns:cx2="http://schemas.microsoft.com/office/drawing/2015/10/21/chartex" xmlns:cx3="http://schemas.microsoft.com/office/drawing/2016/5/9/chartex" xmlns:cx4="http://schemas.microsoft.com/office/drawing/2016/5/10/chartex" xmlns:cx5="http://schemas.microsoft.com/office/drawing/2016/5/11/chartex" xmlns:cx6="http://schemas.microsoft.com/office/drawing/2016/5/12/chartex" xmlns:cx7="http://schemas.microsoft.com/office/drawing/2016/5/13/chartex" xmlns:cx8="http://schemas.microsoft.com/office/drawing/2016/5/14/chartex" xmlns:mc="http://schemas.openxmlformats.org/markup-compatibility/2006" xmlns:aink="http://schemas.microsoft.com/office/drawing/2016/ink" xmlns:am3d="http://schemas.microsoft.com/office/drawing/2017/model3d" xmlns:o="urn:schemas-microsoft-com:office:office" xmlns:r="http://schemas.openxmlformats.org/officeDocument/2006/relationships" xmlns:m="http://schemas.openxmlformats.org/officeDocument/2006/math" xmlns:v="urn:schemas-microsoft-com:vml" xmlns:wp14="http://schemas.microsoft.com/office/word/2010/wordprocessingDrawing" xmlns:wp="http://schemas.openxmlformats.org/drawingml/2006/wordprocessingDrawing" xmlns:w10="urn:schemas-microsoft-com:office:word" xmlns:w="http://schemas.openxmlformats.org/wordprocessingml/2006/main" xmlns:w14="http://schemas.microsoft.com/office/word/2010/wordml" xmlns:w15="http://schemas.microsoft.com/office/word/2012/wordml" xmlns:w16cid="http://schemas.microsoft.com/office/word/2016/wordml/cid" xmlns:w16se="http://schemas.microsoft.com/office/word/2015/wordml/symex" xmlns:wpg="http://schemas.microsoft.com/office/word/2010/wordprocessingGroup" xmlns:wpi="http://schemas.microsoft.com/office/word/2010/wordprocessingInk" xmlns:wne="http://schemas.microsoft.com/office/word/2006/wordml" xmlns:wps="http://schemas.microsoft.com/office/word/2010/wordprocessingShape" mc:Ignorable="w14 w15 w16se w16cid wp14">
   <w:abstractNum w:abstractNumId="0" w15:restartNumberingAfterBreak="0">
-    <w:nsid w:val="41F46320"/>
+    <w:nsid w:val="24AD3077"/>
     <w:multiLevelType w:val="multilevel"/>
-    <w:tmpl w:val="373206D8"/>
+    <w:tmpl w:val="F45033DC"/>
     <w:lvl w:ilvl="0">
       <w:start w:val="1"/>
       <w:numFmt w:val="bullet"/>
@@ -1448,8 +5664,1072 @@
       </w:rPr>
     </w:lvl>
   </w:abstractNum>
+  <w:abstractNum w:abstractNumId="1" w15:restartNumberingAfterBreak="0">
+    <w:nsid w:val="29945434"/>
+    <w:multiLevelType w:val="multilevel"/>
+    <w:tmpl w:val="15581CE2"/>
+    <w:lvl w:ilvl="0">
+      <w:start w:val="1"/>
+      <w:numFmt w:val="bullet"/>
+      <w:lvlText w:val=""/>
+      <w:lvlJc w:val="left"/>
+      <w:pPr>
+        <w:tabs>
+          <w:tab w:val="num" w:pos="720"/>
+        </w:tabs>
+        <w:ind w:left="720" w:hanging="360"/>
+      </w:pPr>
+      <w:rPr>
+        <w:rFonts w:ascii="Symbol" w:hAnsi="Symbol" w:hint="default"/>
+        <w:sz w:val="20"/>
+      </w:rPr>
+    </w:lvl>
+    <w:lvl w:ilvl="1" w:tentative="1">
+      <w:start w:val="1"/>
+      <w:numFmt w:val="bullet"/>
+      <w:lvlText w:val="o"/>
+      <w:lvlJc w:val="left"/>
+      <w:pPr>
+        <w:tabs>
+          <w:tab w:val="num" w:pos="1440"/>
+        </w:tabs>
+        <w:ind w:left="1440" w:hanging="360"/>
+      </w:pPr>
+      <w:rPr>
+        <w:rFonts w:ascii="Courier New" w:hAnsi="Courier New" w:hint="default"/>
+        <w:sz w:val="20"/>
+      </w:rPr>
+    </w:lvl>
+    <w:lvl w:ilvl="2" w:tentative="1">
+      <w:start w:val="1"/>
+      <w:numFmt w:val="bullet"/>
+      <w:lvlText w:val=""/>
+      <w:lvlJc w:val="left"/>
+      <w:pPr>
+        <w:tabs>
+          <w:tab w:val="num" w:pos="2160"/>
+        </w:tabs>
+        <w:ind w:left="2160" w:hanging="360"/>
+      </w:pPr>
+      <w:rPr>
+        <w:rFonts w:ascii="Wingdings" w:hAnsi="Wingdings" w:hint="default"/>
+        <w:sz w:val="20"/>
+      </w:rPr>
+    </w:lvl>
+    <w:lvl w:ilvl="3" w:tentative="1">
+      <w:start w:val="1"/>
+      <w:numFmt w:val="bullet"/>
+      <w:lvlText w:val=""/>
+      <w:lvlJc w:val="left"/>
+      <w:pPr>
+        <w:tabs>
+          <w:tab w:val="num" w:pos="2880"/>
+        </w:tabs>
+        <w:ind w:left="2880" w:hanging="360"/>
+      </w:pPr>
+      <w:rPr>
+        <w:rFonts w:ascii="Wingdings" w:hAnsi="Wingdings" w:hint="default"/>
+        <w:sz w:val="20"/>
+      </w:rPr>
+    </w:lvl>
+    <w:lvl w:ilvl="4" w:tentative="1">
+      <w:start w:val="1"/>
+      <w:numFmt w:val="bullet"/>
+      <w:lvlText w:val=""/>
+      <w:lvlJc w:val="left"/>
+      <w:pPr>
+        <w:tabs>
+          <w:tab w:val="num" w:pos="3600"/>
+        </w:tabs>
+        <w:ind w:left="3600" w:hanging="360"/>
+      </w:pPr>
+      <w:rPr>
+        <w:rFonts w:ascii="Wingdings" w:hAnsi="Wingdings" w:hint="default"/>
+        <w:sz w:val="20"/>
+      </w:rPr>
+    </w:lvl>
+    <w:lvl w:ilvl="5" w:tentative="1">
+      <w:start w:val="1"/>
+      <w:numFmt w:val="bullet"/>
+      <w:lvlText w:val=""/>
+      <w:lvlJc w:val="left"/>
+      <w:pPr>
+        <w:tabs>
+          <w:tab w:val="num" w:pos="4320"/>
+        </w:tabs>
+        <w:ind w:left="4320" w:hanging="360"/>
+      </w:pPr>
+      <w:rPr>
+        <w:rFonts w:ascii="Wingdings" w:hAnsi="Wingdings" w:hint="default"/>
+        <w:sz w:val="20"/>
+      </w:rPr>
+    </w:lvl>
+    <w:lvl w:ilvl="6" w:tentative="1">
+      <w:start w:val="1"/>
+      <w:numFmt w:val="bullet"/>
+      <w:lvlText w:val=""/>
+      <w:lvlJc w:val="left"/>
+      <w:pPr>
+        <w:tabs>
+          <w:tab w:val="num" w:pos="5040"/>
+        </w:tabs>
+        <w:ind w:left="5040" w:hanging="360"/>
+      </w:pPr>
+      <w:rPr>
+        <w:rFonts w:ascii="Wingdings" w:hAnsi="Wingdings" w:hint="default"/>
+        <w:sz w:val="20"/>
+      </w:rPr>
+    </w:lvl>
+    <w:lvl w:ilvl="7" w:tentative="1">
+      <w:start w:val="1"/>
+      <w:numFmt w:val="bullet"/>
+      <w:lvlText w:val=""/>
+      <w:lvlJc w:val="left"/>
+      <w:pPr>
+        <w:tabs>
+          <w:tab w:val="num" w:pos="5760"/>
+        </w:tabs>
+        <w:ind w:left="5760" w:hanging="360"/>
+      </w:pPr>
+      <w:rPr>
+        <w:rFonts w:ascii="Wingdings" w:hAnsi="Wingdings" w:hint="default"/>
+        <w:sz w:val="20"/>
+      </w:rPr>
+    </w:lvl>
+    <w:lvl w:ilvl="8" w:tentative="1">
+      <w:start w:val="1"/>
+      <w:numFmt w:val="bullet"/>
+      <w:lvlText w:val=""/>
+      <w:lvlJc w:val="left"/>
+      <w:pPr>
+        <w:tabs>
+          <w:tab w:val="num" w:pos="6480"/>
+        </w:tabs>
+        <w:ind w:left="6480" w:hanging="360"/>
+      </w:pPr>
+      <w:rPr>
+        <w:rFonts w:ascii="Wingdings" w:hAnsi="Wingdings" w:hint="default"/>
+        <w:sz w:val="20"/>
+      </w:rPr>
+    </w:lvl>
+  </w:abstractNum>
+  <w:abstractNum w:abstractNumId="2" w15:restartNumberingAfterBreak="0">
+    <w:nsid w:val="41F46320"/>
+    <w:multiLevelType w:val="multilevel"/>
+    <w:tmpl w:val="373206D8"/>
+    <w:lvl w:ilvl="0">
+      <w:start w:val="1"/>
+      <w:numFmt w:val="bullet"/>
+      <w:lvlText w:val=""/>
+      <w:lvlJc w:val="left"/>
+      <w:pPr>
+        <w:tabs>
+          <w:tab w:val="num" w:pos="720"/>
+        </w:tabs>
+        <w:ind w:left="720" w:hanging="360"/>
+      </w:pPr>
+      <w:rPr>
+        <w:rFonts w:ascii="Symbol" w:hAnsi="Symbol" w:hint="default"/>
+        <w:sz w:val="20"/>
+      </w:rPr>
+    </w:lvl>
+    <w:lvl w:ilvl="1" w:tentative="1">
+      <w:start w:val="1"/>
+      <w:numFmt w:val="bullet"/>
+      <w:lvlText w:val="o"/>
+      <w:lvlJc w:val="left"/>
+      <w:pPr>
+        <w:tabs>
+          <w:tab w:val="num" w:pos="1440"/>
+        </w:tabs>
+        <w:ind w:left="1440" w:hanging="360"/>
+      </w:pPr>
+      <w:rPr>
+        <w:rFonts w:ascii="Courier New" w:hAnsi="Courier New" w:hint="default"/>
+        <w:sz w:val="20"/>
+      </w:rPr>
+    </w:lvl>
+    <w:lvl w:ilvl="2" w:tentative="1">
+      <w:start w:val="1"/>
+      <w:numFmt w:val="bullet"/>
+      <w:lvlText w:val=""/>
+      <w:lvlJc w:val="left"/>
+      <w:pPr>
+        <w:tabs>
+          <w:tab w:val="num" w:pos="2160"/>
+        </w:tabs>
+        <w:ind w:left="2160" w:hanging="360"/>
+      </w:pPr>
+      <w:rPr>
+        <w:rFonts w:ascii="Wingdings" w:hAnsi="Wingdings" w:hint="default"/>
+        <w:sz w:val="20"/>
+      </w:rPr>
+    </w:lvl>
+    <w:lvl w:ilvl="3" w:tentative="1">
+      <w:start w:val="1"/>
+      <w:numFmt w:val="bullet"/>
+      <w:lvlText w:val=""/>
+      <w:lvlJc w:val="left"/>
+      <w:pPr>
+        <w:tabs>
+          <w:tab w:val="num" w:pos="2880"/>
+        </w:tabs>
+        <w:ind w:left="2880" w:hanging="360"/>
+      </w:pPr>
+      <w:rPr>
+        <w:rFonts w:ascii="Wingdings" w:hAnsi="Wingdings" w:hint="default"/>
+        <w:sz w:val="20"/>
+      </w:rPr>
+    </w:lvl>
+    <w:lvl w:ilvl="4" w:tentative="1">
+      <w:start w:val="1"/>
+      <w:numFmt w:val="bullet"/>
+      <w:lvlText w:val=""/>
+      <w:lvlJc w:val="left"/>
+      <w:pPr>
+        <w:tabs>
+          <w:tab w:val="num" w:pos="3600"/>
+        </w:tabs>
+        <w:ind w:left="3600" w:hanging="360"/>
+      </w:pPr>
+      <w:rPr>
+        <w:rFonts w:ascii="Wingdings" w:hAnsi="Wingdings" w:hint="default"/>
+        <w:sz w:val="20"/>
+      </w:rPr>
+    </w:lvl>
+    <w:lvl w:ilvl="5" w:tentative="1">
+      <w:start w:val="1"/>
+      <w:numFmt w:val="bullet"/>
+      <w:lvlText w:val=""/>
+      <w:lvlJc w:val="left"/>
+      <w:pPr>
+        <w:tabs>
+          <w:tab w:val="num" w:pos="4320"/>
+        </w:tabs>
+        <w:ind w:left="4320" w:hanging="360"/>
+      </w:pPr>
+      <w:rPr>
+        <w:rFonts w:ascii="Wingdings" w:hAnsi="Wingdings" w:hint="default"/>
+        <w:sz w:val="20"/>
+      </w:rPr>
+    </w:lvl>
+    <w:lvl w:ilvl="6" w:tentative="1">
+      <w:start w:val="1"/>
+      <w:numFmt w:val="bullet"/>
+      <w:lvlText w:val=""/>
+      <w:lvlJc w:val="left"/>
+      <w:pPr>
+        <w:tabs>
+          <w:tab w:val="num" w:pos="5040"/>
+        </w:tabs>
+        <w:ind w:left="5040" w:hanging="360"/>
+      </w:pPr>
+      <w:rPr>
+        <w:rFonts w:ascii="Wingdings" w:hAnsi="Wingdings" w:hint="default"/>
+        <w:sz w:val="20"/>
+      </w:rPr>
+    </w:lvl>
+    <w:lvl w:ilvl="7" w:tentative="1">
+      <w:start w:val="1"/>
+      <w:numFmt w:val="bullet"/>
+      <w:lvlText w:val=""/>
+      <w:lvlJc w:val="left"/>
+      <w:pPr>
+        <w:tabs>
+          <w:tab w:val="num" w:pos="5760"/>
+        </w:tabs>
+        <w:ind w:left="5760" w:hanging="360"/>
+      </w:pPr>
+      <w:rPr>
+        <w:rFonts w:ascii="Wingdings" w:hAnsi="Wingdings" w:hint="default"/>
+        <w:sz w:val="20"/>
+      </w:rPr>
+    </w:lvl>
+    <w:lvl w:ilvl="8" w:tentative="1">
+      <w:start w:val="1"/>
+      <w:numFmt w:val="bullet"/>
+      <w:lvlText w:val=""/>
+      <w:lvlJc w:val="left"/>
+      <w:pPr>
+        <w:tabs>
+          <w:tab w:val="num" w:pos="6480"/>
+        </w:tabs>
+        <w:ind w:left="6480" w:hanging="360"/>
+      </w:pPr>
+      <w:rPr>
+        <w:rFonts w:ascii="Wingdings" w:hAnsi="Wingdings" w:hint="default"/>
+        <w:sz w:val="20"/>
+      </w:rPr>
+    </w:lvl>
+  </w:abstractNum>
+  <w:abstractNum w:abstractNumId="3" w15:restartNumberingAfterBreak="0">
+    <w:nsid w:val="5A6342AF"/>
+    <w:multiLevelType w:val="multilevel"/>
+    <w:tmpl w:val="DA28D7AE"/>
+    <w:lvl w:ilvl="0">
+      <w:start w:val="1"/>
+      <w:numFmt w:val="bullet"/>
+      <w:lvlText w:val=""/>
+      <w:lvlJc w:val="left"/>
+      <w:pPr>
+        <w:tabs>
+          <w:tab w:val="num" w:pos="720"/>
+        </w:tabs>
+        <w:ind w:left="720" w:hanging="360"/>
+      </w:pPr>
+      <w:rPr>
+        <w:rFonts w:ascii="Symbol" w:hAnsi="Symbol" w:hint="default"/>
+        <w:sz w:val="20"/>
+      </w:rPr>
+    </w:lvl>
+    <w:lvl w:ilvl="1" w:tentative="1">
+      <w:start w:val="1"/>
+      <w:numFmt w:val="bullet"/>
+      <w:lvlText w:val="o"/>
+      <w:lvlJc w:val="left"/>
+      <w:pPr>
+        <w:tabs>
+          <w:tab w:val="num" w:pos="1440"/>
+        </w:tabs>
+        <w:ind w:left="1440" w:hanging="360"/>
+      </w:pPr>
+      <w:rPr>
+        <w:rFonts w:ascii="Courier New" w:hAnsi="Courier New" w:hint="default"/>
+        <w:sz w:val="20"/>
+      </w:rPr>
+    </w:lvl>
+    <w:lvl w:ilvl="2" w:tentative="1">
+      <w:start w:val="1"/>
+      <w:numFmt w:val="bullet"/>
+      <w:lvlText w:val=""/>
+      <w:lvlJc w:val="left"/>
+      <w:pPr>
+        <w:tabs>
+          <w:tab w:val="num" w:pos="2160"/>
+        </w:tabs>
+        <w:ind w:left="2160" w:hanging="360"/>
+      </w:pPr>
+      <w:rPr>
+        <w:rFonts w:ascii="Wingdings" w:hAnsi="Wingdings" w:hint="default"/>
+        <w:sz w:val="20"/>
+      </w:rPr>
+    </w:lvl>
+    <w:lvl w:ilvl="3" w:tentative="1">
+      <w:start w:val="1"/>
+      <w:numFmt w:val="bullet"/>
+      <w:lvlText w:val=""/>
+      <w:lvlJc w:val="left"/>
+      <w:pPr>
+        <w:tabs>
+          <w:tab w:val="num" w:pos="2880"/>
+        </w:tabs>
+        <w:ind w:left="2880" w:hanging="360"/>
+      </w:pPr>
+      <w:rPr>
+        <w:rFonts w:ascii="Wingdings" w:hAnsi="Wingdings" w:hint="default"/>
+        <w:sz w:val="20"/>
+      </w:rPr>
+    </w:lvl>
+    <w:lvl w:ilvl="4" w:tentative="1">
+      <w:start w:val="1"/>
+      <w:numFmt w:val="bullet"/>
+      <w:lvlText w:val=""/>
+      <w:lvlJc w:val="left"/>
+      <w:pPr>
+        <w:tabs>
+          <w:tab w:val="num" w:pos="3600"/>
+        </w:tabs>
+        <w:ind w:left="3600" w:hanging="360"/>
+      </w:pPr>
+      <w:rPr>
+        <w:rFonts w:ascii="Wingdings" w:hAnsi="Wingdings" w:hint="default"/>
+        <w:sz w:val="20"/>
+      </w:rPr>
+    </w:lvl>
+    <w:lvl w:ilvl="5" w:tentative="1">
+      <w:start w:val="1"/>
+      <w:numFmt w:val="bullet"/>
+      <w:lvlText w:val=""/>
+      <w:lvlJc w:val="left"/>
+      <w:pPr>
+        <w:tabs>
+          <w:tab w:val="num" w:pos="4320"/>
+        </w:tabs>
+        <w:ind w:left="4320" w:hanging="360"/>
+      </w:pPr>
+      <w:rPr>
+        <w:rFonts w:ascii="Wingdings" w:hAnsi="Wingdings" w:hint="default"/>
+        <w:sz w:val="20"/>
+      </w:rPr>
+    </w:lvl>
+    <w:lvl w:ilvl="6" w:tentative="1">
+      <w:start w:val="1"/>
+      <w:numFmt w:val="bullet"/>
+      <w:lvlText w:val=""/>
+      <w:lvlJc w:val="left"/>
+      <w:pPr>
+        <w:tabs>
+          <w:tab w:val="num" w:pos="5040"/>
+        </w:tabs>
+        <w:ind w:left="5040" w:hanging="360"/>
+      </w:pPr>
+      <w:rPr>
+        <w:rFonts w:ascii="Wingdings" w:hAnsi="Wingdings" w:hint="default"/>
+        <w:sz w:val="20"/>
+      </w:rPr>
+    </w:lvl>
+    <w:lvl w:ilvl="7" w:tentative="1">
+      <w:start w:val="1"/>
+      <w:numFmt w:val="bullet"/>
+      <w:lvlText w:val=""/>
+      <w:lvlJc w:val="left"/>
+      <w:pPr>
+        <w:tabs>
+          <w:tab w:val="num" w:pos="5760"/>
+        </w:tabs>
+        <w:ind w:left="5760" w:hanging="360"/>
+      </w:pPr>
+      <w:rPr>
+        <w:rFonts w:ascii="Wingdings" w:hAnsi="Wingdings" w:hint="default"/>
+        <w:sz w:val="20"/>
+      </w:rPr>
+    </w:lvl>
+    <w:lvl w:ilvl="8" w:tentative="1">
+      <w:start w:val="1"/>
+      <w:numFmt w:val="bullet"/>
+      <w:lvlText w:val=""/>
+      <w:lvlJc w:val="left"/>
+      <w:pPr>
+        <w:tabs>
+          <w:tab w:val="num" w:pos="6480"/>
+        </w:tabs>
+        <w:ind w:left="6480" w:hanging="360"/>
+      </w:pPr>
+      <w:rPr>
+        <w:rFonts w:ascii="Wingdings" w:hAnsi="Wingdings" w:hint="default"/>
+        <w:sz w:val="20"/>
+      </w:rPr>
+    </w:lvl>
+  </w:abstractNum>
+  <w:abstractNum w:abstractNumId="4" w15:restartNumberingAfterBreak="0">
+    <w:nsid w:val="60944F15"/>
+    <w:multiLevelType w:val="multilevel"/>
+    <w:tmpl w:val="1A3CD552"/>
+    <w:lvl w:ilvl="0">
+      <w:start w:val="1"/>
+      <w:numFmt w:val="bullet"/>
+      <w:lvlText w:val=""/>
+      <w:lvlJc w:val="left"/>
+      <w:pPr>
+        <w:tabs>
+          <w:tab w:val="num" w:pos="720"/>
+        </w:tabs>
+        <w:ind w:left="720" w:hanging="360"/>
+      </w:pPr>
+      <w:rPr>
+        <w:rFonts w:ascii="Symbol" w:hAnsi="Symbol" w:hint="default"/>
+        <w:sz w:val="20"/>
+      </w:rPr>
+    </w:lvl>
+    <w:lvl w:ilvl="1" w:tentative="1">
+      <w:start w:val="1"/>
+      <w:numFmt w:val="bullet"/>
+      <w:lvlText w:val="o"/>
+      <w:lvlJc w:val="left"/>
+      <w:pPr>
+        <w:tabs>
+          <w:tab w:val="num" w:pos="1440"/>
+        </w:tabs>
+        <w:ind w:left="1440" w:hanging="360"/>
+      </w:pPr>
+      <w:rPr>
+        <w:rFonts w:ascii="Courier New" w:hAnsi="Courier New" w:hint="default"/>
+        <w:sz w:val="20"/>
+      </w:rPr>
+    </w:lvl>
+    <w:lvl w:ilvl="2" w:tentative="1">
+      <w:start w:val="1"/>
+      <w:numFmt w:val="bullet"/>
+      <w:lvlText w:val=""/>
+      <w:lvlJc w:val="left"/>
+      <w:pPr>
+        <w:tabs>
+          <w:tab w:val="num" w:pos="2160"/>
+        </w:tabs>
+        <w:ind w:left="2160" w:hanging="360"/>
+      </w:pPr>
+      <w:rPr>
+        <w:rFonts w:ascii="Wingdings" w:hAnsi="Wingdings" w:hint="default"/>
+        <w:sz w:val="20"/>
+      </w:rPr>
+    </w:lvl>
+    <w:lvl w:ilvl="3" w:tentative="1">
+      <w:start w:val="1"/>
+      <w:numFmt w:val="bullet"/>
+      <w:lvlText w:val=""/>
+      <w:lvlJc w:val="left"/>
+      <w:pPr>
+        <w:tabs>
+          <w:tab w:val="num" w:pos="2880"/>
+        </w:tabs>
+        <w:ind w:left="2880" w:hanging="360"/>
+      </w:pPr>
+      <w:rPr>
+        <w:rFonts w:ascii="Wingdings" w:hAnsi="Wingdings" w:hint="default"/>
+        <w:sz w:val="20"/>
+      </w:rPr>
+    </w:lvl>
+    <w:lvl w:ilvl="4" w:tentative="1">
+      <w:start w:val="1"/>
+      <w:numFmt w:val="bullet"/>
+      <w:lvlText w:val=""/>
+      <w:lvlJc w:val="left"/>
+      <w:pPr>
+        <w:tabs>
+          <w:tab w:val="num" w:pos="3600"/>
+        </w:tabs>
+        <w:ind w:left="3600" w:hanging="360"/>
+      </w:pPr>
+      <w:rPr>
+        <w:rFonts w:ascii="Wingdings" w:hAnsi="Wingdings" w:hint="default"/>
+        <w:sz w:val="20"/>
+      </w:rPr>
+    </w:lvl>
+    <w:lvl w:ilvl="5" w:tentative="1">
+      <w:start w:val="1"/>
+      <w:numFmt w:val="bullet"/>
+      <w:lvlText w:val=""/>
+      <w:lvlJc w:val="left"/>
+      <w:pPr>
+        <w:tabs>
+          <w:tab w:val="num" w:pos="4320"/>
+        </w:tabs>
+        <w:ind w:left="4320" w:hanging="360"/>
+      </w:pPr>
+      <w:rPr>
+        <w:rFonts w:ascii="Wingdings" w:hAnsi="Wingdings" w:hint="default"/>
+        <w:sz w:val="20"/>
+      </w:rPr>
+    </w:lvl>
+    <w:lvl w:ilvl="6" w:tentative="1">
+      <w:start w:val="1"/>
+      <w:numFmt w:val="bullet"/>
+      <w:lvlText w:val=""/>
+      <w:lvlJc w:val="left"/>
+      <w:pPr>
+        <w:tabs>
+          <w:tab w:val="num" w:pos="5040"/>
+        </w:tabs>
+        <w:ind w:left="5040" w:hanging="360"/>
+      </w:pPr>
+      <w:rPr>
+        <w:rFonts w:ascii="Wingdings" w:hAnsi="Wingdings" w:hint="default"/>
+        <w:sz w:val="20"/>
+      </w:rPr>
+    </w:lvl>
+    <w:lvl w:ilvl="7" w:tentative="1">
+      <w:start w:val="1"/>
+      <w:numFmt w:val="bullet"/>
+      <w:lvlText w:val=""/>
+      <w:lvlJc w:val="left"/>
+      <w:pPr>
+        <w:tabs>
+          <w:tab w:val="num" w:pos="5760"/>
+        </w:tabs>
+        <w:ind w:left="5760" w:hanging="360"/>
+      </w:pPr>
+      <w:rPr>
+        <w:rFonts w:ascii="Wingdings" w:hAnsi="Wingdings" w:hint="default"/>
+        <w:sz w:val="20"/>
+      </w:rPr>
+    </w:lvl>
+    <w:lvl w:ilvl="8" w:tentative="1">
+      <w:start w:val="1"/>
+      <w:numFmt w:val="bullet"/>
+      <w:lvlText w:val=""/>
+      <w:lvlJc w:val="left"/>
+      <w:pPr>
+        <w:tabs>
+          <w:tab w:val="num" w:pos="6480"/>
+        </w:tabs>
+        <w:ind w:left="6480" w:hanging="360"/>
+      </w:pPr>
+      <w:rPr>
+        <w:rFonts w:ascii="Wingdings" w:hAnsi="Wingdings" w:hint="default"/>
+        <w:sz w:val="20"/>
+      </w:rPr>
+    </w:lvl>
+  </w:abstractNum>
+  <w:abstractNum w:abstractNumId="5" w15:restartNumberingAfterBreak="0">
+    <w:nsid w:val="68693F72"/>
+    <w:multiLevelType w:val="multilevel"/>
+    <w:tmpl w:val="7CB00144"/>
+    <w:lvl w:ilvl="0">
+      <w:start w:val="1"/>
+      <w:numFmt w:val="bullet"/>
+      <w:lvlText w:val=""/>
+      <w:lvlJc w:val="left"/>
+      <w:pPr>
+        <w:tabs>
+          <w:tab w:val="num" w:pos="720"/>
+        </w:tabs>
+        <w:ind w:left="720" w:hanging="360"/>
+      </w:pPr>
+      <w:rPr>
+        <w:rFonts w:ascii="Symbol" w:hAnsi="Symbol" w:hint="default"/>
+        <w:sz w:val="20"/>
+      </w:rPr>
+    </w:lvl>
+    <w:lvl w:ilvl="1" w:tentative="1">
+      <w:start w:val="1"/>
+      <w:numFmt w:val="bullet"/>
+      <w:lvlText w:val="o"/>
+      <w:lvlJc w:val="left"/>
+      <w:pPr>
+        <w:tabs>
+          <w:tab w:val="num" w:pos="1440"/>
+        </w:tabs>
+        <w:ind w:left="1440" w:hanging="360"/>
+      </w:pPr>
+      <w:rPr>
+        <w:rFonts w:ascii="Courier New" w:hAnsi="Courier New" w:hint="default"/>
+        <w:sz w:val="20"/>
+      </w:rPr>
+    </w:lvl>
+    <w:lvl w:ilvl="2" w:tentative="1">
+      <w:start w:val="1"/>
+      <w:numFmt w:val="bullet"/>
+      <w:lvlText w:val=""/>
+      <w:lvlJc w:val="left"/>
+      <w:pPr>
+        <w:tabs>
+          <w:tab w:val="num" w:pos="2160"/>
+        </w:tabs>
+        <w:ind w:left="2160" w:hanging="360"/>
+      </w:pPr>
+      <w:rPr>
+        <w:rFonts w:ascii="Wingdings" w:hAnsi="Wingdings" w:hint="default"/>
+        <w:sz w:val="20"/>
+      </w:rPr>
+    </w:lvl>
+    <w:lvl w:ilvl="3" w:tentative="1">
+      <w:start w:val="1"/>
+      <w:numFmt w:val="bullet"/>
+      <w:lvlText w:val=""/>
+      <w:lvlJc w:val="left"/>
+      <w:pPr>
+        <w:tabs>
+          <w:tab w:val="num" w:pos="2880"/>
+        </w:tabs>
+        <w:ind w:left="2880" w:hanging="360"/>
+      </w:pPr>
+      <w:rPr>
+        <w:rFonts w:ascii="Wingdings" w:hAnsi="Wingdings" w:hint="default"/>
+        <w:sz w:val="20"/>
+      </w:rPr>
+    </w:lvl>
+    <w:lvl w:ilvl="4" w:tentative="1">
+      <w:start w:val="1"/>
+      <w:numFmt w:val="bullet"/>
+      <w:lvlText w:val=""/>
+      <w:lvlJc w:val="left"/>
+      <w:pPr>
+        <w:tabs>
+          <w:tab w:val="num" w:pos="3600"/>
+        </w:tabs>
+        <w:ind w:left="3600" w:hanging="360"/>
+      </w:pPr>
+      <w:rPr>
+        <w:rFonts w:ascii="Wingdings" w:hAnsi="Wingdings" w:hint="default"/>
+        <w:sz w:val="20"/>
+      </w:rPr>
+    </w:lvl>
+    <w:lvl w:ilvl="5" w:tentative="1">
+      <w:start w:val="1"/>
+      <w:numFmt w:val="bullet"/>
+      <w:lvlText w:val=""/>
+      <w:lvlJc w:val="left"/>
+      <w:pPr>
+        <w:tabs>
+          <w:tab w:val="num" w:pos="4320"/>
+        </w:tabs>
+        <w:ind w:left="4320" w:hanging="360"/>
+      </w:pPr>
+      <w:rPr>
+        <w:rFonts w:ascii="Wingdings" w:hAnsi="Wingdings" w:hint="default"/>
+        <w:sz w:val="20"/>
+      </w:rPr>
+    </w:lvl>
+    <w:lvl w:ilvl="6" w:tentative="1">
+      <w:start w:val="1"/>
+      <w:numFmt w:val="bullet"/>
+      <w:lvlText w:val=""/>
+      <w:lvlJc w:val="left"/>
+      <w:pPr>
+        <w:tabs>
+          <w:tab w:val="num" w:pos="5040"/>
+        </w:tabs>
+        <w:ind w:left="5040" w:hanging="360"/>
+      </w:pPr>
+      <w:rPr>
+        <w:rFonts w:ascii="Wingdings" w:hAnsi="Wingdings" w:hint="default"/>
+        <w:sz w:val="20"/>
+      </w:rPr>
+    </w:lvl>
+    <w:lvl w:ilvl="7" w:tentative="1">
+      <w:start w:val="1"/>
+      <w:numFmt w:val="bullet"/>
+      <w:lvlText w:val=""/>
+      <w:lvlJc w:val="left"/>
+      <w:pPr>
+        <w:tabs>
+          <w:tab w:val="num" w:pos="5760"/>
+        </w:tabs>
+        <w:ind w:left="5760" w:hanging="360"/>
+      </w:pPr>
+      <w:rPr>
+        <w:rFonts w:ascii="Wingdings" w:hAnsi="Wingdings" w:hint="default"/>
+        <w:sz w:val="20"/>
+      </w:rPr>
+    </w:lvl>
+    <w:lvl w:ilvl="8" w:tentative="1">
+      <w:start w:val="1"/>
+      <w:numFmt w:val="bullet"/>
+      <w:lvlText w:val=""/>
+      <w:lvlJc w:val="left"/>
+      <w:pPr>
+        <w:tabs>
+          <w:tab w:val="num" w:pos="6480"/>
+        </w:tabs>
+        <w:ind w:left="6480" w:hanging="360"/>
+      </w:pPr>
+      <w:rPr>
+        <w:rFonts w:ascii="Wingdings" w:hAnsi="Wingdings" w:hint="default"/>
+        <w:sz w:val="20"/>
+      </w:rPr>
+    </w:lvl>
+  </w:abstractNum>
+  <w:abstractNum w:abstractNumId="6" w15:restartNumberingAfterBreak="0">
+    <w:nsid w:val="789B1B5E"/>
+    <w:multiLevelType w:val="multilevel"/>
+    <w:tmpl w:val="24D68D64"/>
+    <w:lvl w:ilvl="0">
+      <w:start w:val="1"/>
+      <w:numFmt w:val="bullet"/>
+      <w:lvlText w:val=""/>
+      <w:lvlJc w:val="left"/>
+      <w:pPr>
+        <w:tabs>
+          <w:tab w:val="num" w:pos="720"/>
+        </w:tabs>
+        <w:ind w:left="720" w:hanging="360"/>
+      </w:pPr>
+      <w:rPr>
+        <w:rFonts w:ascii="Symbol" w:hAnsi="Symbol" w:hint="default"/>
+        <w:sz w:val="20"/>
+      </w:rPr>
+    </w:lvl>
+    <w:lvl w:ilvl="1" w:tentative="1">
+      <w:start w:val="1"/>
+      <w:numFmt w:val="bullet"/>
+      <w:lvlText w:val="o"/>
+      <w:lvlJc w:val="left"/>
+      <w:pPr>
+        <w:tabs>
+          <w:tab w:val="num" w:pos="1440"/>
+        </w:tabs>
+        <w:ind w:left="1440" w:hanging="360"/>
+      </w:pPr>
+      <w:rPr>
+        <w:rFonts w:ascii="Courier New" w:hAnsi="Courier New" w:hint="default"/>
+        <w:sz w:val="20"/>
+      </w:rPr>
+    </w:lvl>
+    <w:lvl w:ilvl="2" w:tentative="1">
+      <w:start w:val="1"/>
+      <w:numFmt w:val="bullet"/>
+      <w:lvlText w:val=""/>
+      <w:lvlJc w:val="left"/>
+      <w:pPr>
+        <w:tabs>
+          <w:tab w:val="num" w:pos="2160"/>
+        </w:tabs>
+        <w:ind w:left="2160" w:hanging="360"/>
+      </w:pPr>
+      <w:rPr>
+        <w:rFonts w:ascii="Wingdings" w:hAnsi="Wingdings" w:hint="default"/>
+        <w:sz w:val="20"/>
+      </w:rPr>
+    </w:lvl>
+    <w:lvl w:ilvl="3" w:tentative="1">
+      <w:start w:val="1"/>
+      <w:numFmt w:val="bullet"/>
+      <w:lvlText w:val=""/>
+      <w:lvlJc w:val="left"/>
+      <w:pPr>
+        <w:tabs>
+          <w:tab w:val="num" w:pos="2880"/>
+        </w:tabs>
+        <w:ind w:left="2880" w:hanging="360"/>
+      </w:pPr>
+      <w:rPr>
+        <w:rFonts w:ascii="Wingdings" w:hAnsi="Wingdings" w:hint="default"/>
+        <w:sz w:val="20"/>
+      </w:rPr>
+    </w:lvl>
+    <w:lvl w:ilvl="4" w:tentative="1">
+      <w:start w:val="1"/>
+      <w:numFmt w:val="bullet"/>
+      <w:lvlText w:val=""/>
+      <w:lvlJc w:val="left"/>
+      <w:pPr>
+        <w:tabs>
+          <w:tab w:val="num" w:pos="3600"/>
+        </w:tabs>
+        <w:ind w:left="3600" w:hanging="360"/>
+      </w:pPr>
+      <w:rPr>
+        <w:rFonts w:ascii="Wingdings" w:hAnsi="Wingdings" w:hint="default"/>
+        <w:sz w:val="20"/>
+      </w:rPr>
+    </w:lvl>
+    <w:lvl w:ilvl="5" w:tentative="1">
+      <w:start w:val="1"/>
+      <w:numFmt w:val="bullet"/>
+      <w:lvlText w:val=""/>
+      <w:lvlJc w:val="left"/>
+      <w:pPr>
+        <w:tabs>
+          <w:tab w:val="num" w:pos="4320"/>
+        </w:tabs>
+        <w:ind w:left="4320" w:hanging="360"/>
+      </w:pPr>
+      <w:rPr>
+        <w:rFonts w:ascii="Wingdings" w:hAnsi="Wingdings" w:hint="default"/>
+        <w:sz w:val="20"/>
+      </w:rPr>
+    </w:lvl>
+    <w:lvl w:ilvl="6" w:tentative="1">
+      <w:start w:val="1"/>
+      <w:numFmt w:val="bullet"/>
+      <w:lvlText w:val=""/>
+      <w:lvlJc w:val="left"/>
+      <w:pPr>
+        <w:tabs>
+          <w:tab w:val="num" w:pos="5040"/>
+        </w:tabs>
+        <w:ind w:left="5040" w:hanging="360"/>
+      </w:pPr>
+      <w:rPr>
+        <w:rFonts w:ascii="Wingdings" w:hAnsi="Wingdings" w:hint="default"/>
+        <w:sz w:val="20"/>
+      </w:rPr>
+    </w:lvl>
+    <w:lvl w:ilvl="7" w:tentative="1">
+      <w:start w:val="1"/>
+      <w:numFmt w:val="bullet"/>
+      <w:lvlText w:val=""/>
+      <w:lvlJc w:val="left"/>
+      <w:pPr>
+        <w:tabs>
+          <w:tab w:val="num" w:pos="5760"/>
+        </w:tabs>
+        <w:ind w:left="5760" w:hanging="360"/>
+      </w:pPr>
+      <w:rPr>
+        <w:rFonts w:ascii="Wingdings" w:hAnsi="Wingdings" w:hint="default"/>
+        <w:sz w:val="20"/>
+      </w:rPr>
+    </w:lvl>
+    <w:lvl w:ilvl="8" w:tentative="1">
+      <w:start w:val="1"/>
+      <w:numFmt w:val="bullet"/>
+      <w:lvlText w:val=""/>
+      <w:lvlJc w:val="left"/>
+      <w:pPr>
+        <w:tabs>
+          <w:tab w:val="num" w:pos="6480"/>
+        </w:tabs>
+        <w:ind w:left="6480" w:hanging="360"/>
+      </w:pPr>
+      <w:rPr>
+        <w:rFonts w:ascii="Wingdings" w:hAnsi="Wingdings" w:hint="default"/>
+        <w:sz w:val="20"/>
+      </w:rPr>
+    </w:lvl>
+  </w:abstractNum>
+  <w:abstractNum w:abstractNumId="7" w15:restartNumberingAfterBreak="0">
+    <w:nsid w:val="7D8525B4"/>
+    <w:multiLevelType w:val="multilevel"/>
+    <w:tmpl w:val="45AA1B64"/>
+    <w:lvl w:ilvl="0">
+      <w:start w:val="1"/>
+      <w:numFmt w:val="bullet"/>
+      <w:lvlText w:val=""/>
+      <w:lvlJc w:val="left"/>
+      <w:pPr>
+        <w:tabs>
+          <w:tab w:val="num" w:pos="720"/>
+        </w:tabs>
+        <w:ind w:left="720" w:hanging="360"/>
+      </w:pPr>
+      <w:rPr>
+        <w:rFonts w:ascii="Symbol" w:hAnsi="Symbol" w:hint="default"/>
+        <w:sz w:val="20"/>
+      </w:rPr>
+    </w:lvl>
+    <w:lvl w:ilvl="1" w:tentative="1">
+      <w:start w:val="1"/>
+      <w:numFmt w:val="bullet"/>
+      <w:lvlText w:val="o"/>
+      <w:lvlJc w:val="left"/>
+      <w:pPr>
+        <w:tabs>
+          <w:tab w:val="num" w:pos="1440"/>
+        </w:tabs>
+        <w:ind w:left="1440" w:hanging="360"/>
+      </w:pPr>
+      <w:rPr>
+        <w:rFonts w:ascii="Courier New" w:hAnsi="Courier New" w:hint="default"/>
+        <w:sz w:val="20"/>
+      </w:rPr>
+    </w:lvl>
+    <w:lvl w:ilvl="2" w:tentative="1">
+      <w:start w:val="1"/>
+      <w:numFmt w:val="bullet"/>
+      <w:lvlText w:val=""/>
+      <w:lvlJc w:val="left"/>
+      <w:pPr>
+        <w:tabs>
+          <w:tab w:val="num" w:pos="2160"/>
+        </w:tabs>
+        <w:ind w:left="2160" w:hanging="360"/>
+      </w:pPr>
+      <w:rPr>
+        <w:rFonts w:ascii="Wingdings" w:hAnsi="Wingdings" w:hint="default"/>
+        <w:sz w:val="20"/>
+      </w:rPr>
+    </w:lvl>
+    <w:lvl w:ilvl="3" w:tentative="1">
+      <w:start w:val="1"/>
+      <w:numFmt w:val="bullet"/>
+      <w:lvlText w:val=""/>
+      <w:lvlJc w:val="left"/>
+      <w:pPr>
+        <w:tabs>
+          <w:tab w:val="num" w:pos="2880"/>
+        </w:tabs>
+        <w:ind w:left="2880" w:hanging="360"/>
+      </w:pPr>
+      <w:rPr>
+        <w:rFonts w:ascii="Wingdings" w:hAnsi="Wingdings" w:hint="default"/>
+        <w:sz w:val="20"/>
+      </w:rPr>
+    </w:lvl>
+    <w:lvl w:ilvl="4" w:tentative="1">
+      <w:start w:val="1"/>
+      <w:numFmt w:val="bullet"/>
+      <w:lvlText w:val=""/>
+      <w:lvlJc w:val="left"/>
+      <w:pPr>
+        <w:tabs>
+          <w:tab w:val="num" w:pos="3600"/>
+        </w:tabs>
+        <w:ind w:left="3600" w:hanging="360"/>
+      </w:pPr>
+      <w:rPr>
+        <w:rFonts w:ascii="Wingdings" w:hAnsi="Wingdings" w:hint="default"/>
+        <w:sz w:val="20"/>
+      </w:rPr>
+    </w:lvl>
+    <w:lvl w:ilvl="5" w:tentative="1">
+      <w:start w:val="1"/>
+      <w:numFmt w:val="bullet"/>
+      <w:lvlText w:val=""/>
+      <w:lvlJc w:val="left"/>
+      <w:pPr>
+        <w:tabs>
+          <w:tab w:val="num" w:pos="4320"/>
+        </w:tabs>
+        <w:ind w:left="4320" w:hanging="360"/>
+      </w:pPr>
+      <w:rPr>
+        <w:rFonts w:ascii="Wingdings" w:hAnsi="Wingdings" w:hint="default"/>
+        <w:sz w:val="20"/>
+      </w:rPr>
+    </w:lvl>
+    <w:lvl w:ilvl="6" w:tentative="1">
+      <w:start w:val="1"/>
+      <w:numFmt w:val="bullet"/>
+      <w:lvlText w:val=""/>
+      <w:lvlJc w:val="left"/>
+      <w:pPr>
+        <w:tabs>
+          <w:tab w:val="num" w:pos="5040"/>
+        </w:tabs>
+        <w:ind w:left="5040" w:hanging="360"/>
+      </w:pPr>
+      <w:rPr>
+        <w:rFonts w:ascii="Wingdings" w:hAnsi="Wingdings" w:hint="default"/>
+        <w:sz w:val="20"/>
+      </w:rPr>
+    </w:lvl>
+    <w:lvl w:ilvl="7" w:tentative="1">
+      <w:start w:val="1"/>
+      <w:numFmt w:val="bullet"/>
+      <w:lvlText w:val=""/>
+      <w:lvlJc w:val="left"/>
+      <w:pPr>
+        <w:tabs>
+          <w:tab w:val="num" w:pos="5760"/>
+        </w:tabs>
+        <w:ind w:left="5760" w:hanging="360"/>
+      </w:pPr>
+      <w:rPr>
+        <w:rFonts w:ascii="Wingdings" w:hAnsi="Wingdings" w:hint="default"/>
+        <w:sz w:val="20"/>
+      </w:rPr>
+    </w:lvl>
+    <w:lvl w:ilvl="8" w:tentative="1">
+      <w:start w:val="1"/>
+      <w:numFmt w:val="bullet"/>
+      <w:lvlText w:val=""/>
+      <w:lvlJc w:val="left"/>
+      <w:pPr>
+        <w:tabs>
+          <w:tab w:val="num" w:pos="6480"/>
+        </w:tabs>
+        <w:ind w:left="6480" w:hanging="360"/>
+      </w:pPr>
+      <w:rPr>
+        <w:rFonts w:ascii="Wingdings" w:hAnsi="Wingdings" w:hint="default"/>
+        <w:sz w:val="20"/>
+      </w:rPr>
+    </w:lvl>
+  </w:abstractNum>
   <w:num w:numId="1">
+    <w:abstractNumId w:val="2"/>
+  </w:num>
+  <w:num w:numId="2">
+    <w:abstractNumId w:val="5"/>
+  </w:num>
+  <w:num w:numId="3">
+    <w:abstractNumId w:val="7"/>
+  </w:num>
+  <w:num w:numId="4">
     <w:abstractNumId w:val="0"/>
+  </w:num>
+  <w:num w:numId="5">
+    <w:abstractNumId w:val="6"/>
+  </w:num>
+  <w:num w:numId="6">
+    <w:abstractNumId w:val="3"/>
+  </w:num>
+  <w:num w:numId="7">
+    <w:abstractNumId w:val="4"/>
+  </w:num>
+  <w:num w:numId="8">
+    <w:abstractNumId w:val="1"/>
   </w:num>
 </w:numbering>
 </file>
@@ -1875,6 +7155,30 @@
       <w:szCs w:val="48"/>
     </w:rPr>
   </w:style>
+  <w:style w:type="paragraph" w:styleId="2">
+    <w:name w:val="heading 2"/>
+    <w:basedOn w:val="a"/>
+    <w:next w:val="a"/>
+    <w:link w:val="20"/>
+    <w:uiPriority w:val="9"/>
+    <w:semiHidden/>
+    <w:unhideWhenUsed/>
+    <w:qFormat/>
+    <w:rsid w:val="009239A0"/>
+    <w:pPr>
+      <w:keepNext/>
+      <w:keepLines/>
+      <w:spacing w:before="260" w:after="260" w:line="416" w:lineRule="auto"/>
+      <w:outlineLvl w:val="1"/>
+    </w:pPr>
+    <w:rPr>
+      <w:rFonts w:asciiTheme="majorHAnsi" w:eastAsiaTheme="majorEastAsia" w:hAnsiTheme="majorHAnsi" w:cstheme="majorBidi"/>
+      <w:b/>
+      <w:bCs/>
+      <w:sz w:val="32"/>
+      <w:szCs w:val="32"/>
+    </w:rPr>
+  </w:style>
   <w:style w:type="character" w:default="1" w:styleId="a0">
     <w:name w:val="Default Paragraph Font"/>
     <w:uiPriority w:val="1"/>
@@ -2036,6 +7340,67 @@
     <w:name w:val="hljs-comment"/>
     <w:basedOn w:val="a0"/>
     <w:rsid w:val="004C6FDD"/>
+  </w:style>
+  <w:style w:type="character" w:customStyle="1" w:styleId="20">
+    <w:name w:val="标题 2 字符"/>
+    <w:basedOn w:val="a0"/>
+    <w:link w:val="2"/>
+    <w:uiPriority w:val="9"/>
+    <w:semiHidden/>
+    <w:rsid w:val="009239A0"/>
+    <w:rPr>
+      <w:rFonts w:asciiTheme="majorHAnsi" w:eastAsiaTheme="majorEastAsia" w:hAnsiTheme="majorHAnsi" w:cstheme="majorBidi"/>
+      <w:b/>
+      <w:bCs/>
+      <w:sz w:val="32"/>
+      <w:szCs w:val="32"/>
+    </w:rPr>
+  </w:style>
+  <w:style w:type="character" w:customStyle="1" w:styleId="tags-box">
+    <w:name w:val="tags-box"/>
+    <w:basedOn w:val="a0"/>
+    <w:rsid w:val="009239A0"/>
+  </w:style>
+  <w:style w:type="character" w:customStyle="1" w:styleId="label">
+    <w:name w:val="label"/>
+    <w:basedOn w:val="a0"/>
+    <w:rsid w:val="009239A0"/>
+  </w:style>
+  <w:style w:type="character" w:customStyle="1" w:styleId="articleinfoclick">
+    <w:name w:val="article_info_click"/>
+    <w:basedOn w:val="a0"/>
+    <w:rsid w:val="009239A0"/>
+  </w:style>
+  <w:style w:type="character" w:customStyle="1" w:styleId="hljs-number">
+    <w:name w:val="hljs-number"/>
+    <w:basedOn w:val="a0"/>
+    <w:rsid w:val="009239A0"/>
+  </w:style>
+  <w:style w:type="character" w:customStyle="1" w:styleId="hljs-preprocessor">
+    <w:name w:val="hljs-preprocessor"/>
+    <w:basedOn w:val="a0"/>
+    <w:rsid w:val="009239A0"/>
+  </w:style>
+  <w:style w:type="character" w:customStyle="1" w:styleId="hljs-attribute">
+    <w:name w:val="hljs-attribute"/>
+    <w:basedOn w:val="a0"/>
+    <w:rsid w:val="009239A0"/>
+  </w:style>
+  <w:style w:type="character" w:styleId="a5">
+    <w:name w:val="Strong"/>
+    <w:basedOn w:val="a0"/>
+    <w:uiPriority w:val="22"/>
+    <w:qFormat/>
+    <w:rsid w:val="009239A0"/>
+    <w:rPr>
+      <w:b/>
+      <w:bCs/>
+    </w:rPr>
+  </w:style>
+  <w:style w:type="character" w:customStyle="1" w:styleId="hljs-variable">
+    <w:name w:val="hljs-variable"/>
+    <w:basedOn w:val="a0"/>
+    <w:rsid w:val="009239A0"/>
   </w:style>
 </w:styles>
 </file>
